--- a/Teemat_ja_osiot.docx
+++ b/Teemat_ja_osiot.docx
@@ -4,7 +4,7 @@
   <w:body>
     <w:p>
       <w:pPr>
-        <w:pStyle w:val="Otsikko1"/>
+        <w:pStyle w:val="Heading1"/>
         <w:rPr>
           <w:lang w:val="fi-FI"/>
         </w:rPr>
@@ -29,8 +29,6 @@
         </w:rPr>
         <w:t>-Science: Teemat ja osiot</w:t>
       </w:r>
-      <w:bookmarkStart w:id="0" w:name="_GoBack"/>
-      <w:bookmarkEnd w:id="0"/>
     </w:p>
     <w:p>
       <w:pPr>
@@ -42,7 +40,7 @@
     </w:p>
     <w:tbl>
       <w:tblPr>
-        <w:tblStyle w:val="Vaaleataulukkoruudukko"/>
+        <w:tblStyle w:val="TableGridLight"/>
         <w:tblW w:w="0" w:type="auto"/>
         <w:tblBorders>
           <w:top w:val="none" w:sz="0" w:space="0" w:color="auto"/>
@@ -74,7 +72,7 @@
             </w:pPr>
             <w:r>
               <w:rPr>
-                <w:rStyle w:val="Otsikko2Char"/>
+                <w:rStyle w:val="Heading2Char"/>
                 <w:lang w:val="fi-FI"/>
               </w:rPr>
               <w:t>Teema 1</w:t>
@@ -88,7 +86,7 @@
           </w:p>
           <w:p>
             <w:pPr>
-              <w:pStyle w:val="Luettelokappale"/>
+              <w:pStyle w:val="ListParagraph"/>
               <w:numPr>
                 <w:ilvl w:val="0"/>
                 <w:numId w:val="4"/>
@@ -107,7 +105,7 @@
           </w:p>
           <w:p>
             <w:pPr>
-              <w:pStyle w:val="Luettelokappale"/>
+              <w:pStyle w:val="ListParagraph"/>
               <w:numPr>
                 <w:ilvl w:val="0"/>
                 <w:numId w:val="4"/>
@@ -126,7 +124,7 @@
           </w:p>
           <w:p>
             <w:pPr>
-              <w:pStyle w:val="Luettelokappale"/>
+              <w:pStyle w:val="ListParagraph"/>
               <w:numPr>
                 <w:ilvl w:val="0"/>
                 <w:numId w:val="4"/>
@@ -202,7 +200,7 @@
             </w:pPr>
             <w:r>
               <w:rPr>
-                <w:rStyle w:val="Otsikko2Char"/>
+                <w:rStyle w:val="Heading2Char"/>
                 <w:lang w:val="fi-FI"/>
               </w:rPr>
               <w:t>Teema 2</w:t>
@@ -216,7 +214,7 @@
           </w:p>
           <w:p>
             <w:pPr>
-              <w:pStyle w:val="Luettelokappale"/>
+              <w:pStyle w:val="ListParagraph"/>
               <w:numPr>
                 <w:ilvl w:val="0"/>
                 <w:numId w:val="4"/>
@@ -235,7 +233,7 @@
           </w:p>
           <w:p>
             <w:pPr>
-              <w:pStyle w:val="Luettelokappale"/>
+              <w:pStyle w:val="ListParagraph"/>
               <w:numPr>
                 <w:ilvl w:val="0"/>
                 <w:numId w:val="4"/>
@@ -308,7 +306,7 @@
             </w:pPr>
             <w:r>
               <w:rPr>
-                <w:rStyle w:val="Otsikko2Char"/>
+                <w:rStyle w:val="Heading2Char"/>
                 <w:lang w:val="fi-FI"/>
               </w:rPr>
               <w:t>Teema 3</w:t>
@@ -322,7 +320,7 @@
           </w:p>
           <w:p>
             <w:pPr>
-              <w:pStyle w:val="Luettelokappale"/>
+              <w:pStyle w:val="ListParagraph"/>
               <w:numPr>
                 <w:ilvl w:val="0"/>
                 <w:numId w:val="4"/>
@@ -341,7 +339,7 @@
           </w:p>
           <w:p>
             <w:pPr>
-              <w:pStyle w:val="Luettelokappale"/>
+              <w:pStyle w:val="ListParagraph"/>
               <w:numPr>
                 <w:ilvl w:val="0"/>
                 <w:numId w:val="4"/>
@@ -360,7 +358,7 @@
           </w:p>
           <w:p>
             <w:pPr>
-              <w:pStyle w:val="Luettelokappale"/>
+              <w:pStyle w:val="ListParagraph"/>
               <w:numPr>
                 <w:ilvl w:val="0"/>
                 <w:numId w:val="4"/>
@@ -385,12 +383,12 @@
           <w:p>
             <w:pPr>
               <w:rPr>
-                <w:rStyle w:val="Otsikko2Char"/>
-              </w:rPr>
-            </w:pPr>
-            <w:r>
-              <w:rPr>
-                <w:rStyle w:val="Otsikko2Char"/>
+                <w:rStyle w:val="Heading2Char"/>
+              </w:rPr>
+            </w:pPr>
+            <w:r>
+              <w:rPr>
+                <w:rStyle w:val="Heading2Char"/>
                 <w:lang w:val="fi-FI"/>
               </w:rPr>
               <w:t>R</w:t>
@@ -487,11 +485,6 @@
             </w:r>
           </w:p>
           <w:p>
-            <w:pPr>
-              <w:rPr>
-                <w:lang w:val="fi-FI"/>
-              </w:rPr>
-            </w:pPr>
             <w:r>
               <w:rPr>
                 <w:lang w:val="fi-FI"/>
@@ -500,54 +493,49 @@
             </w:r>
             <w:proofErr w:type="gramStart"/>
             <w:r>
-              <w:rPr>
-                <w:lang w:val="fi-FI"/>
-              </w:rPr>
               <w:t>NA ?</w:t>
             </w:r>
             <w:proofErr w:type="gramEnd"/>
-          </w:p>
-          <w:p>
-            <w:pPr>
-              <w:rPr>
-                <w:lang w:val="fi-FI"/>
-              </w:rPr>
-            </w:pPr>
-            <w:r>
-              <w:rPr>
-                <w:lang w:val="fi-FI"/>
-              </w:rPr>
+            <w:r>
+              <w:t xml:space="preserve"> -&gt; </w:t>
+            </w:r>
+            <w:proofErr w:type="spellStart"/>
+            <w:r>
+              <w:t>osaan</w:t>
+            </w:r>
+            <w:proofErr w:type="spellEnd"/>
+            <w:r>
+              <w:t xml:space="preserve"> 2</w:t>
+            </w:r>
+          </w:p>
+          <w:p>
+            <w:r>
               <w:t xml:space="preserve"> </w:t>
             </w:r>
             <w:proofErr w:type="spellStart"/>
             <w:r>
-              <w:rPr>
-                <w:lang w:val="fi-FI"/>
-              </w:rPr>
               <w:t>barplot</w:t>
             </w:r>
             <w:proofErr w:type="spellEnd"/>
             <w:r>
-              <w:rPr>
-                <w:lang w:val="fi-FI"/>
-              </w:rPr>
               <w:t xml:space="preserve">() &amp; </w:t>
             </w:r>
             <w:proofErr w:type="spellStart"/>
             <w:r>
-              <w:rPr>
-                <w:lang w:val="fi-FI"/>
-              </w:rPr>
               <w:t>hist</w:t>
             </w:r>
             <w:proofErr w:type="spellEnd"/>
             <w:r>
-              <w:rPr>
-                <w:lang w:val="fi-FI"/>
-              </w:rPr>
               <w:t>()</w:t>
             </w:r>
-          </w:p>
+            <w:r>
+              <w:br/>
+            </w:r>
+            <w:r>
+              <w:t>summary() + boxplot()</w:t>
+            </w:r>
+          </w:p>
+          <w:p/>
         </w:tc>
       </w:tr>
       <w:tr>
@@ -555,25 +543,13 @@
           <w:tcPr>
             <w:tcW w:w="5098" w:type="dxa"/>
           </w:tcPr>
-          <w:p>
-            <w:pPr>
-              <w:rPr>
-                <w:lang w:val="fi-FI"/>
-              </w:rPr>
-            </w:pPr>
-          </w:p>
+          <w:p/>
         </w:tc>
         <w:tc>
           <w:tcPr>
             <w:tcW w:w="4864" w:type="dxa"/>
           </w:tcPr>
-          <w:p>
-            <w:pPr>
-              <w:rPr>
-                <w:lang w:val="fi-FI"/>
-              </w:rPr>
-            </w:pPr>
-          </w:p>
+          <w:p/>
         </w:tc>
       </w:tr>
       <w:tr>
@@ -592,7 +568,7 @@
             </w:pPr>
             <w:r>
               <w:rPr>
-                <w:rStyle w:val="Otsikko2Char"/>
+                <w:rStyle w:val="Heading2Char"/>
                 <w:lang w:val="fi-FI"/>
               </w:rPr>
               <w:t>Teema 4</w:t>
@@ -606,7 +582,7 @@
           </w:p>
           <w:p>
             <w:pPr>
-              <w:pStyle w:val="Luettelokappale"/>
+              <w:pStyle w:val="ListParagraph"/>
               <w:numPr>
                 <w:ilvl w:val="0"/>
                 <w:numId w:val="4"/>
@@ -625,7 +601,7 @@
           </w:p>
           <w:p>
             <w:pPr>
-              <w:pStyle w:val="Luettelokappale"/>
+              <w:pStyle w:val="ListParagraph"/>
               <w:numPr>
                 <w:ilvl w:val="0"/>
                 <w:numId w:val="4"/>
@@ -644,7 +620,7 @@
           </w:p>
           <w:p>
             <w:pPr>
-              <w:pStyle w:val="Luettelokappale"/>
+              <w:pStyle w:val="ListParagraph"/>
               <w:numPr>
                 <w:ilvl w:val="0"/>
                 <w:numId w:val="4"/>
@@ -663,7 +639,7 @@
           </w:p>
           <w:p>
             <w:pPr>
-              <w:pStyle w:val="Luettelokappale"/>
+              <w:pStyle w:val="ListParagraph"/>
               <w:numPr>
                 <w:ilvl w:val="0"/>
                 <w:numId w:val="4"/>
@@ -677,7 +653,25 @@
               <w:rPr>
                 <w:lang w:val="fi-FI"/>
               </w:rPr>
-              <w:t xml:space="preserve"> ryhmittely</w:t>
+              <w:t xml:space="preserve"> </w:t>
+            </w:r>
+            <w:r>
+              <w:rPr>
+                <w:lang w:val="fi-FI"/>
+              </w:rPr>
+              <w:t>(</w:t>
+            </w:r>
+            <w:r>
+              <w:rPr>
+                <w:lang w:val="fi-FI"/>
+              </w:rPr>
+              <w:t>ryhmittely</w:t>
+            </w:r>
+            <w:r>
+              <w:rPr>
+                <w:lang w:val="fi-FI"/>
+              </w:rPr>
+              <w:t>)</w:t>
             </w:r>
           </w:p>
         </w:tc>
@@ -688,13 +682,13 @@
           <w:p>
             <w:pPr>
               <w:rPr>
-                <w:rStyle w:val="Otsikko2Char"/>
-                <w:lang w:val="fi-FI"/>
-              </w:rPr>
-            </w:pPr>
-            <w:r>
-              <w:rPr>
-                <w:rStyle w:val="Otsikko2Char"/>
+                <w:rStyle w:val="Heading2Char"/>
+                <w:lang w:val="fi-FI"/>
+              </w:rPr>
+            </w:pPr>
+            <w:r>
+              <w:rPr>
+                <w:rStyle w:val="Heading2Char"/>
                 <w:lang w:val="fi-FI"/>
               </w:rPr>
               <w:t>R</w:t>
@@ -702,11 +696,6 @@
           </w:p>
           <w:p>
             <w:r>
-              <w:t xml:space="preserve"> summary() + boxplot()</w:t>
-            </w:r>
-          </w:p>
-          <w:p>
-            <w:r>
               <w:t xml:space="preserve"> </w:t>
             </w:r>
             <w:proofErr w:type="spellStart"/>
@@ -721,6 +710,9 @@
           <w:p>
             <w:r>
               <w:t xml:space="preserve"> plot()</w:t>
+            </w:r>
+            <w:r>
+              <w:t xml:space="preserve"> + help()</w:t>
             </w:r>
           </w:p>
           <w:p>
@@ -778,7 +770,7 @@
               <w:rPr>
                 <w:lang w:val="fi-FI"/>
               </w:rPr>
-              <w:t>(), regressio, selitysaste?</w:t>
+              <w:t>(), regressio, selitysaste</w:t>
             </w:r>
           </w:p>
         </w:tc>
@@ -825,7 +817,7 @@
             </w:pPr>
             <w:r>
               <w:rPr>
-                <w:rStyle w:val="Otsikko2Char"/>
+                <w:rStyle w:val="Heading2Char"/>
                 <w:lang w:val="fi-FI"/>
               </w:rPr>
               <w:t>Teema 5</w:t>
@@ -845,7 +837,7 @@
           </w:p>
           <w:p>
             <w:pPr>
-              <w:pStyle w:val="Luettelokappale"/>
+              <w:pStyle w:val="ListParagraph"/>
               <w:numPr>
                 <w:ilvl w:val="0"/>
                 <w:numId w:val="4"/>
@@ -870,7 +862,7 @@
           </w:p>
           <w:p>
             <w:pPr>
-              <w:pStyle w:val="Luettelokappale"/>
+              <w:pStyle w:val="ListParagraph"/>
               <w:numPr>
                 <w:ilvl w:val="0"/>
                 <w:numId w:val="4"/>
@@ -889,7 +881,7 @@
           </w:p>
           <w:p>
             <w:pPr>
-              <w:pStyle w:val="Luettelokappale"/>
+              <w:pStyle w:val="ListParagraph"/>
               <w:numPr>
                 <w:ilvl w:val="0"/>
                 <w:numId w:val="4"/>
@@ -903,8 +895,28 @@
               <w:rPr>
                 <w:lang w:val="fi-FI"/>
               </w:rPr>
-              <w:t xml:space="preserve"> faktorianalyysi</w:t>
-            </w:r>
+              <w:t xml:space="preserve"> </w:t>
+            </w:r>
+            <w:r>
+              <w:rPr>
+                <w:lang w:val="fi-FI"/>
+              </w:rPr>
+              <w:t>(</w:t>
+            </w:r>
+            <w:r>
+              <w:rPr>
+                <w:lang w:val="fi-FI"/>
+              </w:rPr>
+              <w:t>faktorianalyysi</w:t>
+            </w:r>
+            <w:r>
+              <w:rPr>
+                <w:lang w:val="fi-FI"/>
+              </w:rPr>
+              <w:t>)</w:t>
+            </w:r>
+            <w:bookmarkStart w:id="0" w:name="_GoBack"/>
+            <w:bookmarkEnd w:id="0"/>
           </w:p>
         </w:tc>
         <w:tc>
@@ -914,12 +926,12 @@
           <w:p>
             <w:pPr>
               <w:rPr>
-                <w:rStyle w:val="Otsikko2Char"/>
-              </w:rPr>
-            </w:pPr>
-            <w:r>
-              <w:rPr>
-                <w:rStyle w:val="Otsikko2Char"/>
+                <w:rStyle w:val="Heading2Char"/>
+              </w:rPr>
+            </w:pPr>
+            <w:r>
+              <w:rPr>
+                <w:rStyle w:val="Heading2Char"/>
                 <w:lang w:val="fi-FI"/>
               </w:rPr>
               <w:t>R</w:t>
@@ -1091,7 +1103,7 @@
             </w:pPr>
             <w:r>
               <w:rPr>
-                <w:rStyle w:val="Otsikko2Char"/>
+                <w:rStyle w:val="Heading2Char"/>
                 <w:lang w:val="fi-FI"/>
               </w:rPr>
               <w:t>Teema 6</w:t>
@@ -1105,7 +1117,7 @@
           </w:p>
           <w:p>
             <w:pPr>
-              <w:pStyle w:val="Luettelokappale"/>
+              <w:pStyle w:val="ListParagraph"/>
               <w:numPr>
                 <w:ilvl w:val="0"/>
                 <w:numId w:val="4"/>
@@ -1124,7 +1136,7 @@
           </w:p>
           <w:p>
             <w:pPr>
-              <w:pStyle w:val="Luettelokappale"/>
+              <w:pStyle w:val="ListParagraph"/>
               <w:numPr>
                 <w:ilvl w:val="0"/>
                 <w:numId w:val="4"/>
@@ -1143,7 +1155,7 @@
           </w:p>
           <w:p>
             <w:pPr>
-              <w:pStyle w:val="Luettelokappale"/>
+              <w:pStyle w:val="ListParagraph"/>
               <w:numPr>
                 <w:ilvl w:val="0"/>
                 <w:numId w:val="4"/>
@@ -1168,12 +1180,12 @@
           <w:p>
             <w:pPr>
               <w:rPr>
-                <w:rStyle w:val="Otsikko2Char"/>
-              </w:rPr>
-            </w:pPr>
-            <w:r>
-              <w:rPr>
-                <w:rStyle w:val="Otsikko2Char"/>
+                <w:rStyle w:val="Heading2Char"/>
+              </w:rPr>
+            </w:pPr>
+            <w:r>
+              <w:rPr>
+                <w:rStyle w:val="Heading2Char"/>
                 <w:lang w:val="fi-FI"/>
               </w:rPr>
               <w:t>R</w:t>
@@ -2226,15 +2238,15 @@
     <w:lsdException w:name="List Table 6 Colorful Accent 6" w:uiPriority="51"/>
     <w:lsdException w:name="List Table 7 Colorful Accent 6" w:uiPriority="52"/>
   </w:latentStyles>
-  <w:style w:type="paragraph" w:default="1" w:styleId="Normaali">
+  <w:style w:type="paragraph" w:default="1" w:styleId="Normal">
     <w:name w:val="Normal"/>
     <w:qFormat/>
   </w:style>
-  <w:style w:type="paragraph" w:styleId="Otsikko1">
+  <w:style w:type="paragraph" w:styleId="Heading1">
     <w:name w:val="heading 1"/>
-    <w:basedOn w:val="Normaali"/>
-    <w:next w:val="Normaali"/>
-    <w:link w:val="Otsikko1Char"/>
+    <w:basedOn w:val="Normal"/>
+    <w:next w:val="Normal"/>
+    <w:link w:val="Heading1Char"/>
     <w:uiPriority w:val="9"/>
     <w:qFormat/>
     <w:rsid w:val="00DB3AD3"/>
@@ -2251,11 +2263,11 @@
       <w:szCs w:val="32"/>
     </w:rPr>
   </w:style>
-  <w:style w:type="paragraph" w:styleId="Otsikko2">
+  <w:style w:type="paragraph" w:styleId="Heading2">
     <w:name w:val="heading 2"/>
-    <w:basedOn w:val="Normaali"/>
-    <w:next w:val="Normaali"/>
-    <w:link w:val="Otsikko2Char"/>
+    <w:basedOn w:val="Normal"/>
+    <w:next w:val="Normal"/>
+    <w:link w:val="Heading2Char"/>
     <w:uiPriority w:val="9"/>
     <w:unhideWhenUsed/>
     <w:qFormat/>
@@ -2273,13 +2285,13 @@
       <w:szCs w:val="26"/>
     </w:rPr>
   </w:style>
-  <w:style w:type="character" w:default="1" w:styleId="Kappaleenoletusfontti">
+  <w:style w:type="character" w:default="1" w:styleId="DefaultParagraphFont">
     <w:name w:val="Default Paragraph Font"/>
     <w:uiPriority w:val="1"/>
     <w:semiHidden/>
     <w:unhideWhenUsed/>
   </w:style>
-  <w:style w:type="table" w:default="1" w:styleId="Normaalitaulukko">
+  <w:style w:type="table" w:default="1" w:styleId="TableNormal">
     <w:name w:val="Normal Table"/>
     <w:uiPriority w:val="99"/>
     <w:semiHidden/>
@@ -2294,15 +2306,15 @@
       </w:tblCellMar>
     </w:tblPr>
   </w:style>
-  <w:style w:type="numbering" w:default="1" w:styleId="Eiluetteloa">
+  <w:style w:type="numbering" w:default="1" w:styleId="NoList">
     <w:name w:val="No List"/>
     <w:uiPriority w:val="99"/>
     <w:semiHidden/>
     <w:unhideWhenUsed/>
   </w:style>
-  <w:style w:type="table" w:styleId="TaulukkoRuudukko">
+  <w:style w:type="table" w:styleId="TableGrid">
     <w:name w:val="Table Grid"/>
-    <w:basedOn w:val="Normaalitaulukko"/>
+    <w:basedOn w:val="TableNormal"/>
     <w:uiPriority w:val="39"/>
     <w:rsid w:val="003F3861"/>
     <w:pPr>
@@ -2319,9 +2331,9 @@
       </w:tblBorders>
     </w:tblPr>
   </w:style>
-  <w:style w:type="table" w:styleId="Vaaleataulukkoruudukko">
+  <w:style w:type="table" w:styleId="TableGridLight">
     <w:name w:val="Grid Table Light"/>
-    <w:basedOn w:val="Normaalitaulukko"/>
+    <w:basedOn w:val="TableNormal"/>
     <w:uiPriority w:val="40"/>
     <w:rsid w:val="00DB3AD3"/>
     <w:pPr>
@@ -2338,9 +2350,9 @@
       </w:tblBorders>
     </w:tblPr>
   </w:style>
-  <w:style w:type="paragraph" w:styleId="Luettelokappale">
+  <w:style w:type="paragraph" w:styleId="ListParagraph">
     <w:name w:val="List Paragraph"/>
-    <w:basedOn w:val="Normaali"/>
+    <w:basedOn w:val="Normal"/>
     <w:uiPriority w:val="34"/>
     <w:qFormat/>
     <w:rsid w:val="00DB3AD3"/>
@@ -2349,10 +2361,10 @@
       <w:contextualSpacing/>
     </w:pPr>
   </w:style>
-  <w:style w:type="character" w:customStyle="1" w:styleId="Otsikko1Char">
-    <w:name w:val="Otsikko 1 Char"/>
-    <w:basedOn w:val="Kappaleenoletusfontti"/>
-    <w:link w:val="Otsikko1"/>
+  <w:style w:type="character" w:customStyle="1" w:styleId="Heading1Char">
+    <w:name w:val="Heading 1 Char"/>
+    <w:basedOn w:val="DefaultParagraphFont"/>
+    <w:link w:val="Heading1"/>
     <w:uiPriority w:val="9"/>
     <w:rsid w:val="00DB3AD3"/>
     <w:rPr>
@@ -2362,10 +2374,10 @@
       <w:szCs w:val="32"/>
     </w:rPr>
   </w:style>
-  <w:style w:type="character" w:customStyle="1" w:styleId="Otsikko2Char">
-    <w:name w:val="Otsikko 2 Char"/>
-    <w:basedOn w:val="Kappaleenoletusfontti"/>
-    <w:link w:val="Otsikko2"/>
+  <w:style w:type="character" w:customStyle="1" w:styleId="Heading2Char">
+    <w:name w:val="Heading 2 Char"/>
+    <w:basedOn w:val="DefaultParagraphFont"/>
+    <w:link w:val="Heading2"/>
     <w:uiPriority w:val="9"/>
     <w:rsid w:val="00DB3AD3"/>
     <w:rPr>
@@ -2620,7 +2632,7 @@
 </file>
 
 <file path=customXml/itemProps1.xml><?xml version="1.0" encoding="utf-8"?>
-<ds:datastoreItem xmlns:ds="http://schemas.openxmlformats.org/officeDocument/2006/customXml" ds:itemID="{8FB387C2-0E37-479E-8811-C9DDD7083E49}">
+<ds:datastoreItem xmlns:ds="http://schemas.openxmlformats.org/officeDocument/2006/customXml" ds:itemID="{C047CD5D-1B7C-4105-AA6E-5D45E1979F95}">
   <ds:schemaRefs>
     <ds:schemaRef ds:uri="http://schemas.openxmlformats.org/officeDocument/2006/bibliography"/>
   </ds:schemaRefs>

--- a/Teemat_ja_osiot.docx
+++ b/Teemat_ja_osiot.docx
@@ -29,6 +29,8 @@
         </w:rPr>
         <w:t>-Science: Teemat ja osiot</w:t>
       </w:r>
+      <w:bookmarkStart w:id="0" w:name="_GoBack"/>
+      <w:bookmarkEnd w:id="0"/>
     </w:p>
     <w:p>
       <w:pPr>
@@ -40,16 +42,8 @@
     </w:p>
     <w:tbl>
       <w:tblPr>
-        <w:tblStyle w:val="TableGridLight"/>
+        <w:tblStyle w:val="PlainTable4"/>
         <w:tblW w:w="0" w:type="auto"/>
-        <w:tblBorders>
-          <w:top w:val="none" w:sz="0" w:space="0" w:color="auto"/>
-          <w:left w:val="none" w:sz="0" w:space="0" w:color="auto"/>
-          <w:bottom w:val="none" w:sz="0" w:space="0" w:color="auto"/>
-          <w:right w:val="none" w:sz="0" w:space="0" w:color="auto"/>
-          <w:insideH w:val="none" w:sz="0" w:space="0" w:color="auto"/>
-          <w:insideV w:val="none" w:sz="0" w:space="0" w:color="auto"/>
-        </w:tblBorders>
         <w:tblLook w:val="04A0" w:firstRow="1" w:lastRow="0" w:firstColumn="1" w:lastColumn="0" w:noHBand="0" w:noVBand="1"/>
       </w:tblPr>
       <w:tblGrid>
@@ -58,11 +52,14 @@
       </w:tblGrid>
       <w:tr>
         <w:trPr>
+          <w:cnfStyle w:val="100000000000" w:firstRow="1" w:lastRow="0" w:firstColumn="0" w:lastColumn="0" w:oddVBand="0" w:evenVBand="0" w:oddHBand="0" w:evenHBand="0" w:firstRowFirstColumn="0" w:firstRowLastColumn="0" w:lastRowFirstColumn="0" w:lastRowLastColumn="0"/>
           <w:trHeight w:val="826"/>
         </w:trPr>
         <w:tc>
           <w:tcPr>
+            <w:cnfStyle w:val="001000000000" w:firstRow="0" w:lastRow="0" w:firstColumn="1" w:lastColumn="0" w:oddVBand="0" w:evenVBand="0" w:oddHBand="0" w:evenHBand="0" w:firstRowFirstColumn="0" w:firstRowLastColumn="0" w:lastRowFirstColumn="0" w:lastRowLastColumn="0"/>
             <w:tcW w:w="5098" w:type="dxa"/>
+            <w:shd w:val="clear" w:color="auto" w:fill="auto"/>
           </w:tcPr>
           <w:p>
             <w:pPr>
@@ -145,9 +142,11 @@
         <w:tc>
           <w:tcPr>
             <w:tcW w:w="4864" w:type="dxa"/>
+            <w:shd w:val="clear" w:color="auto" w:fill="auto"/>
           </w:tcPr>
           <w:p>
             <w:pPr>
+              <w:cnfStyle w:val="100000000000" w:firstRow="1" w:lastRow="0" w:firstColumn="0" w:lastColumn="0" w:oddVBand="0" w:evenVBand="0" w:oddHBand="0" w:evenHBand="0" w:firstRowFirstColumn="0" w:firstRowLastColumn="0" w:lastRowFirstColumn="0" w:lastRowLastColumn="0"/>
               <w:rPr>
                 <w:lang w:val="fi-FI"/>
               </w:rPr>
@@ -157,11 +156,14 @@
       </w:tr>
       <w:tr>
         <w:trPr>
+          <w:cnfStyle w:val="000000100000" w:firstRow="0" w:lastRow="0" w:firstColumn="0" w:lastColumn="0" w:oddVBand="0" w:evenVBand="0" w:oddHBand="1" w:evenHBand="0" w:firstRowFirstColumn="0" w:firstRowLastColumn="0" w:lastRowFirstColumn="0" w:lastRowLastColumn="0"/>
           <w:trHeight w:val="180"/>
         </w:trPr>
         <w:tc>
           <w:tcPr>
+            <w:cnfStyle w:val="001000000000" w:firstRow="0" w:lastRow="0" w:firstColumn="1" w:lastColumn="0" w:oddVBand="0" w:evenVBand="0" w:oddHBand="0" w:evenHBand="0" w:firstRowFirstColumn="0" w:firstRowLastColumn="0" w:lastRowFirstColumn="0" w:lastRowLastColumn="0"/>
             <w:tcW w:w="5098" w:type="dxa"/>
+            <w:shd w:val="clear" w:color="auto" w:fill="auto"/>
           </w:tcPr>
           <w:p>
             <w:pPr>
@@ -174,9 +176,11 @@
         <w:tc>
           <w:tcPr>
             <w:tcW w:w="4864" w:type="dxa"/>
+            <w:shd w:val="clear" w:color="auto" w:fill="auto"/>
           </w:tcPr>
           <w:p>
             <w:pPr>
+              <w:cnfStyle w:val="000000100000" w:firstRow="0" w:lastRow="0" w:firstColumn="0" w:lastColumn="0" w:oddVBand="0" w:evenVBand="0" w:oddHBand="1" w:evenHBand="0" w:firstRowFirstColumn="0" w:firstRowLastColumn="0" w:lastRowFirstColumn="0" w:lastRowLastColumn="0"/>
               <w:rPr>
                 <w:lang w:val="fi-FI"/>
               </w:rPr>
@@ -190,7 +194,9 @@
         </w:trPr>
         <w:tc>
           <w:tcPr>
+            <w:cnfStyle w:val="001000000000" w:firstRow="0" w:lastRow="0" w:firstColumn="1" w:lastColumn="0" w:oddVBand="0" w:evenVBand="0" w:oddHBand="0" w:evenHBand="0" w:firstRowFirstColumn="0" w:firstRowLastColumn="0" w:lastRowFirstColumn="0" w:lastRowLastColumn="0"/>
             <w:tcW w:w="5098" w:type="dxa"/>
+            <w:shd w:val="clear" w:color="auto" w:fill="auto"/>
           </w:tcPr>
           <w:p>
             <w:pPr>
@@ -254,9 +260,11 @@
         <w:tc>
           <w:tcPr>
             <w:tcW w:w="4864" w:type="dxa"/>
+            <w:shd w:val="clear" w:color="auto" w:fill="auto"/>
           </w:tcPr>
           <w:p>
             <w:pPr>
+              <w:cnfStyle w:val="000000000000" w:firstRow="0" w:lastRow="0" w:firstColumn="0" w:lastColumn="0" w:oddVBand="0" w:evenVBand="0" w:oddHBand="0" w:evenHBand="0" w:firstRowFirstColumn="0" w:firstRowLastColumn="0" w:lastRowFirstColumn="0" w:lastRowLastColumn="0"/>
               <w:rPr>
                 <w:lang w:val="fi-FI"/>
               </w:rPr>
@@ -265,9 +273,14 @@
         </w:tc>
       </w:tr>
       <w:tr>
+        <w:trPr>
+          <w:cnfStyle w:val="000000100000" w:firstRow="0" w:lastRow="0" w:firstColumn="0" w:lastColumn="0" w:oddVBand="0" w:evenVBand="0" w:oddHBand="1" w:evenHBand="0" w:firstRowFirstColumn="0" w:firstRowLastColumn="0" w:lastRowFirstColumn="0" w:lastRowLastColumn="0"/>
+        </w:trPr>
         <w:tc>
           <w:tcPr>
+            <w:cnfStyle w:val="001000000000" w:firstRow="0" w:lastRow="0" w:firstColumn="1" w:lastColumn="0" w:oddVBand="0" w:evenVBand="0" w:oddHBand="0" w:evenHBand="0" w:firstRowFirstColumn="0" w:firstRowLastColumn="0" w:lastRowFirstColumn="0" w:lastRowLastColumn="0"/>
             <w:tcW w:w="5098" w:type="dxa"/>
+            <w:shd w:val="clear" w:color="auto" w:fill="auto"/>
           </w:tcPr>
           <w:p>
             <w:pPr>
@@ -280,9 +293,11 @@
         <w:tc>
           <w:tcPr>
             <w:tcW w:w="4864" w:type="dxa"/>
+            <w:shd w:val="clear" w:color="auto" w:fill="auto"/>
           </w:tcPr>
           <w:p>
             <w:pPr>
+              <w:cnfStyle w:val="000000100000" w:firstRow="0" w:lastRow="0" w:firstColumn="0" w:lastColumn="0" w:oddVBand="0" w:evenVBand="0" w:oddHBand="1" w:evenHBand="0" w:firstRowFirstColumn="0" w:firstRowLastColumn="0" w:lastRowFirstColumn="0" w:lastRowLastColumn="0"/>
               <w:rPr>
                 <w:lang w:val="fi-FI"/>
               </w:rPr>
@@ -296,7 +311,9 @@
         </w:trPr>
         <w:tc>
           <w:tcPr>
+            <w:cnfStyle w:val="001000000000" w:firstRow="0" w:lastRow="0" w:firstColumn="1" w:lastColumn="0" w:oddVBand="0" w:evenVBand="0" w:oddHBand="0" w:evenHBand="0" w:firstRowFirstColumn="0" w:firstRowLastColumn="0" w:lastRowFirstColumn="0" w:lastRowLastColumn="0"/>
             <w:tcW w:w="5098" w:type="dxa"/>
+            <w:shd w:val="clear" w:color="auto" w:fill="auto"/>
           </w:tcPr>
           <w:p>
             <w:pPr>
@@ -379,9 +396,11 @@
         <w:tc>
           <w:tcPr>
             <w:tcW w:w="4864" w:type="dxa"/>
+            <w:shd w:val="clear" w:color="auto" w:fill="auto"/>
           </w:tcPr>
           <w:p>
             <w:pPr>
+              <w:cnfStyle w:val="000000000000" w:firstRow="0" w:lastRow="0" w:firstColumn="0" w:lastColumn="0" w:oddVBand="0" w:evenVBand="0" w:oddHBand="0" w:evenHBand="0" w:firstRowFirstColumn="0" w:firstRowLastColumn="0" w:lastRowFirstColumn="0" w:lastRowLastColumn="0"/>
               <w:rPr>
                 <w:rStyle w:val="Heading2Char"/>
               </w:rPr>
@@ -396,6 +415,7 @@
           </w:p>
           <w:p>
             <w:pPr>
+              <w:cnfStyle w:val="000000000000" w:firstRow="0" w:lastRow="0" w:firstColumn="0" w:lastColumn="0" w:oddVBand="0" w:evenVBand="0" w:oddHBand="0" w:evenHBand="0" w:firstRowFirstColumn="0" w:firstRowLastColumn="0" w:lastRowFirstColumn="0" w:lastRowLastColumn="0"/>
               <w:rPr>
                 <w:lang w:val="fi-FI"/>
               </w:rPr>
@@ -409,6 +429,7 @@
           </w:p>
           <w:p>
             <w:pPr>
+              <w:cnfStyle w:val="000000000000" w:firstRow="0" w:lastRow="0" w:firstColumn="0" w:lastColumn="0" w:oddVBand="0" w:evenVBand="0" w:oddHBand="0" w:evenHBand="0" w:firstRowFirstColumn="0" w:firstRowLastColumn="0" w:lastRowFirstColumn="0" w:lastRowLastColumn="0"/>
               <w:rPr>
                 <w:lang w:val="fi-FI"/>
               </w:rPr>
@@ -485,6 +506,9 @@
             </w:r>
           </w:p>
           <w:p>
+            <w:pPr>
+              <w:cnfStyle w:val="000000000000" w:firstRow="0" w:lastRow="0" w:firstColumn="0" w:lastColumn="0" w:oddVBand="0" w:evenVBand="0" w:oddHBand="0" w:evenHBand="0" w:firstRowFirstColumn="0" w:firstRowLastColumn="0" w:lastRowFirstColumn="0" w:lastRowLastColumn="0"/>
+            </w:pPr>
             <w:r>
               <w:rPr>
                 <w:lang w:val="fi-FI"/>
@@ -509,6 +533,9 @@
             </w:r>
           </w:p>
           <w:p>
+            <w:pPr>
+              <w:cnfStyle w:val="000000000000" w:firstRow="0" w:lastRow="0" w:firstColumn="0" w:lastColumn="0" w:oddVBand="0" w:evenVBand="0" w:oddHBand="0" w:evenHBand="0" w:firstRowFirstColumn="0" w:firstRowLastColumn="0" w:lastRowFirstColumn="0" w:lastRowLastColumn="0"/>
+            </w:pPr>
             <w:r>
               <w:t xml:space="preserve"> </w:t>
             </w:r>
@@ -535,21 +562,35 @@
               <w:t>summary() + boxplot()</w:t>
             </w:r>
           </w:p>
-          <w:p/>
+          <w:p>
+            <w:pPr>
+              <w:cnfStyle w:val="000000000000" w:firstRow="0" w:lastRow="0" w:firstColumn="0" w:lastColumn="0" w:oddVBand="0" w:evenVBand="0" w:oddHBand="0" w:evenHBand="0" w:firstRowFirstColumn="0" w:firstRowLastColumn="0" w:lastRowFirstColumn="0" w:lastRowLastColumn="0"/>
+            </w:pPr>
+          </w:p>
         </w:tc>
       </w:tr>
       <w:tr>
+        <w:trPr>
+          <w:cnfStyle w:val="000000100000" w:firstRow="0" w:lastRow="0" w:firstColumn="0" w:lastColumn="0" w:oddVBand="0" w:evenVBand="0" w:oddHBand="1" w:evenHBand="0" w:firstRowFirstColumn="0" w:firstRowLastColumn="0" w:lastRowFirstColumn="0" w:lastRowLastColumn="0"/>
+        </w:trPr>
         <w:tc>
           <w:tcPr>
+            <w:cnfStyle w:val="001000000000" w:firstRow="0" w:lastRow="0" w:firstColumn="1" w:lastColumn="0" w:oddVBand="0" w:evenVBand="0" w:oddHBand="0" w:evenHBand="0" w:firstRowFirstColumn="0" w:firstRowLastColumn="0" w:lastRowFirstColumn="0" w:lastRowLastColumn="0"/>
             <w:tcW w:w="5098" w:type="dxa"/>
+            <w:shd w:val="clear" w:color="auto" w:fill="auto"/>
           </w:tcPr>
           <w:p/>
         </w:tc>
         <w:tc>
           <w:tcPr>
             <w:tcW w:w="4864" w:type="dxa"/>
+            <w:shd w:val="clear" w:color="auto" w:fill="auto"/>
           </w:tcPr>
-          <w:p/>
+          <w:p>
+            <w:pPr>
+              <w:cnfStyle w:val="000000100000" w:firstRow="0" w:lastRow="0" w:firstColumn="0" w:lastColumn="0" w:oddVBand="0" w:evenVBand="0" w:oddHBand="1" w:evenHBand="0" w:firstRowFirstColumn="0" w:firstRowLastColumn="0" w:lastRowFirstColumn="0" w:lastRowLastColumn="0"/>
+            </w:pPr>
+          </w:p>
         </w:tc>
       </w:tr>
       <w:tr>
@@ -558,7 +599,9 @@
         </w:trPr>
         <w:tc>
           <w:tcPr>
+            <w:cnfStyle w:val="001000000000" w:firstRow="0" w:lastRow="0" w:firstColumn="1" w:lastColumn="0" w:oddVBand="0" w:evenVBand="0" w:oddHBand="0" w:evenHBand="0" w:firstRowFirstColumn="0" w:firstRowLastColumn="0" w:lastRowFirstColumn="0" w:lastRowLastColumn="0"/>
             <w:tcW w:w="5098" w:type="dxa"/>
+            <w:shd w:val="clear" w:color="auto" w:fill="auto"/>
           </w:tcPr>
           <w:p>
             <w:pPr>
@@ -678,9 +721,11 @@
         <w:tc>
           <w:tcPr>
             <w:tcW w:w="4864" w:type="dxa"/>
+            <w:shd w:val="clear" w:color="auto" w:fill="auto"/>
           </w:tcPr>
           <w:p>
             <w:pPr>
+              <w:cnfStyle w:val="000000000000" w:firstRow="0" w:lastRow="0" w:firstColumn="0" w:lastColumn="0" w:oddVBand="0" w:evenVBand="0" w:oddHBand="0" w:evenHBand="0" w:firstRowFirstColumn="0" w:firstRowLastColumn="0" w:lastRowFirstColumn="0" w:lastRowLastColumn="0"/>
               <w:rPr>
                 <w:rStyle w:val="Heading2Char"/>
                 <w:lang w:val="fi-FI"/>
@@ -695,6 +740,9 @@
             </w:r>
           </w:p>
           <w:p>
+            <w:pPr>
+              <w:cnfStyle w:val="000000000000" w:firstRow="0" w:lastRow="0" w:firstColumn="0" w:lastColumn="0" w:oddVBand="0" w:evenVBand="0" w:oddHBand="0" w:evenHBand="0" w:firstRowFirstColumn="0" w:firstRowLastColumn="0" w:lastRowFirstColumn="0" w:lastRowLastColumn="0"/>
+            </w:pPr>
             <w:r>
               <w:t xml:space="preserve"> </w:t>
             </w:r>
@@ -708,6 +756,9 @@
             </w:r>
           </w:p>
           <w:p>
+            <w:pPr>
+              <w:cnfStyle w:val="000000000000" w:firstRow="0" w:lastRow="0" w:firstColumn="0" w:lastColumn="0" w:oddVBand="0" w:evenVBand="0" w:oddHBand="0" w:evenHBand="0" w:firstRowFirstColumn="0" w:firstRowLastColumn="0" w:lastRowFirstColumn="0" w:lastRowLastColumn="0"/>
+            </w:pPr>
             <w:r>
               <w:t xml:space="preserve"> plot()</w:t>
             </w:r>
@@ -716,6 +767,9 @@
             </w:r>
           </w:p>
           <w:p>
+            <w:pPr>
+              <w:cnfStyle w:val="000000000000" w:firstRow="0" w:lastRow="0" w:firstColumn="0" w:lastColumn="0" w:oddVBand="0" w:evenVBand="0" w:oddHBand="0" w:evenHBand="0" w:firstRowFirstColumn="0" w:firstRowLastColumn="0" w:lastRowFirstColumn="0" w:lastRowLastColumn="0"/>
+            </w:pPr>
             <w:r>
               <w:t xml:space="preserve"> </w:t>
             </w:r>
@@ -751,6 +805,7 @@
           </w:p>
           <w:p>
             <w:pPr>
+              <w:cnfStyle w:val="000000000000" w:firstRow="0" w:lastRow="0" w:firstColumn="0" w:lastColumn="0" w:oddVBand="0" w:evenVBand="0" w:oddHBand="0" w:evenHBand="0" w:firstRowFirstColumn="0" w:firstRowLastColumn="0" w:lastRowFirstColumn="0" w:lastRowLastColumn="0"/>
               <w:rPr>
                 <w:lang w:val="fi-FI"/>
               </w:rPr>
@@ -776,9 +831,14 @@
         </w:tc>
       </w:tr>
       <w:tr>
+        <w:trPr>
+          <w:cnfStyle w:val="000000100000" w:firstRow="0" w:lastRow="0" w:firstColumn="0" w:lastColumn="0" w:oddVBand="0" w:evenVBand="0" w:oddHBand="1" w:evenHBand="0" w:firstRowFirstColumn="0" w:firstRowLastColumn="0" w:lastRowFirstColumn="0" w:lastRowLastColumn="0"/>
+        </w:trPr>
         <w:tc>
           <w:tcPr>
+            <w:cnfStyle w:val="001000000000" w:firstRow="0" w:lastRow="0" w:firstColumn="1" w:lastColumn="0" w:oddVBand="0" w:evenVBand="0" w:oddHBand="0" w:evenHBand="0" w:firstRowFirstColumn="0" w:firstRowLastColumn="0" w:lastRowFirstColumn="0" w:lastRowLastColumn="0"/>
             <w:tcW w:w="5098" w:type="dxa"/>
+            <w:shd w:val="clear" w:color="auto" w:fill="auto"/>
           </w:tcPr>
           <w:p>
             <w:pPr>
@@ -791,9 +851,11 @@
         <w:tc>
           <w:tcPr>
             <w:tcW w:w="4864" w:type="dxa"/>
+            <w:shd w:val="clear" w:color="auto" w:fill="auto"/>
           </w:tcPr>
           <w:p>
             <w:pPr>
+              <w:cnfStyle w:val="000000100000" w:firstRow="0" w:lastRow="0" w:firstColumn="0" w:lastColumn="0" w:oddVBand="0" w:evenVBand="0" w:oddHBand="1" w:evenHBand="0" w:firstRowFirstColumn="0" w:firstRowLastColumn="0" w:lastRowFirstColumn="0" w:lastRowLastColumn="0"/>
               <w:rPr>
                 <w:lang w:val="fi-FI"/>
               </w:rPr>
@@ -807,7 +869,9 @@
         </w:trPr>
         <w:tc>
           <w:tcPr>
+            <w:cnfStyle w:val="001000000000" w:firstRow="0" w:lastRow="0" w:firstColumn="1" w:lastColumn="0" w:oddVBand="0" w:evenVBand="0" w:oddHBand="0" w:evenHBand="0" w:firstRowFirstColumn="0" w:firstRowLastColumn="0" w:lastRowFirstColumn="0" w:lastRowLastColumn="0"/>
             <w:tcW w:w="5098" w:type="dxa"/>
+            <w:shd w:val="clear" w:color="auto" w:fill="auto"/>
           </w:tcPr>
           <w:p>
             <w:pPr>
@@ -915,16 +979,16 @@
               </w:rPr>
               <w:t>)</w:t>
             </w:r>
-            <w:bookmarkStart w:id="0" w:name="_GoBack"/>
-            <w:bookmarkEnd w:id="0"/>
           </w:p>
         </w:tc>
         <w:tc>
           <w:tcPr>
             <w:tcW w:w="4864" w:type="dxa"/>
+            <w:shd w:val="clear" w:color="auto" w:fill="auto"/>
           </w:tcPr>
           <w:p>
             <w:pPr>
+              <w:cnfStyle w:val="000000000000" w:firstRow="0" w:lastRow="0" w:firstColumn="0" w:lastColumn="0" w:oddVBand="0" w:evenVBand="0" w:oddHBand="0" w:evenHBand="0" w:firstRowFirstColumn="0" w:firstRowLastColumn="0" w:lastRowFirstColumn="0" w:lastRowLastColumn="0"/>
               <w:rPr>
                 <w:rStyle w:val="Heading2Char"/>
               </w:rPr>
@@ -939,6 +1003,7 @@
           </w:p>
           <w:p>
             <w:pPr>
+              <w:cnfStyle w:val="000000000000" w:firstRow="0" w:lastRow="0" w:firstColumn="0" w:lastColumn="0" w:oddVBand="0" w:evenVBand="0" w:oddHBand="0" w:evenHBand="0" w:firstRowFirstColumn="0" w:firstRowLastColumn="0" w:lastRowFirstColumn="0" w:lastRowLastColumn="0"/>
               <w:rPr>
                 <w:lang w:val="fi-FI"/>
               </w:rPr>
@@ -952,6 +1017,7 @@
           </w:p>
           <w:p>
             <w:pPr>
+              <w:cnfStyle w:val="000000000000" w:firstRow="0" w:lastRow="0" w:firstColumn="0" w:lastColumn="0" w:oddVBand="0" w:evenVBand="0" w:oddHBand="0" w:evenHBand="0" w:firstRowFirstColumn="0" w:firstRowLastColumn="0" w:lastRowFirstColumn="0" w:lastRowLastColumn="0"/>
               <w:rPr>
                 <w:lang w:val="fi-FI"/>
               </w:rPr>
@@ -993,6 +1059,7 @@
           </w:p>
           <w:p>
             <w:pPr>
+              <w:cnfStyle w:val="000000000000" w:firstRow="0" w:lastRow="0" w:firstColumn="0" w:lastColumn="0" w:oddVBand="0" w:evenVBand="0" w:oddHBand="0" w:evenHBand="0" w:firstRowFirstColumn="0" w:firstRowLastColumn="0" w:lastRowFirstColumn="0" w:lastRowLastColumn="0"/>
               <w:rPr>
                 <w:lang w:val="fi-FI"/>
               </w:rPr>
@@ -1006,6 +1073,7 @@
           </w:p>
           <w:p>
             <w:pPr>
+              <w:cnfStyle w:val="000000000000" w:firstRow="0" w:lastRow="0" w:firstColumn="0" w:lastColumn="0" w:oddVBand="0" w:evenVBand="0" w:oddHBand="0" w:evenHBand="0" w:firstRowFirstColumn="0" w:firstRowLastColumn="0" w:lastRowFirstColumn="0" w:lastRowLastColumn="0"/>
               <w:rPr>
                 <w:lang w:val="fi-FI"/>
               </w:rPr>
@@ -1062,9 +1130,14 @@
         </w:tc>
       </w:tr>
       <w:tr>
+        <w:trPr>
+          <w:cnfStyle w:val="000000100000" w:firstRow="0" w:lastRow="0" w:firstColumn="0" w:lastColumn="0" w:oddVBand="0" w:evenVBand="0" w:oddHBand="1" w:evenHBand="0" w:firstRowFirstColumn="0" w:firstRowLastColumn="0" w:lastRowFirstColumn="0" w:lastRowLastColumn="0"/>
+        </w:trPr>
         <w:tc>
           <w:tcPr>
+            <w:cnfStyle w:val="001000000000" w:firstRow="0" w:lastRow="0" w:firstColumn="1" w:lastColumn="0" w:oddVBand="0" w:evenVBand="0" w:oddHBand="0" w:evenHBand="0" w:firstRowFirstColumn="0" w:firstRowLastColumn="0" w:lastRowFirstColumn="0" w:lastRowLastColumn="0"/>
             <w:tcW w:w="5098" w:type="dxa"/>
+            <w:shd w:val="clear" w:color="auto" w:fill="auto"/>
           </w:tcPr>
           <w:p>
             <w:pPr>
@@ -1077,9 +1150,11 @@
         <w:tc>
           <w:tcPr>
             <w:tcW w:w="4864" w:type="dxa"/>
+            <w:shd w:val="clear" w:color="auto" w:fill="auto"/>
           </w:tcPr>
           <w:p>
             <w:pPr>
+              <w:cnfStyle w:val="000000100000" w:firstRow="0" w:lastRow="0" w:firstColumn="0" w:lastColumn="0" w:oddVBand="0" w:evenVBand="0" w:oddHBand="1" w:evenHBand="0" w:firstRowFirstColumn="0" w:firstRowLastColumn="0" w:lastRowFirstColumn="0" w:lastRowLastColumn="0"/>
               <w:rPr>
                 <w:lang w:val="fi-FI"/>
               </w:rPr>
@@ -1093,7 +1168,9 @@
         </w:trPr>
         <w:tc>
           <w:tcPr>
+            <w:cnfStyle w:val="001000000000" w:firstRow="0" w:lastRow="0" w:firstColumn="1" w:lastColumn="0" w:oddVBand="0" w:evenVBand="0" w:oddHBand="0" w:evenHBand="0" w:firstRowFirstColumn="0" w:firstRowLastColumn="0" w:lastRowFirstColumn="0" w:lastRowLastColumn="0"/>
             <w:tcW w:w="5098" w:type="dxa"/>
+            <w:shd w:val="clear" w:color="auto" w:fill="auto"/>
           </w:tcPr>
           <w:p>
             <w:pPr>
@@ -1172,15 +1249,26 @@
               <w:t>yhteenlaskusääntö, tulosääntö, ehdollinen todennäköisyys</w:t>
             </w:r>
           </w:p>
+          <w:p>
+            <w:pPr>
+              <w:ind w:left="94"/>
+              <w:rPr>
+                <w:lang w:val="fi-FI"/>
+              </w:rPr>
+            </w:pPr>
+          </w:p>
         </w:tc>
         <w:tc>
           <w:tcPr>
             <w:tcW w:w="4864" w:type="dxa"/>
+            <w:shd w:val="clear" w:color="auto" w:fill="auto"/>
           </w:tcPr>
           <w:p>
             <w:pPr>
-              <w:rPr>
-                <w:rStyle w:val="Heading2Char"/>
+              <w:cnfStyle w:val="000000000000" w:firstRow="0" w:lastRow="0" w:firstColumn="0" w:lastColumn="0" w:oddVBand="0" w:evenVBand="0" w:oddHBand="0" w:evenHBand="0" w:firstRowFirstColumn="0" w:firstRowLastColumn="0" w:lastRowFirstColumn="0" w:lastRowLastColumn="0"/>
+              <w:rPr>
+                <w:rStyle w:val="Heading2Char"/>
+                <w:lang w:val="fi-FI"/>
               </w:rPr>
             </w:pPr>
             <w:r>
@@ -1193,6 +1281,7 @@
           </w:p>
           <w:p>
             <w:pPr>
+              <w:cnfStyle w:val="000000000000" w:firstRow="0" w:lastRow="0" w:firstColumn="0" w:lastColumn="0" w:oddVBand="0" w:evenVBand="0" w:oddHBand="0" w:evenHBand="0" w:firstRowFirstColumn="0" w:firstRowLastColumn="0" w:lastRowFirstColumn="0" w:lastRowLastColumn="0"/>
               <w:rPr>
                 <w:lang w:val="fi-FI"/>
               </w:rPr>
@@ -1220,6 +1309,7 @@
           </w:p>
           <w:p>
             <w:pPr>
+              <w:cnfStyle w:val="000000000000" w:firstRow="0" w:lastRow="0" w:firstColumn="0" w:lastColumn="0" w:oddVBand="0" w:evenVBand="0" w:oddHBand="0" w:evenHBand="0" w:firstRowFirstColumn="0" w:firstRowLastColumn="0" w:lastRowFirstColumn="0" w:lastRowLastColumn="0"/>
               <w:rPr>
                 <w:lang w:val="fi-FI"/>
               </w:rPr>
@@ -1261,7 +1351,9 @@
           </w:p>
           <w:p>
             <w:pPr>
-              <w:rPr>
+              <w:cnfStyle w:val="000000000000" w:firstRow="0" w:lastRow="0" w:firstColumn="0" w:lastColumn="0" w:oddVBand="0" w:evenVBand="0" w:oddHBand="0" w:evenHBand="0" w:firstRowFirstColumn="0" w:firstRowLastColumn="0" w:lastRowFirstColumn="0" w:lastRowLastColumn="0"/>
+              <w:rPr>
+                <w:color w:val="FF0000"/>
                 <w:lang w:val="fi-FI"/>
               </w:rPr>
             </w:pPr>
@@ -1276,6 +1368,47 @@
               <w:rPr>
                 <w:lang w:val="fi-FI"/>
               </w:rPr>
+              <w:t>subset</w:t>
+            </w:r>
+            <w:proofErr w:type="spellEnd"/>
+            <w:r>
+              <w:rPr>
+                <w:lang w:val="fi-FI"/>
+              </w:rPr>
+              <w:t>()</w:t>
+            </w:r>
+            <w:r>
+              <w:rPr>
+                <w:lang w:val="fi-FI"/>
+              </w:rPr>
+              <w:t xml:space="preserve"> </w:t>
+            </w:r>
+            <w:r>
+              <w:rPr>
+                <w:color w:val="FF0000"/>
+                <w:lang w:val="fi-FI"/>
+              </w:rPr>
+              <w:t>+ [ ]?</w:t>
+            </w:r>
+          </w:p>
+          <w:p>
+            <w:pPr>
+              <w:cnfStyle w:val="000000000000" w:firstRow="0" w:lastRow="0" w:firstColumn="0" w:lastColumn="0" w:oddVBand="0" w:evenVBand="0" w:oddHBand="0" w:evenHBand="0" w:firstRowFirstColumn="0" w:firstRowLastColumn="0" w:lastRowFirstColumn="0" w:lastRowLastColumn="0"/>
+              <w:rPr>
+                <w:lang w:val="fi-FI"/>
+              </w:rPr>
+            </w:pPr>
+            <w:r>
+              <w:rPr>
+                <w:lang w:val="fi-FI"/>
+              </w:rPr>
+              <w:t xml:space="preserve"> </w:t>
+            </w:r>
+            <w:proofErr w:type="spellStart"/>
+            <w:r>
+              <w:rPr>
+                <w:lang w:val="fi-FI"/>
+              </w:rPr>
               <w:t>todennäk</w:t>
             </w:r>
             <w:proofErr w:type="spellEnd"/>
@@ -1288,6 +1421,7 @@
           </w:p>
           <w:p>
             <w:pPr>
+              <w:cnfStyle w:val="000000000000" w:firstRow="0" w:lastRow="0" w:firstColumn="0" w:lastColumn="0" w:oddVBand="0" w:evenVBand="0" w:oddHBand="0" w:evenHBand="0" w:firstRowFirstColumn="0" w:firstRowLastColumn="0" w:lastRowFirstColumn="0" w:lastRowLastColumn="0"/>
               <w:rPr>
                 <w:lang w:val="fi-FI"/>
               </w:rPr>
@@ -1327,6 +1461,7 @@
           </w:p>
           <w:p>
             <w:pPr>
+              <w:cnfStyle w:val="000000000000" w:firstRow="0" w:lastRow="0" w:firstColumn="0" w:lastColumn="0" w:oddVBand="0" w:evenVBand="0" w:oddHBand="0" w:evenHBand="0" w:firstRowFirstColumn="0" w:firstRowLastColumn="0" w:lastRowFirstColumn="0" w:lastRowLastColumn="0"/>
               <w:rPr>
                 <w:lang w:val="fi-FI"/>
               </w:rPr>
@@ -1362,6 +1497,948 @@
             <w:proofErr w:type="spellEnd"/>
             <w:r>
               <w:t>?</w:t>
+            </w:r>
+          </w:p>
+        </w:tc>
+      </w:tr>
+      <w:tr>
+        <w:trPr>
+          <w:cnfStyle w:val="000000100000" w:firstRow="0" w:lastRow="0" w:firstColumn="0" w:lastColumn="0" w:oddVBand="0" w:evenVBand="0" w:oddHBand="1" w:evenHBand="0" w:firstRowFirstColumn="0" w:firstRowLastColumn="0" w:lastRowFirstColumn="0" w:lastRowLastColumn="0"/>
+          <w:trHeight w:val="1104"/>
+        </w:trPr>
+        <w:tc>
+          <w:tcPr>
+            <w:cnfStyle w:val="001000000000" w:firstRow="0" w:lastRow="0" w:firstColumn="1" w:lastColumn="0" w:oddVBand="0" w:evenVBand="0" w:oddHBand="0" w:evenHBand="0" w:firstRowFirstColumn="0" w:firstRowLastColumn="0" w:lastRowFirstColumn="0" w:lastRowLastColumn="0"/>
+            <w:tcW w:w="5098" w:type="dxa"/>
+            <w:shd w:val="clear" w:color="auto" w:fill="auto"/>
+          </w:tcPr>
+          <w:p/>
+        </w:tc>
+        <w:tc>
+          <w:tcPr>
+            <w:tcW w:w="4864" w:type="dxa"/>
+            <w:shd w:val="clear" w:color="auto" w:fill="auto"/>
+          </w:tcPr>
+          <w:p>
+            <w:pPr>
+              <w:cnfStyle w:val="000000100000" w:firstRow="0" w:lastRow="0" w:firstColumn="0" w:lastColumn="0" w:oddVBand="0" w:evenVBand="0" w:oddHBand="1" w:evenHBand="0" w:firstRowFirstColumn="0" w:firstRowLastColumn="0" w:lastRowFirstColumn="0" w:lastRowLastColumn="0"/>
+              <w:rPr>
+                <w:b/>
+                <w:bCs/>
+              </w:rPr>
+            </w:pPr>
+          </w:p>
+        </w:tc>
+      </w:tr>
+      <w:tr>
+        <w:trPr>
+          <w:trHeight w:val="1104"/>
+        </w:trPr>
+        <w:tc>
+          <w:tcPr>
+            <w:cnfStyle w:val="001000000000" w:firstRow="0" w:lastRow="0" w:firstColumn="1" w:lastColumn="0" w:oddVBand="0" w:evenVBand="0" w:oddHBand="0" w:evenHBand="0" w:firstRowFirstColumn="0" w:firstRowLastColumn="0" w:lastRowFirstColumn="0" w:lastRowLastColumn="0"/>
+            <w:tcW w:w="5098" w:type="dxa"/>
+            <w:shd w:val="clear" w:color="auto" w:fill="auto"/>
+          </w:tcPr>
+          <w:p>
+            <w:pPr>
+              <w:rPr>
+                <w:rStyle w:val="Heading2Char"/>
+                <w:lang w:val="fi-FI"/>
+              </w:rPr>
+            </w:pPr>
+            <w:r>
+              <w:rPr>
+                <w:rStyle w:val="Heading2Char"/>
+                <w:lang w:val="fi-FI"/>
+              </w:rPr>
+              <w:lastRenderedPageBreak/>
+              <w:t>Teema 7</w:t>
+            </w:r>
+            <w:r>
+              <w:rPr>
+                <w:rStyle w:val="Heading2Char"/>
+                <w:lang w:val="fi-FI"/>
+              </w:rPr>
+              <w:t xml:space="preserve"> </w:t>
+            </w:r>
+            <w:r>
+              <w:t>Todennäköisyyksien laskentaa</w:t>
+            </w:r>
+          </w:p>
+          <w:p>
+            <w:pPr>
+              <w:pStyle w:val="ListParagraph"/>
+              <w:numPr>
+                <w:ilvl w:val="0"/>
+                <w:numId w:val="4"/>
+              </w:numPr>
+              <w:ind w:left="454"/>
+              <w:rPr>
+                <w:rFonts w:asciiTheme="majorHAnsi" w:eastAsiaTheme="majorEastAsia" w:hAnsiTheme="majorHAnsi" w:cstheme="majorBidi"/>
+                <w:color w:val="B43412" w:themeColor="accent1" w:themeShade="BF"/>
+                <w:sz w:val="26"/>
+                <w:szCs w:val="26"/>
+                <w:lang w:val="fi-FI"/>
+              </w:rPr>
+            </w:pPr>
+            <w:r>
+              <w:rPr>
+                <w:lang w:val="fi-FI"/>
+              </w:rPr>
+              <w:t>satunnaismuuttujat ja todennäköisyysjakaumat (</w:t>
+            </w:r>
+            <w:proofErr w:type="spellStart"/>
+            <w:r>
+              <w:rPr>
+                <w:lang w:val="fi-FI"/>
+              </w:rPr>
+              <w:t>tasa</w:t>
+            </w:r>
+            <w:proofErr w:type="spellEnd"/>
+            <w:r>
+              <w:rPr>
+                <w:lang w:val="fi-FI"/>
+              </w:rPr>
+              <w:t>-, binomi-, ja normaalijakauma)</w:t>
+            </w:r>
+          </w:p>
+          <w:p>
+            <w:pPr>
+              <w:pStyle w:val="ListParagraph"/>
+              <w:numPr>
+                <w:ilvl w:val="0"/>
+                <w:numId w:val="4"/>
+              </w:numPr>
+              <w:ind w:left="454"/>
+              <w:rPr>
+                <w:rStyle w:val="Heading2Char"/>
+                <w:lang w:val="fi-FI"/>
+              </w:rPr>
+            </w:pPr>
+          </w:p>
+        </w:tc>
+        <w:tc>
+          <w:tcPr>
+            <w:tcW w:w="4864" w:type="dxa"/>
+            <w:shd w:val="clear" w:color="auto" w:fill="auto"/>
+          </w:tcPr>
+          <w:p>
+            <w:pPr>
+              <w:cnfStyle w:val="000000000000" w:firstRow="0" w:lastRow="0" w:firstColumn="0" w:lastColumn="0" w:oddVBand="0" w:evenVBand="0" w:oddHBand="0" w:evenHBand="0" w:firstRowFirstColumn="0" w:firstRowLastColumn="0" w:lastRowFirstColumn="0" w:lastRowLastColumn="0"/>
+              <w:rPr>
+                <w:rStyle w:val="Heading2Char"/>
+                <w:lang w:val="fi-FI"/>
+              </w:rPr>
+            </w:pPr>
+            <w:r>
+              <w:rPr>
+                <w:rStyle w:val="Heading2Char"/>
+                <w:lang w:val="fi-FI"/>
+              </w:rPr>
+              <w:t>R</w:t>
+            </w:r>
+          </w:p>
+          <w:p>
+            <w:pPr>
+              <w:cnfStyle w:val="000000000000" w:firstRow="0" w:lastRow="0" w:firstColumn="0" w:lastColumn="0" w:oddVBand="0" w:evenVBand="0" w:oddHBand="0" w:evenHBand="0" w:firstRowFirstColumn="0" w:firstRowLastColumn="0" w:lastRowFirstColumn="0" w:lastRowLastColumn="0"/>
+              <w:rPr>
+                <w:rStyle w:val="Heading2Char"/>
+                <w:lang w:val="fi-FI"/>
+              </w:rPr>
+            </w:pPr>
+            <w:proofErr w:type="spellStart"/>
+            <w:r>
+              <w:rPr>
+                <w:lang w:val="fi-FI"/>
+              </w:rPr>
+              <w:t>rnorm</w:t>
+            </w:r>
+            <w:proofErr w:type="spellEnd"/>
+            <w:r>
+              <w:rPr>
+                <w:lang w:val="fi-FI"/>
+              </w:rPr>
+              <w:t xml:space="preserve">, </w:t>
+            </w:r>
+            <w:proofErr w:type="spellStart"/>
+            <w:r>
+              <w:rPr>
+                <w:lang w:val="fi-FI"/>
+              </w:rPr>
+              <w:t>pnorm</w:t>
+            </w:r>
+            <w:proofErr w:type="spellEnd"/>
+            <w:r>
+              <w:rPr>
+                <w:lang w:val="fi-FI"/>
+              </w:rPr>
+              <w:t xml:space="preserve">, </w:t>
+            </w:r>
+            <w:proofErr w:type="spellStart"/>
+            <w:r>
+              <w:rPr>
+                <w:lang w:val="fi-FI"/>
+              </w:rPr>
+              <w:t>qnorm</w:t>
+            </w:r>
+            <w:proofErr w:type="spellEnd"/>
+            <w:r>
+              <w:rPr>
+                <w:lang w:val="fi-FI"/>
+              </w:rPr>
+              <w:t xml:space="preserve"> yms.</w:t>
+            </w:r>
+            <w:r>
+              <w:rPr>
+                <w:lang w:val="fi-FI"/>
+              </w:rPr>
+              <w:t>, normaalijakaumakuva</w:t>
+            </w:r>
+            <w:r>
+              <w:rPr>
+                <w:lang w:val="fi-FI"/>
+              </w:rPr>
+              <w:t>t ja n</w:t>
+            </w:r>
+            <w:r>
+              <w:rPr>
+                <w:lang w:val="fi-FI"/>
+              </w:rPr>
+              <w:t xml:space="preserve">ormitus, </w:t>
+            </w:r>
+            <w:proofErr w:type="spellStart"/>
+            <w:r>
+              <w:rPr>
+                <w:lang w:val="fi-FI"/>
+              </w:rPr>
+              <w:t>häntätdnk</w:t>
+            </w:r>
+            <w:proofErr w:type="spellEnd"/>
+            <w:r>
+              <w:rPr>
+                <w:lang w:val="fi-FI"/>
+              </w:rPr>
+              <w:t xml:space="preserve"> visut (muutt</w:t>
+            </w:r>
+            <w:r>
+              <w:rPr>
+                <w:lang w:val="fi-FI"/>
+              </w:rPr>
+              <w:t xml:space="preserve">ujat pituus &amp; </w:t>
+            </w:r>
+            <w:proofErr w:type="spellStart"/>
+            <w:r>
+              <w:rPr>
+                <w:lang w:val="fi-FI"/>
+              </w:rPr>
+              <w:t>kengännro</w:t>
+            </w:r>
+            <w:proofErr w:type="spellEnd"/>
+            <w:r>
+              <w:rPr>
+                <w:lang w:val="fi-FI"/>
+              </w:rPr>
+              <w:t>), kertymäfunktiot</w:t>
+            </w:r>
+          </w:p>
+        </w:tc>
+      </w:tr>
+      <w:tr>
+        <w:trPr>
+          <w:cnfStyle w:val="000000100000" w:firstRow="0" w:lastRow="0" w:firstColumn="0" w:lastColumn="0" w:oddVBand="0" w:evenVBand="0" w:oddHBand="1" w:evenHBand="0" w:firstRowFirstColumn="0" w:firstRowLastColumn="0" w:lastRowFirstColumn="0" w:lastRowLastColumn="0"/>
+          <w:trHeight w:val="329"/>
+        </w:trPr>
+        <w:tc>
+          <w:tcPr>
+            <w:cnfStyle w:val="001000000000" w:firstRow="0" w:lastRow="0" w:firstColumn="1" w:lastColumn="0" w:oddVBand="0" w:evenVBand="0" w:oddHBand="0" w:evenHBand="0" w:firstRowFirstColumn="0" w:firstRowLastColumn="0" w:lastRowFirstColumn="0" w:lastRowLastColumn="0"/>
+            <w:tcW w:w="5098" w:type="dxa"/>
+            <w:shd w:val="clear" w:color="auto" w:fill="auto"/>
+          </w:tcPr>
+          <w:p>
+            <w:pPr>
+              <w:rPr>
+                <w:lang w:val="fi-FI"/>
+              </w:rPr>
+            </w:pPr>
+          </w:p>
+        </w:tc>
+        <w:tc>
+          <w:tcPr>
+            <w:tcW w:w="4864" w:type="dxa"/>
+            <w:shd w:val="clear" w:color="auto" w:fill="auto"/>
+          </w:tcPr>
+          <w:p>
+            <w:pPr>
+              <w:cnfStyle w:val="000000100000" w:firstRow="0" w:lastRow="0" w:firstColumn="0" w:lastColumn="0" w:oddVBand="0" w:evenVBand="0" w:oddHBand="1" w:evenHBand="0" w:firstRowFirstColumn="0" w:firstRowLastColumn="0" w:lastRowFirstColumn="0" w:lastRowLastColumn="0"/>
+              <w:rPr>
+                <w:b/>
+                <w:bCs/>
+                <w:lang w:val="fi-FI"/>
+              </w:rPr>
+            </w:pPr>
+          </w:p>
+        </w:tc>
+      </w:tr>
+      <w:tr>
+        <w:trPr>
+          <w:trHeight w:val="1104"/>
+        </w:trPr>
+        <w:tc>
+          <w:tcPr>
+            <w:cnfStyle w:val="001000000000" w:firstRow="0" w:lastRow="0" w:firstColumn="1" w:lastColumn="0" w:oddVBand="0" w:evenVBand="0" w:oddHBand="0" w:evenHBand="0" w:firstRowFirstColumn="0" w:firstRowLastColumn="0" w:lastRowFirstColumn="0" w:lastRowLastColumn="0"/>
+            <w:tcW w:w="5098" w:type="dxa"/>
+            <w:shd w:val="clear" w:color="auto" w:fill="auto"/>
+          </w:tcPr>
+          <w:p>
+            <w:r>
+              <w:rPr>
+                <w:rStyle w:val="Heading2Char"/>
+                <w:lang w:val="fi-FI"/>
+              </w:rPr>
+              <w:t>Teema 8</w:t>
+            </w:r>
+            <w:r>
+              <w:t xml:space="preserve"> </w:t>
+            </w:r>
+            <w:proofErr w:type="spellStart"/>
+            <w:r>
+              <w:t>Parametrien</w:t>
+            </w:r>
+            <w:proofErr w:type="spellEnd"/>
+            <w:r>
+              <w:t xml:space="preserve"> </w:t>
+            </w:r>
+            <w:proofErr w:type="spellStart"/>
+            <w:r>
+              <w:t>estimointi</w:t>
+            </w:r>
+            <w:proofErr w:type="spellEnd"/>
+            <w:r>
+              <w:t xml:space="preserve"> ja </w:t>
+            </w:r>
+            <w:proofErr w:type="spellStart"/>
+            <w:r>
+              <w:t>luottamusvälit</w:t>
+            </w:r>
+            <w:proofErr w:type="spellEnd"/>
+          </w:p>
+          <w:p>
+            <w:pPr>
+              <w:pStyle w:val="ListParagraph"/>
+              <w:numPr>
+                <w:ilvl w:val="0"/>
+                <w:numId w:val="4"/>
+              </w:numPr>
+              <w:ind w:left="454"/>
+              <w:rPr>
+                <w:lang w:val="fi-FI"/>
+              </w:rPr>
+            </w:pPr>
+            <w:r>
+              <w:t>estimaatti/ estimaattori</w:t>
+            </w:r>
+          </w:p>
+          <w:p>
+            <w:pPr>
+              <w:pStyle w:val="ListParagraph"/>
+              <w:numPr>
+                <w:ilvl w:val="0"/>
+                <w:numId w:val="4"/>
+              </w:numPr>
+              <w:ind w:left="454"/>
+              <w:rPr>
+                <w:rFonts w:asciiTheme="majorHAnsi" w:eastAsiaTheme="majorEastAsia" w:hAnsiTheme="majorHAnsi" w:cstheme="majorBidi"/>
+                <w:color w:val="B43412" w:themeColor="accent1" w:themeShade="BF"/>
+                <w:sz w:val="26"/>
+                <w:szCs w:val="26"/>
+                <w:lang w:val="fi-FI"/>
+              </w:rPr>
+            </w:pPr>
+            <w:r>
+              <w:rPr>
+                <w:lang w:val="fi-FI"/>
+              </w:rPr>
+              <w:t>(</w:t>
+            </w:r>
+            <w:proofErr w:type="spellStart"/>
+            <w:r>
+              <w:rPr>
+                <w:lang w:val="fi-FI"/>
+              </w:rPr>
+              <w:t>jva</w:t>
+            </w:r>
+            <w:proofErr w:type="spellEnd"/>
+            <w:r>
+              <w:rPr>
+                <w:lang w:val="fi-FI"/>
+              </w:rPr>
+              <w:t>/</w:t>
+            </w:r>
+            <w:proofErr w:type="spellStart"/>
+            <w:r>
+              <w:rPr>
+                <w:lang w:val="fi-FI"/>
+              </w:rPr>
+              <w:t>diskr</w:t>
+            </w:r>
+            <w:proofErr w:type="spellEnd"/>
+            <w:r>
+              <w:rPr>
+                <w:lang w:val="fi-FI"/>
+              </w:rPr>
+              <w:t xml:space="preserve">) odotusarvo, hajonta, </w:t>
+            </w:r>
+            <w:proofErr w:type="spellStart"/>
+            <w:r>
+              <w:rPr>
+                <w:lang w:val="fi-FI"/>
+              </w:rPr>
+              <w:t>tdnk</w:t>
+            </w:r>
+            <w:proofErr w:type="spellEnd"/>
+          </w:p>
+          <w:p>
+            <w:pPr>
+              <w:pStyle w:val="ListParagraph"/>
+              <w:numPr>
+                <w:ilvl w:val="0"/>
+                <w:numId w:val="4"/>
+              </w:numPr>
+              <w:ind w:left="454"/>
+              <w:rPr>
+                <w:rFonts w:asciiTheme="majorHAnsi" w:eastAsiaTheme="majorEastAsia" w:hAnsiTheme="majorHAnsi" w:cstheme="majorBidi"/>
+                <w:color w:val="B43412" w:themeColor="accent1" w:themeShade="BF"/>
+                <w:sz w:val="26"/>
+                <w:szCs w:val="26"/>
+                <w:lang w:val="fi-FI"/>
+              </w:rPr>
+            </w:pPr>
+            <w:r>
+              <w:rPr>
+                <w:lang w:val="fi-FI"/>
+              </w:rPr>
+              <w:t>parametrien luottamusvälit</w:t>
+            </w:r>
+          </w:p>
+          <w:p>
+            <w:pPr>
+              <w:pStyle w:val="ListParagraph"/>
+              <w:numPr>
+                <w:ilvl w:val="0"/>
+                <w:numId w:val="4"/>
+              </w:numPr>
+              <w:ind w:left="454"/>
+              <w:rPr>
+                <w:rStyle w:val="Heading2Char"/>
+                <w:lang w:val="fi-FI"/>
+              </w:rPr>
+            </w:pPr>
+            <w:r>
+              <w:rPr>
+                <w:lang w:val="fi-FI"/>
+              </w:rPr>
+              <w:t>khi^2-riippumattomuustesti</w:t>
+            </w:r>
+          </w:p>
+        </w:tc>
+        <w:tc>
+          <w:tcPr>
+            <w:tcW w:w="4864" w:type="dxa"/>
+            <w:shd w:val="clear" w:color="auto" w:fill="auto"/>
+          </w:tcPr>
+          <w:p>
+            <w:pPr>
+              <w:cnfStyle w:val="000000000000" w:firstRow="0" w:lastRow="0" w:firstColumn="0" w:lastColumn="0" w:oddVBand="0" w:evenVBand="0" w:oddHBand="0" w:evenHBand="0" w:firstRowFirstColumn="0" w:firstRowLastColumn="0" w:lastRowFirstColumn="0" w:lastRowLastColumn="0"/>
+              <w:rPr>
+                <w:rStyle w:val="Heading2Char"/>
+                <w:lang w:val="fi-FI"/>
+              </w:rPr>
+            </w:pPr>
+            <w:r>
+              <w:rPr>
+                <w:rStyle w:val="Heading2Char"/>
+                <w:lang w:val="fi-FI"/>
+              </w:rPr>
+              <w:t>R</w:t>
+            </w:r>
+          </w:p>
+          <w:p>
+            <w:pPr>
+              <w:cnfStyle w:val="000000000000" w:firstRow="0" w:lastRow="0" w:firstColumn="0" w:lastColumn="0" w:oddVBand="0" w:evenVBand="0" w:oddHBand="0" w:evenHBand="0" w:firstRowFirstColumn="0" w:firstRowLastColumn="0" w:lastRowFirstColumn="0" w:lastRowLastColumn="0"/>
+              <w:rPr>
+                <w:rStyle w:val="Heading2Char"/>
+                <w:lang w:val="fi-FI"/>
+              </w:rPr>
+            </w:pPr>
+            <w:proofErr w:type="spellStart"/>
+            <w:r>
+              <w:rPr>
+                <w:lang w:val="fi-FI"/>
+              </w:rPr>
+              <w:t>bootstrappaus</w:t>
+            </w:r>
+            <w:proofErr w:type="spellEnd"/>
+            <w:r>
+              <w:rPr>
+                <w:lang w:val="fi-FI"/>
+              </w:rPr>
+              <w:t xml:space="preserve"> (for-</w:t>
+            </w:r>
+            <w:proofErr w:type="spellStart"/>
+            <w:r>
+              <w:rPr>
+                <w:lang w:val="fi-FI"/>
+              </w:rPr>
+              <w:t>loop</w:t>
+            </w:r>
+            <w:proofErr w:type="spellEnd"/>
+            <w:r>
+              <w:rPr>
+                <w:lang w:val="fi-FI"/>
+              </w:rPr>
+              <w:t>)</w:t>
+            </w:r>
+            <w:r>
+              <w:rPr>
+                <w:lang w:val="fi-FI"/>
+              </w:rPr>
+              <w:t xml:space="preserve">, </w:t>
+            </w:r>
+            <w:r>
+              <w:rPr>
+                <w:lang w:val="fi-FI"/>
+              </w:rPr>
+              <w:t>luottamusvälin simulaatio odotusarvolla, luottamusvälin laskeminen (ensin itse ja sitten funktiolla), khi</w:t>
+            </w:r>
+            <w:r>
+              <w:rPr>
+                <w:lang w:val="fi-FI"/>
+              </w:rPr>
+              <w:t>^2-test. laskeminen (ensin itse, sitten funktiolla)</w:t>
+            </w:r>
+            <w:r>
+              <w:rPr>
+                <w:lang w:val="fi-FI"/>
+              </w:rPr>
+              <w:t xml:space="preserve">, </w:t>
+            </w:r>
+            <w:r>
+              <w:rPr>
+                <w:color w:val="FF0000"/>
+                <w:lang w:val="fi-FI"/>
+              </w:rPr>
+              <w:t>oman funktion luominen</w:t>
+            </w:r>
+            <w:r>
+              <w:rPr>
+                <w:color w:val="FF0000"/>
+                <w:lang w:val="fi-FI"/>
+              </w:rPr>
+              <w:t>?</w:t>
+            </w:r>
+          </w:p>
+        </w:tc>
+      </w:tr>
+      <w:tr>
+        <w:trPr>
+          <w:cnfStyle w:val="000000100000" w:firstRow="0" w:lastRow="0" w:firstColumn="0" w:lastColumn="0" w:oddVBand="0" w:evenVBand="0" w:oddHBand="1" w:evenHBand="0" w:firstRowFirstColumn="0" w:firstRowLastColumn="0" w:lastRowFirstColumn="0" w:lastRowLastColumn="0"/>
+          <w:trHeight w:val="326"/>
+        </w:trPr>
+        <w:tc>
+          <w:tcPr>
+            <w:cnfStyle w:val="001000000000" w:firstRow="0" w:lastRow="0" w:firstColumn="1" w:lastColumn="0" w:oddVBand="0" w:evenVBand="0" w:oddHBand="0" w:evenHBand="0" w:firstRowFirstColumn="0" w:firstRowLastColumn="0" w:lastRowFirstColumn="0" w:lastRowLastColumn="0"/>
+            <w:tcW w:w="5098" w:type="dxa"/>
+            <w:shd w:val="clear" w:color="auto" w:fill="auto"/>
+          </w:tcPr>
+          <w:p>
+            <w:pPr>
+              <w:rPr>
+                <w:rStyle w:val="Heading2Char"/>
+                <w:lang w:val="fi-FI"/>
+              </w:rPr>
+            </w:pPr>
+          </w:p>
+        </w:tc>
+        <w:tc>
+          <w:tcPr>
+            <w:tcW w:w="4864" w:type="dxa"/>
+            <w:shd w:val="clear" w:color="auto" w:fill="auto"/>
+          </w:tcPr>
+          <w:p>
+            <w:pPr>
+              <w:cnfStyle w:val="000000100000" w:firstRow="0" w:lastRow="0" w:firstColumn="0" w:lastColumn="0" w:oddVBand="0" w:evenVBand="0" w:oddHBand="1" w:evenHBand="0" w:firstRowFirstColumn="0" w:firstRowLastColumn="0" w:lastRowFirstColumn="0" w:lastRowLastColumn="0"/>
+              <w:rPr>
+                <w:rStyle w:val="Heading2Char"/>
+                <w:lang w:val="fi-FI"/>
+              </w:rPr>
+            </w:pPr>
+          </w:p>
+        </w:tc>
+      </w:tr>
+      <w:tr>
+        <w:trPr>
+          <w:trHeight w:val="1104"/>
+        </w:trPr>
+        <w:tc>
+          <w:tcPr>
+            <w:cnfStyle w:val="001000000000" w:firstRow="0" w:lastRow="0" w:firstColumn="1" w:lastColumn="0" w:oddVBand="0" w:evenVBand="0" w:oddHBand="0" w:evenHBand="0" w:firstRowFirstColumn="0" w:firstRowLastColumn="0" w:lastRowFirstColumn="0" w:lastRowLastColumn="0"/>
+            <w:tcW w:w="5098" w:type="dxa"/>
+            <w:shd w:val="clear" w:color="auto" w:fill="auto"/>
+          </w:tcPr>
+          <w:p>
+            <w:r>
+              <w:rPr>
+                <w:rStyle w:val="Heading2Char"/>
+                <w:lang w:val="fi-FI"/>
+              </w:rPr>
+              <w:t xml:space="preserve">Teema 9 </w:t>
+            </w:r>
+            <w:proofErr w:type="spellStart"/>
+            <w:r>
+              <w:t>Tilastollinen</w:t>
+            </w:r>
+            <w:proofErr w:type="spellEnd"/>
+            <w:r>
+              <w:t xml:space="preserve"> </w:t>
+            </w:r>
+            <w:proofErr w:type="spellStart"/>
+            <w:r>
+              <w:t>hypoteesin</w:t>
+            </w:r>
+            <w:proofErr w:type="spellEnd"/>
+            <w:r>
+              <w:t xml:space="preserve"> </w:t>
+            </w:r>
+            <w:proofErr w:type="spellStart"/>
+            <w:r>
+              <w:t>testaus</w:t>
+            </w:r>
+            <w:proofErr w:type="spellEnd"/>
+          </w:p>
+          <w:p>
+            <w:pPr>
+              <w:pStyle w:val="ListParagraph"/>
+              <w:numPr>
+                <w:ilvl w:val="0"/>
+                <w:numId w:val="4"/>
+              </w:numPr>
+              <w:ind w:left="454"/>
+            </w:pPr>
+            <w:proofErr w:type="gramStart"/>
+            <w:r>
+              <w:t>-</w:t>
+            </w:r>
+            <w:proofErr w:type="gramEnd"/>
+            <w:r>
+              <w:t xml:space="preserve"> </w:t>
+            </w:r>
+            <w:r>
+              <w:t>nolla- ja vastahypoteesi</w:t>
+            </w:r>
+            <w:r>
+              <w:t>, vaihtoehtoisen hypoteesin suunnat</w:t>
+            </w:r>
+          </w:p>
+          <w:p>
+            <w:pPr>
+              <w:pStyle w:val="ListParagraph"/>
+              <w:numPr>
+                <w:ilvl w:val="0"/>
+                <w:numId w:val="4"/>
+              </w:numPr>
+              <w:ind w:left="454"/>
+            </w:pPr>
+            <w:proofErr w:type="gramStart"/>
+            <w:r>
+              <w:t>-</w:t>
+            </w:r>
+            <w:proofErr w:type="gramEnd"/>
+            <w:r>
+              <w:t xml:space="preserve"> t-testi ja z-testi, </w:t>
+            </w:r>
+            <w:r>
+              <w:t xml:space="preserve">suhteellisen osuuden testi, </w:t>
+            </w:r>
+            <w:r>
+              <w:t>p-arvo</w:t>
+            </w:r>
+          </w:p>
+          <w:p>
+            <w:pPr>
+              <w:rPr>
+                <w:rStyle w:val="Heading2Char"/>
+                <w:lang w:val="fi-FI"/>
+              </w:rPr>
+            </w:pPr>
+          </w:p>
+        </w:tc>
+        <w:tc>
+          <w:tcPr>
+            <w:tcW w:w="4864" w:type="dxa"/>
+            <w:shd w:val="clear" w:color="auto" w:fill="auto"/>
+          </w:tcPr>
+          <w:p>
+            <w:pPr>
+              <w:cnfStyle w:val="000000000000" w:firstRow="0" w:lastRow="0" w:firstColumn="0" w:lastColumn="0" w:oddVBand="0" w:evenVBand="0" w:oddHBand="0" w:evenHBand="0" w:firstRowFirstColumn="0" w:firstRowLastColumn="0" w:lastRowFirstColumn="0" w:lastRowLastColumn="0"/>
+              <w:rPr>
+                <w:rStyle w:val="Heading2Char"/>
+                <w:lang w:val="fi-FI"/>
+              </w:rPr>
+            </w:pPr>
+            <w:r>
+              <w:rPr>
+                <w:rStyle w:val="Heading2Char"/>
+                <w:lang w:val="fi-FI"/>
+              </w:rPr>
+              <w:t>R</w:t>
+            </w:r>
+          </w:p>
+          <w:p>
+            <w:pPr>
+              <w:cnfStyle w:val="000000000000" w:firstRow="0" w:lastRow="0" w:firstColumn="0" w:lastColumn="0" w:oddVBand="0" w:evenVBand="0" w:oddHBand="0" w:evenHBand="0" w:firstRowFirstColumn="0" w:firstRowLastColumn="0" w:lastRowFirstColumn="0" w:lastRowLastColumn="0"/>
+              <w:rPr>
+                <w:rStyle w:val="Heading2Char"/>
+                <w:lang w:val="fi-FI"/>
+              </w:rPr>
+            </w:pPr>
+            <w:r>
+              <w:rPr>
+                <w:lang w:val="fi-FI"/>
+              </w:rPr>
+              <w:t>tulkitse/täytä itse? testitulosteita</w:t>
+            </w:r>
+            <w:r>
+              <w:rPr>
+                <w:lang w:val="fi-FI"/>
+              </w:rPr>
+              <w:t>, tee itse testejä, teoreettisten jakaumien visut</w:t>
+            </w:r>
+            <w:r>
+              <w:rPr>
+                <w:lang w:val="fi-FI"/>
+              </w:rPr>
+              <w:t>, R-paketit</w:t>
+            </w:r>
+            <w:proofErr w:type="gramStart"/>
+            <w:r>
+              <w:rPr>
+                <w:lang w:val="fi-FI"/>
+              </w:rPr>
+              <w:t>?</w:t>
+            </w:r>
+            <w:r>
+              <w:rPr>
+                <w:lang w:val="fi-FI"/>
+              </w:rPr>
+              <w:t>,</w:t>
+            </w:r>
+            <w:proofErr w:type="gramEnd"/>
+            <w:r>
+              <w:rPr>
+                <w:lang w:val="fi-FI"/>
+              </w:rPr>
+              <w:t xml:space="preserve"> listat? </w:t>
+            </w:r>
+          </w:p>
+        </w:tc>
+      </w:tr>
+      <w:tr>
+        <w:trPr>
+          <w:cnfStyle w:val="000000100000" w:firstRow="0" w:lastRow="0" w:firstColumn="0" w:lastColumn="0" w:oddVBand="0" w:evenVBand="0" w:oddHBand="1" w:evenHBand="0" w:firstRowFirstColumn="0" w:firstRowLastColumn="0" w:lastRowFirstColumn="0" w:lastRowLastColumn="0"/>
+          <w:trHeight w:val="432"/>
+        </w:trPr>
+        <w:tc>
+          <w:tcPr>
+            <w:cnfStyle w:val="001000000000" w:firstRow="0" w:lastRow="0" w:firstColumn="1" w:lastColumn="0" w:oddVBand="0" w:evenVBand="0" w:oddHBand="0" w:evenHBand="0" w:firstRowFirstColumn="0" w:firstRowLastColumn="0" w:lastRowFirstColumn="0" w:lastRowLastColumn="0"/>
+            <w:tcW w:w="5098" w:type="dxa"/>
+            <w:shd w:val="clear" w:color="auto" w:fill="auto"/>
+          </w:tcPr>
+          <w:p>
+            <w:pPr>
+              <w:rPr>
+                <w:rStyle w:val="Heading2Char"/>
+                <w:lang w:val="fi-FI"/>
+              </w:rPr>
+            </w:pPr>
+          </w:p>
+        </w:tc>
+        <w:tc>
+          <w:tcPr>
+            <w:tcW w:w="4864" w:type="dxa"/>
+            <w:shd w:val="clear" w:color="auto" w:fill="auto"/>
+          </w:tcPr>
+          <w:p>
+            <w:pPr>
+              <w:cnfStyle w:val="000000100000" w:firstRow="0" w:lastRow="0" w:firstColumn="0" w:lastColumn="0" w:oddVBand="0" w:evenVBand="0" w:oddHBand="1" w:evenHBand="0" w:firstRowFirstColumn="0" w:firstRowLastColumn="0" w:lastRowFirstColumn="0" w:lastRowLastColumn="0"/>
+              <w:rPr>
+                <w:rStyle w:val="Heading2Char"/>
+                <w:lang w:val="fi-FI"/>
+              </w:rPr>
+            </w:pPr>
+          </w:p>
+        </w:tc>
+      </w:tr>
+      <w:tr>
+        <w:trPr>
+          <w:trHeight w:val="1104"/>
+        </w:trPr>
+        <w:tc>
+          <w:tcPr>
+            <w:cnfStyle w:val="001000000000" w:firstRow="0" w:lastRow="0" w:firstColumn="1" w:lastColumn="0" w:oddVBand="0" w:evenVBand="0" w:oddHBand="0" w:evenHBand="0" w:firstRowFirstColumn="0" w:firstRowLastColumn="0" w:lastRowFirstColumn="0" w:lastRowLastColumn="0"/>
+            <w:tcW w:w="5098" w:type="dxa"/>
+            <w:shd w:val="clear" w:color="auto" w:fill="auto"/>
+          </w:tcPr>
+          <w:p>
+            <w:r>
+              <w:rPr>
+                <w:rStyle w:val="Heading2Char"/>
+                <w:lang w:val="fi-FI"/>
+              </w:rPr>
+              <w:t xml:space="preserve">Teema 10 </w:t>
+            </w:r>
+            <w:proofErr w:type="spellStart"/>
+            <w:r>
+              <w:t>Regressio</w:t>
+            </w:r>
+            <w:proofErr w:type="spellEnd"/>
+            <w:r>
+              <w:t xml:space="preserve">- ja </w:t>
+            </w:r>
+            <w:proofErr w:type="spellStart"/>
+            <w:r>
+              <w:t>varianssianalyysi</w:t>
+            </w:r>
+            <w:proofErr w:type="spellEnd"/>
+          </w:p>
+          <w:p>
+            <w:pPr>
+              <w:pStyle w:val="ListParagraph"/>
+              <w:numPr>
+                <w:ilvl w:val="0"/>
+                <w:numId w:val="4"/>
+              </w:numPr>
+              <w:ind w:left="454"/>
+            </w:pPr>
+            <w:r>
+              <w:t>regressioanalyysi</w:t>
+            </w:r>
+          </w:p>
+          <w:p>
+            <w:pPr>
+              <w:pStyle w:val="ListParagraph"/>
+              <w:numPr>
+                <w:ilvl w:val="0"/>
+                <w:numId w:val="4"/>
+              </w:numPr>
+              <w:ind w:left="454"/>
+              <w:rPr>
+                <w:rFonts w:asciiTheme="majorHAnsi" w:eastAsiaTheme="majorEastAsia" w:hAnsiTheme="majorHAnsi" w:cstheme="majorBidi"/>
+                <w:color w:val="B43412" w:themeColor="accent1" w:themeShade="BF"/>
+                <w:sz w:val="26"/>
+                <w:szCs w:val="26"/>
+                <w:lang w:val="fi-FI"/>
+              </w:rPr>
+            </w:pPr>
+            <w:proofErr w:type="spellStart"/>
+            <w:r>
+              <w:t>varianssianalyysi</w:t>
+            </w:r>
+            <w:proofErr w:type="spellEnd"/>
+          </w:p>
+          <w:p>
+            <w:pPr>
+              <w:pStyle w:val="ListParagraph"/>
+              <w:numPr>
+                <w:ilvl w:val="0"/>
+                <w:numId w:val="4"/>
+              </w:numPr>
+              <w:ind w:left="454"/>
+              <w:rPr>
+                <w:rStyle w:val="Heading2Char"/>
+                <w:lang w:val="fi-FI"/>
+              </w:rPr>
+            </w:pPr>
+            <w:proofErr w:type="spellStart"/>
+            <w:r>
+              <w:t>useampi</w:t>
+            </w:r>
+            <w:proofErr w:type="spellEnd"/>
+            <w:r>
+              <w:t xml:space="preserve"> </w:t>
+            </w:r>
+            <w:proofErr w:type="spellStart"/>
+            <w:r>
+              <w:t>selittäjä</w:t>
+            </w:r>
+            <w:proofErr w:type="spellEnd"/>
+            <w:r>
+              <w:t xml:space="preserve">, </w:t>
+            </w:r>
+            <w:proofErr w:type="spellStart"/>
+            <w:r>
+              <w:t>selitysaste</w:t>
+            </w:r>
+            <w:proofErr w:type="spellEnd"/>
+          </w:p>
+        </w:tc>
+        <w:tc>
+          <w:tcPr>
+            <w:tcW w:w="4864" w:type="dxa"/>
+            <w:shd w:val="clear" w:color="auto" w:fill="auto"/>
+          </w:tcPr>
+          <w:p>
+            <w:pPr>
+              <w:cnfStyle w:val="000000000000" w:firstRow="0" w:lastRow="0" w:firstColumn="0" w:lastColumn="0" w:oddVBand="0" w:evenVBand="0" w:oddHBand="0" w:evenHBand="0" w:firstRowFirstColumn="0" w:firstRowLastColumn="0" w:lastRowFirstColumn="0" w:lastRowLastColumn="0"/>
+              <w:rPr>
+                <w:rStyle w:val="Heading2Char"/>
+                <w:lang w:val="fi-FI"/>
+              </w:rPr>
+            </w:pPr>
+            <w:r>
+              <w:rPr>
+                <w:rStyle w:val="Heading2Char"/>
+                <w:lang w:val="fi-FI"/>
+              </w:rPr>
+              <w:t>R</w:t>
+            </w:r>
+          </w:p>
+          <w:p>
+            <w:pPr>
+              <w:cnfStyle w:val="000000000000" w:firstRow="0" w:lastRow="0" w:firstColumn="0" w:lastColumn="0" w:oddVBand="0" w:evenVBand="0" w:oddHBand="0" w:evenHBand="0" w:firstRowFirstColumn="0" w:firstRowLastColumn="0" w:lastRowFirstColumn="0" w:lastRowLastColumn="0"/>
+              <w:rPr>
+                <w:rStyle w:val="Heading2Char"/>
+              </w:rPr>
+            </w:pPr>
+            <w:r>
+              <w:t xml:space="preserve"> lm(), </w:t>
+            </w:r>
+            <w:proofErr w:type="spellStart"/>
+            <w:r>
+              <w:t>plot.lm</w:t>
+            </w:r>
+            <w:proofErr w:type="spellEnd"/>
+            <w:r>
+              <w:t xml:space="preserve">() [toimiiko </w:t>
+            </w:r>
+            <w:proofErr w:type="spellStart"/>
+            <w:r>
+              <w:t>DC:ssä</w:t>
+            </w:r>
+            <w:proofErr w:type="spellEnd"/>
+            <w:r>
+              <w:t xml:space="preserve">?], </w:t>
+            </w:r>
+            <w:proofErr w:type="spellStart"/>
+            <w:r>
+              <w:t>qqplot</w:t>
+            </w:r>
+            <w:proofErr w:type="spellEnd"/>
+            <w:r>
+              <w:t>()</w:t>
+            </w:r>
+            <w:r>
+              <w:t>, residuals()</w:t>
             </w:r>
           </w:p>
         </w:tc>
@@ -1369,7 +2446,7 @@
     </w:tbl>
     <w:p>
       <w:pPr>
-        <w:spacing w:after="0"/>
+        <w:pStyle w:val="Heading2"/>
       </w:pPr>
     </w:p>
     <w:sectPr>
@@ -2387,6 +3464,118 @@
       <w:szCs w:val="26"/>
     </w:rPr>
   </w:style>
+  <w:style w:type="table" w:styleId="PlainTable1">
+    <w:name w:val="Plain Table 1"/>
+    <w:basedOn w:val="TableNormal"/>
+    <w:uiPriority w:val="41"/>
+    <w:rsid w:val="006A1E8D"/>
+    <w:pPr>
+      <w:spacing w:after="0" w:line="240" w:lineRule="auto"/>
+    </w:pPr>
+    <w:tblPr>
+      <w:tblStyleRowBandSize w:val="1"/>
+      <w:tblStyleColBandSize w:val="1"/>
+      <w:tblBorders>
+        <w:top w:val="single" w:sz="4" w:space="0" w:color="BFBFBF" w:themeColor="background1" w:themeShade="BF"/>
+        <w:left w:val="single" w:sz="4" w:space="0" w:color="BFBFBF" w:themeColor="background1" w:themeShade="BF"/>
+        <w:bottom w:val="single" w:sz="4" w:space="0" w:color="BFBFBF" w:themeColor="background1" w:themeShade="BF"/>
+        <w:right w:val="single" w:sz="4" w:space="0" w:color="BFBFBF" w:themeColor="background1" w:themeShade="BF"/>
+        <w:insideH w:val="single" w:sz="4" w:space="0" w:color="BFBFBF" w:themeColor="background1" w:themeShade="BF"/>
+        <w:insideV w:val="single" w:sz="4" w:space="0" w:color="BFBFBF" w:themeColor="background1" w:themeShade="BF"/>
+      </w:tblBorders>
+    </w:tblPr>
+    <w:tblStylePr w:type="firstRow">
+      <w:rPr>
+        <w:b/>
+        <w:bCs/>
+      </w:rPr>
+    </w:tblStylePr>
+    <w:tblStylePr w:type="lastRow">
+      <w:rPr>
+        <w:b/>
+        <w:bCs/>
+      </w:rPr>
+      <w:tblPr/>
+      <w:tcPr>
+        <w:tcBorders>
+          <w:top w:val="double" w:sz="4" w:space="0" w:color="BFBFBF" w:themeColor="background1" w:themeShade="BF"/>
+        </w:tcBorders>
+      </w:tcPr>
+    </w:tblStylePr>
+    <w:tblStylePr w:type="firstCol">
+      <w:rPr>
+        <w:b/>
+        <w:bCs/>
+      </w:rPr>
+    </w:tblStylePr>
+    <w:tblStylePr w:type="lastCol">
+      <w:rPr>
+        <w:b/>
+        <w:bCs/>
+      </w:rPr>
+    </w:tblStylePr>
+    <w:tblStylePr w:type="band1Vert">
+      <w:tblPr/>
+      <w:tcPr>
+        <w:shd w:val="clear" w:color="auto" w:fill="F2F2F2" w:themeFill="background1" w:themeFillShade="F2"/>
+      </w:tcPr>
+    </w:tblStylePr>
+    <w:tblStylePr w:type="band1Horz">
+      <w:tblPr/>
+      <w:tcPr>
+        <w:shd w:val="clear" w:color="auto" w:fill="F2F2F2" w:themeFill="background1" w:themeFillShade="F2"/>
+      </w:tcPr>
+    </w:tblStylePr>
+  </w:style>
+  <w:style w:type="table" w:styleId="PlainTable4">
+    <w:name w:val="Plain Table 4"/>
+    <w:basedOn w:val="TableNormal"/>
+    <w:uiPriority w:val="44"/>
+    <w:rsid w:val="0028397B"/>
+    <w:pPr>
+      <w:spacing w:after="0" w:line="240" w:lineRule="auto"/>
+    </w:pPr>
+    <w:tblPr>
+      <w:tblStyleRowBandSize w:val="1"/>
+      <w:tblStyleColBandSize w:val="1"/>
+    </w:tblPr>
+    <w:tblStylePr w:type="firstRow">
+      <w:rPr>
+        <w:b/>
+        <w:bCs/>
+      </w:rPr>
+    </w:tblStylePr>
+    <w:tblStylePr w:type="lastRow">
+      <w:rPr>
+        <w:b/>
+        <w:bCs/>
+      </w:rPr>
+    </w:tblStylePr>
+    <w:tblStylePr w:type="firstCol">
+      <w:rPr>
+        <w:b/>
+        <w:bCs/>
+      </w:rPr>
+    </w:tblStylePr>
+    <w:tblStylePr w:type="lastCol">
+      <w:rPr>
+        <w:b/>
+        <w:bCs/>
+      </w:rPr>
+    </w:tblStylePr>
+    <w:tblStylePr w:type="band1Vert">
+      <w:tblPr/>
+      <w:tcPr>
+        <w:shd w:val="clear" w:color="auto" w:fill="F2F2F2" w:themeFill="background1" w:themeFillShade="F2"/>
+      </w:tcPr>
+    </w:tblStylePr>
+    <w:tblStylePr w:type="band1Horz">
+      <w:tblPr/>
+      <w:tcPr>
+        <w:shd w:val="clear" w:color="auto" w:fill="F2F2F2" w:themeFill="background1" w:themeFillShade="F2"/>
+      </w:tcPr>
+    </w:tblStylePr>
+  </w:style>
 </w:styles>
 </file>
 
@@ -2632,7 +3821,7 @@
 </file>
 
 <file path=customXml/itemProps1.xml><?xml version="1.0" encoding="utf-8"?>
-<ds:datastoreItem xmlns:ds="http://schemas.openxmlformats.org/officeDocument/2006/customXml" ds:itemID="{C047CD5D-1B7C-4105-AA6E-5D45E1979F95}">
+<ds:datastoreItem xmlns:ds="http://schemas.openxmlformats.org/officeDocument/2006/customXml" ds:itemID="{CE4792B2-DAEF-4E4C-B723-31AA77A8DDC9}">
   <ds:schemaRefs>
     <ds:schemaRef ds:uri="http://schemas.openxmlformats.org/officeDocument/2006/bibliography"/>
   </ds:schemaRefs>

--- a/Teemat_ja_osiot.docx
+++ b/Teemat_ja_osiot.docx
@@ -1,6 +1,6 @@
 
 <file path=word/document.xml><?xml version="1.0" encoding="utf-8"?>
-<w:document xmlns:wpc="http://schemas.microsoft.com/office/word/2010/wordprocessingCanvas" xmlns:mc="http://schemas.openxmlformats.org/markup-compatibility/2006" xmlns:o="urn:schemas-microsoft-com:office:office" xmlns:r="http://schemas.openxmlformats.org/officeDocument/2006/relationships" xmlns:m="http://schemas.openxmlformats.org/officeDocument/2006/math" xmlns:v="urn:schemas-microsoft-com:vml" xmlns:wp14="http://schemas.microsoft.com/office/word/2010/wordprocessingDrawing" xmlns:wp="http://schemas.openxmlformats.org/drawingml/2006/wordprocessingDrawing" xmlns:w10="urn:schemas-microsoft-com:office:word" xmlns:w="http://schemas.openxmlformats.org/wordprocessingml/2006/main" xmlns:w14="http://schemas.microsoft.com/office/word/2010/wordml" xmlns:w15="http://schemas.microsoft.com/office/word/2012/wordml" xmlns:wpg="http://schemas.microsoft.com/office/word/2010/wordprocessingGroup" xmlns:wpi="http://schemas.microsoft.com/office/word/2010/wordprocessingInk" xmlns:wne="http://schemas.microsoft.com/office/word/2006/wordml" xmlns:wps="http://schemas.microsoft.com/office/word/2010/wordprocessingShape" mc:Ignorable="w14 w15 wp14">
+<w:document xmlns:wpc="http://schemas.microsoft.com/office/word/2010/wordprocessingCanvas" xmlns:mc="http://schemas.openxmlformats.org/markup-compatibility/2006" xmlns:o="urn:schemas-microsoft-com:office:office" xmlns:r="http://schemas.openxmlformats.org/officeDocument/2006/relationships" xmlns:m="http://schemas.openxmlformats.org/officeDocument/2006/math" xmlns:v="urn:schemas-microsoft-com:vml" xmlns:wp14="http://schemas.microsoft.com/office/word/2010/wordprocessingDrawing" xmlns:wp="http://schemas.openxmlformats.org/drawingml/2006/wordprocessingDrawing" xmlns:w10="urn:schemas-microsoft-com:office:word" xmlns:w="http://schemas.openxmlformats.org/wordprocessingml/2006/main" xmlns:w14="http://schemas.microsoft.com/office/word/2010/wordml" xmlns:wpg="http://schemas.microsoft.com/office/word/2010/wordprocessingGroup" xmlns:wpi="http://schemas.microsoft.com/office/word/2010/wordprocessingInk" xmlns:wne="http://schemas.microsoft.com/office/word/2006/wordml" xmlns:wps="http://schemas.microsoft.com/office/word/2010/wordprocessingShape" mc:Ignorable="w14 wp14">
   <w:body>
     <w:p>
       <w:pPr>
@@ -9,28 +9,14 @@
           <w:lang w:val="fi-FI"/>
         </w:rPr>
       </w:pPr>
+      <w:bookmarkStart w:id="0" w:name="_GoBack"/>
+      <w:bookmarkEnd w:id="0"/>
       <w:r>
         <w:rPr>
           <w:lang w:val="fi-FI"/>
         </w:rPr>
-        <w:t>Helsinki-</w:t>
+        <w:t>Helsinki-Social-Science: Teemat ja osiot</w:t>
       </w:r>
-      <w:proofErr w:type="spellStart"/>
-      <w:r>
-        <w:rPr>
-          <w:lang w:val="fi-FI"/>
-        </w:rPr>
-        <w:t>Social</w:t>
-      </w:r>
-      <w:proofErr w:type="spellEnd"/>
-      <w:r>
-        <w:rPr>
-          <w:lang w:val="fi-FI"/>
-        </w:rPr>
-        <w:t>-Science: Teemat ja osiot</w:t>
-      </w:r>
-      <w:bookmarkStart w:id="0" w:name="_GoBack"/>
-      <w:bookmarkEnd w:id="0"/>
     </w:p>
     <w:p>
       <w:pPr>
@@ -474,35 +460,7 @@
               <w:rPr>
                 <w:lang w:val="fi-FI"/>
               </w:rPr>
-              <w:t xml:space="preserve">ko ja </w:t>
-            </w:r>
-            <w:proofErr w:type="spellStart"/>
-            <w:r>
-              <w:rPr>
-                <w:lang w:val="fi-FI"/>
-              </w:rPr>
-              <w:t>muuuttujatyypit</w:t>
-            </w:r>
-            <w:proofErr w:type="spellEnd"/>
-            <w:r>
-              <w:rPr>
-                <w:lang w:val="fi-FI"/>
-              </w:rPr>
-              <w:t xml:space="preserve"> (</w:t>
-            </w:r>
-            <w:proofErr w:type="spellStart"/>
-            <w:r>
-              <w:rPr>
-                <w:lang w:val="fi-FI"/>
-              </w:rPr>
-              <w:t>jva</w:t>
-            </w:r>
-            <w:proofErr w:type="spellEnd"/>
-            <w:r>
-              <w:rPr>
-                <w:lang w:val="fi-FI"/>
-              </w:rPr>
-              <w:t>, disk)</w:t>
+              <w:t>ko ja muuuttujatyypit (jva, disk)</w:t>
             </w:r>
           </w:p>
           <w:p>
@@ -813,19 +771,11 @@
             <w:r>
               <w:t xml:space="preserve"> </w:t>
             </w:r>
-            <w:proofErr w:type="spellStart"/>
-            <w:r>
-              <w:rPr>
-                <w:lang w:val="fi-FI"/>
-              </w:rPr>
-              <w:t>lines</w:t>
-            </w:r>
-            <w:proofErr w:type="spellEnd"/>
-            <w:r>
-              <w:rPr>
-                <w:lang w:val="fi-FI"/>
-              </w:rPr>
-              <w:t>(), regressio, selitysaste</w:t>
+            <w:r>
+              <w:rPr>
+                <w:lang w:val="fi-FI"/>
+              </w:rPr>
+              <w:t>lines(), regressio, selitysaste</w:t>
             </w:r>
           </w:p>
         </w:tc>
@@ -1026,35 +976,7 @@
               <w:rPr>
                 <w:lang w:val="fi-FI"/>
               </w:rPr>
-              <w:t xml:space="preserve"> </w:t>
-            </w:r>
-            <w:proofErr w:type="spellStart"/>
-            <w:r>
-              <w:rPr>
-                <w:lang w:val="fi-FI"/>
-              </w:rPr>
-              <w:t>table</w:t>
-            </w:r>
-            <w:proofErr w:type="spellEnd"/>
-            <w:r>
-              <w:rPr>
-                <w:lang w:val="fi-FI"/>
-              </w:rPr>
-              <w:t xml:space="preserve">(), </w:t>
-            </w:r>
-            <w:proofErr w:type="spellStart"/>
-            <w:r>
-              <w:rPr>
-                <w:lang w:val="fi-FI"/>
-              </w:rPr>
-              <w:t>prop.table</w:t>
-            </w:r>
-            <w:proofErr w:type="spellEnd"/>
-            <w:r>
-              <w:rPr>
-                <w:lang w:val="fi-FI"/>
-              </w:rPr>
-              <w:t>() (yksi muuttuja)</w:t>
+              <w:t xml:space="preserve"> table(), prop.table() (yksi muuttuja)</w:t>
             </w:r>
           </w:p>
           <w:p>
@@ -1082,49 +1004,7 @@
               <w:rPr>
                 <w:lang w:val="fi-FI"/>
               </w:rPr>
-              <w:t xml:space="preserve"> </w:t>
-            </w:r>
-            <w:proofErr w:type="spellStart"/>
-            <w:r>
-              <w:rPr>
-                <w:lang w:val="fi-FI"/>
-              </w:rPr>
-              <w:t>table</w:t>
-            </w:r>
-            <w:proofErr w:type="spellEnd"/>
-            <w:r>
-              <w:rPr>
-                <w:lang w:val="fi-FI"/>
-              </w:rPr>
-              <w:t>(</w:t>
-            </w:r>
-            <w:proofErr w:type="spellStart"/>
-            <w:r>
-              <w:rPr>
-                <w:lang w:val="fi-FI"/>
-              </w:rPr>
-              <w:t>sukup</w:t>
-            </w:r>
-            <w:proofErr w:type="spellEnd"/>
-            <w:r>
-              <w:rPr>
-                <w:lang w:val="fi-FI"/>
-              </w:rPr>
-              <w:t xml:space="preserve">, kone), </w:t>
-            </w:r>
-            <w:proofErr w:type="spellStart"/>
-            <w:r>
-              <w:rPr>
-                <w:lang w:val="fi-FI"/>
-              </w:rPr>
-              <w:t>mosaicplot</w:t>
-            </w:r>
-            <w:proofErr w:type="spellEnd"/>
-            <w:r>
-              <w:rPr>
-                <w:lang w:val="fi-FI"/>
-              </w:rPr>
-              <w:t>() (kaksi muuttujaa)</w:t>
+              <w:t xml:space="preserve"> table(sukup, kone), mosaicplot() (kaksi muuttujaa)</w:t>
             </w:r>
           </w:p>
         </w:tc>
@@ -1290,21 +1170,7 @@
               <w:rPr>
                 <w:lang w:val="fi-FI"/>
               </w:rPr>
-              <w:t xml:space="preserve"> </w:t>
-            </w:r>
-            <w:proofErr w:type="spellStart"/>
-            <w:r>
-              <w:rPr>
-                <w:lang w:val="fi-FI"/>
-              </w:rPr>
-              <w:t>sample</w:t>
-            </w:r>
-            <w:proofErr w:type="spellEnd"/>
-            <w:r>
-              <w:rPr>
-                <w:lang w:val="fi-FI"/>
-              </w:rPr>
-              <w:t>(c(0,1)) eli nopanheitto</w:t>
+              <w:t xml:space="preserve"> sample(c(0,1)) eli nopanheitto</w:t>
             </w:r>
           </w:p>
           <w:p>
@@ -1318,36 +1184,42 @@
               <w:rPr>
                 <w:lang w:val="fi-FI"/>
               </w:rPr>
-              <w:t xml:space="preserve"> </w:t>
-            </w:r>
-            <w:proofErr w:type="spellStart"/>
-            <w:r>
-              <w:rPr>
-                <w:lang w:val="fi-FI"/>
-              </w:rPr>
-              <w:t>sample</w:t>
-            </w:r>
-            <w:proofErr w:type="spellEnd"/>
-            <w:r>
-              <w:rPr>
-                <w:lang w:val="fi-FI"/>
-              </w:rPr>
-              <w:t xml:space="preserve">(1:5, </w:t>
-            </w:r>
-            <w:proofErr w:type="spellStart"/>
-            <w:r>
-              <w:rPr>
-                <w:lang w:val="fi-FI"/>
-              </w:rPr>
-              <w:t>prob</w:t>
-            </w:r>
-            <w:proofErr w:type="spellEnd"/>
-            <w:r>
-              <w:rPr>
-                <w:lang w:val="fi-FI"/>
-              </w:rPr>
-              <w:t>=c())</w:t>
-            </w:r>
+              <w:t xml:space="preserve"> sample(1:5, prob=c</w:t>
+            </w:r>
+            <w:ins w:id="1" w:author="Tuomo" w:date="2016-09-22T23:02:00Z">
+              <w:r>
+                <w:rPr>
+                  <w:lang w:val="fi-FI"/>
+                </w:rPr>
+                <w:t>())</w:t>
+              </w:r>
+              <w:r>
+                <w:rPr>
+                  <w:lang w:val="fi-FI"/>
+                </w:rPr>
+                <w:t>, eli diskreetti tasa</w:t>
+              </w:r>
+              <w:r>
+                <w:rPr>
+                  <w:lang w:val="fi-FI"/>
+                </w:rPr>
+                <w:t xml:space="preserve">- tai muu </w:t>
+              </w:r>
+              <w:r>
+                <w:rPr>
+                  <w:lang w:val="fi-FI"/>
+                </w:rPr>
+                <w:t>jakauma</w:t>
+              </w:r>
+            </w:ins>
+            <w:del w:id="2" w:author="Tuomo" w:date="2016-09-22T23:02:00Z">
+              <w:r>
+                <w:rPr>
+                  <w:lang w:val="fi-FI"/>
+                </w:rPr>
+                <w:delText>())</w:delText>
+              </w:r>
+            </w:del>
           </w:p>
           <w:p>
             <w:pPr>
@@ -1361,35 +1233,64 @@
               <w:rPr>
                 <w:lang w:val="fi-FI"/>
               </w:rPr>
-              <w:t xml:space="preserve"> </w:t>
-            </w:r>
-            <w:proofErr w:type="spellStart"/>
-            <w:r>
-              <w:rPr>
-                <w:lang w:val="fi-FI"/>
-              </w:rPr>
-              <w:t>subset</w:t>
-            </w:r>
-            <w:proofErr w:type="spellEnd"/>
-            <w:r>
-              <w:rPr>
-                <w:lang w:val="fi-FI"/>
-              </w:rPr>
-              <w:t>()</w:t>
-            </w:r>
-            <w:r>
-              <w:rPr>
-                <w:lang w:val="fi-FI"/>
-              </w:rPr>
-              <w:t xml:space="preserve"> </w:t>
-            </w:r>
-            <w:r>
-              <w:rPr>
-                <w:color w:val="FF0000"/>
-                <w:lang w:val="fi-FI"/>
-              </w:rPr>
-              <w:t>+ [ ]?</w:t>
-            </w:r>
+              <w:t xml:space="preserve"> subset</w:t>
+            </w:r>
+            <w:ins w:id="3" w:author="Tuomo" w:date="2016-09-22T23:02:00Z">
+              <w:r>
+                <w:rPr>
+                  <w:lang w:val="fi-FI"/>
+                </w:rPr>
+                <w:t>()</w:t>
+              </w:r>
+              <w:r>
+                <w:rPr>
+                  <w:lang w:val="fi-FI"/>
+                </w:rPr>
+                <w:t>,</w:t>
+              </w:r>
+              <w:r>
+                <w:rPr>
+                  <w:color w:val="FF0000"/>
+                  <w:lang w:val="fi-FI"/>
+                </w:rPr>
+                <w:t xml:space="preserve"> [ ]</w:t>
+              </w:r>
+              <w:r>
+                <w:rPr>
+                  <w:color w:val="FF0000"/>
+                  <w:lang w:val="fi-FI"/>
+                </w:rPr>
+                <w:t xml:space="preserve"> -operaattori</w:t>
+              </w:r>
+              <w:r>
+                <w:rPr>
+                  <w:color w:val="FF0000"/>
+                  <w:lang w:val="fi-FI"/>
+                </w:rPr>
+                <w:t>?</w:t>
+              </w:r>
+            </w:ins>
+            <w:del w:id="4" w:author="Tuomo" w:date="2016-09-22T23:02:00Z">
+              <w:r>
+                <w:rPr>
+                  <w:lang w:val="fi-FI"/>
+                </w:rPr>
+                <w:delText>()</w:delText>
+              </w:r>
+              <w:r>
+                <w:rPr>
+                  <w:lang w:val="fi-FI"/>
+                </w:rPr>
+                <w:delText xml:space="preserve"> </w:delText>
+              </w:r>
+              <w:r>
+                <w:rPr>
+                  <w:color w:val="FF0000"/>
+                  <w:lang w:val="fi-FI"/>
+                </w:rPr>
+                <w:delText>+ [ ]?</w:delText>
+              </w:r>
+            </w:del>
           </w:p>
           <w:p>
             <w:pPr>
@@ -1402,21 +1303,7 @@
               <w:rPr>
                 <w:lang w:val="fi-FI"/>
               </w:rPr>
-              <w:t xml:space="preserve"> </w:t>
-            </w:r>
-            <w:proofErr w:type="spellStart"/>
-            <w:r>
-              <w:rPr>
-                <w:lang w:val="fi-FI"/>
-              </w:rPr>
-              <w:t>todennäk</w:t>
-            </w:r>
-            <w:proofErr w:type="spellEnd"/>
-            <w:r>
-              <w:rPr>
-                <w:lang w:val="fi-FI"/>
-              </w:rPr>
-              <w:t>. frekvenssitulkinta aineiston kautta</w:t>
+              <w:t xml:space="preserve"> todennäk. frekvenssitulkinta aineiston kautta</w:t>
             </w:r>
           </w:p>
           <w:p>
@@ -1442,21 +1329,7 @@
               <w:rPr>
                 <w:lang w:val="fi-FI"/>
               </w:rPr>
-              <w:t xml:space="preserve"> </w:t>
-            </w:r>
-            <w:proofErr w:type="spellStart"/>
-            <w:r>
-              <w:rPr>
-                <w:lang w:val="fi-FI"/>
-              </w:rPr>
-              <w:t>sukup</w:t>
-            </w:r>
-            <w:proofErr w:type="spellEnd"/>
-            <w:r>
-              <w:rPr>
-                <w:lang w:val="fi-FI"/>
-              </w:rPr>
-              <w:t>.)</w:t>
+              <w:t xml:space="preserve"> sukup.)</w:t>
             </w:r>
           </w:p>
           <w:p>
@@ -1552,7 +1425,6 @@
                 <w:rStyle w:val="Heading2Char"/>
                 <w:lang w:val="fi-FI"/>
               </w:rPr>
-              <w:lastRenderedPageBreak/>
               <w:t>Teema 7</w:t>
             </w:r>
             <w:r>
@@ -1586,21 +1458,7 @@
               <w:rPr>
                 <w:lang w:val="fi-FI"/>
               </w:rPr>
-              <w:t>satunnaismuuttujat ja todennäköisyysjakaumat (</w:t>
-            </w:r>
-            <w:proofErr w:type="spellStart"/>
-            <w:r>
-              <w:rPr>
-                <w:lang w:val="fi-FI"/>
-              </w:rPr>
-              <w:t>tasa</w:t>
-            </w:r>
-            <w:proofErr w:type="spellEnd"/>
-            <w:r>
-              <w:rPr>
-                <w:lang w:val="fi-FI"/>
-              </w:rPr>
-              <w:t>-, binomi-, ja normaalijakauma)</w:t>
+              <w:t>satunnaismuuttujat ja todennäköisyysjakaumat (tasa-, binomi-, ja normaalijakauma)</w:t>
             </w:r>
           </w:p>
           <w:p>
@@ -1647,47 +1505,11 @@
                 <w:lang w:val="fi-FI"/>
               </w:rPr>
             </w:pPr>
-            <w:proofErr w:type="spellStart"/>
-            <w:r>
-              <w:rPr>
-                <w:lang w:val="fi-FI"/>
-              </w:rPr>
-              <w:t>rnorm</w:t>
-            </w:r>
-            <w:proofErr w:type="spellEnd"/>
-            <w:r>
-              <w:rPr>
-                <w:lang w:val="fi-FI"/>
-              </w:rPr>
-              <w:t xml:space="preserve">, </w:t>
-            </w:r>
-            <w:proofErr w:type="spellStart"/>
-            <w:r>
-              <w:rPr>
-                <w:lang w:val="fi-FI"/>
-              </w:rPr>
-              <w:t>pnorm</w:t>
-            </w:r>
-            <w:proofErr w:type="spellEnd"/>
-            <w:r>
-              <w:rPr>
-                <w:lang w:val="fi-FI"/>
-              </w:rPr>
-              <w:t xml:space="preserve">, </w:t>
-            </w:r>
-            <w:proofErr w:type="spellStart"/>
-            <w:r>
-              <w:rPr>
-                <w:lang w:val="fi-FI"/>
-              </w:rPr>
-              <w:t>qnorm</w:t>
-            </w:r>
-            <w:proofErr w:type="spellEnd"/>
-            <w:r>
-              <w:rPr>
-                <w:lang w:val="fi-FI"/>
-              </w:rPr>
-              <w:t xml:space="preserve"> yms.</w:t>
+            <w:r>
+              <w:rPr>
+                <w:lang w:val="fi-FI"/>
+              </w:rPr>
+              <w:t>rnorm, pnorm, qnorm yms.</w:t>
             </w:r>
             <w:r>
               <w:rPr>
@@ -1705,41 +1527,81 @@
               <w:rPr>
                 <w:lang w:val="fi-FI"/>
               </w:rPr>
-              <w:t xml:space="preserve">ormitus, </w:t>
-            </w:r>
-            <w:proofErr w:type="spellStart"/>
-            <w:r>
-              <w:rPr>
-                <w:lang w:val="fi-FI"/>
-              </w:rPr>
-              <w:t>häntätdnk</w:t>
-            </w:r>
-            <w:proofErr w:type="spellEnd"/>
-            <w:r>
-              <w:rPr>
-                <w:lang w:val="fi-FI"/>
-              </w:rPr>
-              <w:t xml:space="preserve"> visut (muutt</w:t>
-            </w:r>
-            <w:r>
-              <w:rPr>
-                <w:lang w:val="fi-FI"/>
-              </w:rPr>
-              <w:t xml:space="preserve">ujat pituus &amp; </w:t>
-            </w:r>
-            <w:proofErr w:type="spellStart"/>
-            <w:r>
-              <w:rPr>
-                <w:lang w:val="fi-FI"/>
-              </w:rPr>
-              <w:t>kengännro</w:t>
-            </w:r>
-            <w:proofErr w:type="spellEnd"/>
-            <w:r>
-              <w:rPr>
-                <w:lang w:val="fi-FI"/>
-              </w:rPr>
-              <w:t>), kertymäfunktiot</w:t>
+              <w:t>ormitus</w:t>
+            </w:r>
+            <w:ins w:id="5" w:author="Tuomo" w:date="2016-09-22T23:02:00Z">
+              <w:r>
+                <w:rPr>
+                  <w:lang w:val="fi-FI"/>
+                </w:rPr>
+                <w:t xml:space="preserve"> </w:t>
+              </w:r>
+              <w:r>
+                <w:rPr>
+                  <w:lang w:val="fi-FI"/>
+                </w:rPr>
+                <w:t xml:space="preserve">(esim </w:t>
+              </w:r>
+            </w:ins>
+            <w:del w:id="6" w:author="Tuomo" w:date="2016-09-22T23:02:00Z">
+              <w:r>
+                <w:rPr>
+                  <w:lang w:val="fi-FI"/>
+                </w:rPr>
+                <w:delText>, häntätdnk visut (</w:delText>
+              </w:r>
+            </w:del>
+            <w:r>
+              <w:rPr>
+                <w:lang w:val="fi-FI"/>
+              </w:rPr>
+              <w:t>muutt</w:t>
+            </w:r>
+            <w:r>
+              <w:rPr>
+                <w:lang w:val="fi-FI"/>
+              </w:rPr>
+              <w:t>ujat pituus &amp; kengännro</w:t>
+            </w:r>
+            <w:ins w:id="7" w:author="Tuomo" w:date="2016-09-22T23:02:00Z">
+              <w:r>
+                <w:rPr>
+                  <w:lang w:val="fi-FI"/>
+                </w:rPr>
+                <w:t>?</w:t>
+              </w:r>
+              <w:r>
+                <w:rPr>
+                  <w:lang w:val="fi-FI"/>
+                </w:rPr>
+                <w:t>)</w:t>
+              </w:r>
+              <w:r>
+                <w:rPr>
+                  <w:lang w:val="fi-FI"/>
+                </w:rPr>
+                <w:t>, häntätdnk visut</w:t>
+              </w:r>
+              <w:r>
+                <w:rPr>
+                  <w:lang w:val="fi-FI"/>
+                </w:rPr>
+                <w:t>,</w:t>
+              </w:r>
+            </w:ins>
+            <w:del w:id="8" w:author="Tuomo" w:date="2016-09-22T23:02:00Z">
+              <w:r>
+                <w:rPr>
+                  <w:lang w:val="fi-FI"/>
+                </w:rPr>
+                <w:delText>),</w:delText>
+              </w:r>
+            </w:del>
+            <w:r>
+              <w:rPr>
+                <w:lang w:val="fi-FI"/>
+              </w:rPr>
+              <w:t xml:space="preserve"> kertymäfunktiot</w:t>
             </w:r>
           </w:p>
         </w:tc>
@@ -1859,44 +1721,8 @@
               <w:rPr>
                 <w:lang w:val="fi-FI"/>
               </w:rPr>
-              <w:t>(</w:t>
-            </w:r>
-            <w:proofErr w:type="spellStart"/>
-            <w:r>
-              <w:rPr>
-                <w:lang w:val="fi-FI"/>
-              </w:rPr>
-              <w:t>jva</w:t>
-            </w:r>
-            <w:proofErr w:type="spellEnd"/>
-            <w:r>
-              <w:rPr>
-                <w:lang w:val="fi-FI"/>
-              </w:rPr>
-              <w:t>/</w:t>
-            </w:r>
-            <w:proofErr w:type="spellStart"/>
-            <w:r>
-              <w:rPr>
-                <w:lang w:val="fi-FI"/>
-              </w:rPr>
-              <w:t>diskr</w:t>
-            </w:r>
-            <w:proofErr w:type="spellEnd"/>
-            <w:r>
-              <w:rPr>
-                <w:lang w:val="fi-FI"/>
-              </w:rPr>
-              <w:t xml:space="preserve">) odotusarvo, hajonta, </w:t>
-            </w:r>
-            <w:proofErr w:type="spellStart"/>
-            <w:r>
-              <w:rPr>
-                <w:lang w:val="fi-FI"/>
-              </w:rPr>
-              <w:t>tdnk</w:t>
-            </w:r>
-            <w:proofErr w:type="spellEnd"/>
+              <w:t>(jva/diskr) odotusarvo, hajonta, tdnk</w:t>
+            </w:r>
           </w:p>
           <w:p>
             <w:pPr>
@@ -1971,33 +1797,17 @@
                 <w:lang w:val="fi-FI"/>
               </w:rPr>
             </w:pPr>
-            <w:proofErr w:type="spellStart"/>
             <w:r>
               <w:rPr>
                 <w:lang w:val="fi-FI"/>
               </w:rPr>
               <w:t>bootstrappaus</w:t>
             </w:r>
-            <w:proofErr w:type="spellEnd"/>
-            <w:r>
-              <w:rPr>
-                <w:lang w:val="fi-FI"/>
-              </w:rPr>
-              <w:t xml:space="preserve"> (for-</w:t>
-            </w:r>
-            <w:proofErr w:type="spellStart"/>
-            <w:r>
-              <w:rPr>
-                <w:lang w:val="fi-FI"/>
-              </w:rPr>
-              <w:t>loop</w:t>
-            </w:r>
-            <w:proofErr w:type="spellEnd"/>
-            <w:r>
-              <w:rPr>
-                <w:lang w:val="fi-FI"/>
-              </w:rPr>
-              <w:t>)</w:t>
+            <w:r>
+              <w:rPr>
+                <w:lang w:val="fi-FI"/>
+              </w:rPr>
+              <w:t xml:space="preserve"> (for-loop)</w:t>
             </w:r>
             <w:r>
               <w:rPr>
@@ -2005,23 +1815,135 @@
               </w:rPr>
               <w:t xml:space="preserve">, </w:t>
             </w:r>
-            <w:r>
-              <w:rPr>
-                <w:lang w:val="fi-FI"/>
-              </w:rPr>
-              <w:t>luottamusvälin simulaatio odotusarvolla, luottamusvälin laskeminen (ensin itse ja sitten funktiolla), khi</w:t>
-            </w:r>
-            <w:r>
-              <w:rPr>
-                <w:lang w:val="fi-FI"/>
-              </w:rPr>
-              <w:t>^2-test. laskeminen (ensin itse, sitten funktiolla)</w:t>
-            </w:r>
-            <w:r>
-              <w:rPr>
-                <w:lang w:val="fi-FI"/>
-              </w:rPr>
-              <w:t xml:space="preserve">, </w:t>
+            <w:ins w:id="9" w:author="Tuomo" w:date="2016-09-22T23:02:00Z">
+              <w:r>
+                <w:rPr>
+                  <w:lang w:val="fi-FI"/>
+                </w:rPr>
+                <w:t>luottamusväli</w:t>
+              </w:r>
+              <w:r>
+                <w:rPr>
+                  <w:lang w:val="fi-FI"/>
+                </w:rPr>
+                <w:t>e</w:t>
+              </w:r>
+              <w:r>
+                <w:rPr>
+                  <w:lang w:val="fi-FI"/>
+                </w:rPr>
+                <w:t xml:space="preserve">n </w:t>
+              </w:r>
+            </w:ins>
+            <w:del w:id="10" w:author="Tuomo" w:date="2016-09-22T23:02:00Z">
+              <w:r>
+                <w:rPr>
+                  <w:lang w:val="fi-FI"/>
+                </w:rPr>
+                <w:delText xml:space="preserve">luottamusvälin </w:delText>
+              </w:r>
+            </w:del>
+            <w:r>
+              <w:rPr>
+                <w:lang w:val="fi-FI"/>
+              </w:rPr>
+              <w:t xml:space="preserve">simulaatio </w:t>
+            </w:r>
+            <w:ins w:id="11" w:author="Tuomo" w:date="2016-09-22T23:02:00Z">
+              <w:r>
+                <w:rPr>
+                  <w:lang w:val="fi-FI"/>
+                </w:rPr>
+                <w:t>odotusarvon estimaattorille</w:t>
+              </w:r>
+            </w:ins>
+            <w:del w:id="12" w:author="Tuomo" w:date="2016-09-22T23:02:00Z">
+              <w:r>
+                <w:rPr>
+                  <w:lang w:val="fi-FI"/>
+                </w:rPr>
+                <w:delText>odotusarvolla</w:delText>
+              </w:r>
+            </w:del>
+            <w:r>
+              <w:rPr>
+                <w:lang w:val="fi-FI"/>
+              </w:rPr>
+              <w:t>, luottamusvälin laskeminen (ensin itse ja sitten funktiolla</w:t>
+            </w:r>
+            <w:ins w:id="13" w:author="Tuomo" w:date="2016-09-22T23:02:00Z">
+              <w:r>
+                <w:rPr>
+                  <w:lang w:val="fi-FI"/>
+                </w:rPr>
+                <w:t>?</w:t>
+              </w:r>
+              <w:r>
+                <w:rPr>
+                  <w:lang w:val="fi-FI"/>
+                </w:rPr>
+                <w:t>),</w:t>
+              </w:r>
+            </w:ins>
+            <w:del w:id="14" w:author="Tuomo" w:date="2016-09-22T23:02:00Z">
+              <w:r>
+                <w:rPr>
+                  <w:lang w:val="fi-FI"/>
+                </w:rPr>
+                <w:delText>),</w:delText>
+              </w:r>
+            </w:del>
+            <w:r>
+              <w:rPr>
+                <w:lang w:val="fi-FI"/>
+              </w:rPr>
+              <w:t xml:space="preserve"> khi</w:t>
+            </w:r>
+            <w:r>
+              <w:rPr>
+                <w:lang w:val="fi-FI"/>
+              </w:rPr>
+              <w:t>^2-test. laskeminen (ensin itse, sitten funktiolla</w:t>
+            </w:r>
+            <w:ins w:id="15" w:author="Tuomo" w:date="2016-09-22T23:02:00Z">
+              <w:r>
+                <w:rPr>
+                  <w:lang w:val="fi-FI"/>
+                </w:rPr>
+                <w:t>?</w:t>
+              </w:r>
+              <w:r>
+                <w:rPr>
+                  <w:lang w:val="fi-FI"/>
+                </w:rPr>
+                <w:t>)</w:t>
+              </w:r>
+              <w:r>
+                <w:rPr>
+                  <w:lang w:val="fi-FI"/>
+                </w:rPr>
+                <w:t>,</w:t>
+              </w:r>
+            </w:ins>
+            <w:del w:id="16" w:author="Tuomo" w:date="2016-09-22T23:02:00Z">
+              <w:r>
+                <w:rPr>
+                  <w:lang w:val="fi-FI"/>
+                </w:rPr>
+                <w:delText>)</w:delText>
+              </w:r>
+              <w:r>
+                <w:rPr>
+                  <w:lang w:val="fi-FI"/>
+                </w:rPr>
+                <w:delText>,</w:delText>
+              </w:r>
+            </w:del>
+            <w:r>
+              <w:rPr>
+                <w:lang w:val="fi-FI"/>
+              </w:rPr>
+              <w:t xml:space="preserve"> </w:t>
             </w:r>
             <w:r>
               <w:rPr>
@@ -2124,19 +2046,38 @@
                 <w:numId w:val="4"/>
               </w:numPr>
               <w:ind w:left="454"/>
-            </w:pPr>
-            <w:proofErr w:type="gramStart"/>
-            <w:r>
-              <w:t>-</w:t>
-            </w:r>
-            <w:proofErr w:type="gramEnd"/>
-            <w:r>
-              <w:t xml:space="preserve"> </w:t>
-            </w:r>
-            <w:r>
+              <w:rPr>
+                <w:lang w:val="fi-FI"/>
+                <w:rPrChange w:id="17" w:author="Tuomo" w:date="2016-09-22T23:02:00Z">
+                  <w:rPr/>
+                </w:rPrChange>
+              </w:rPr>
+            </w:pPr>
+            <w:r>
+              <w:rPr>
+                <w:lang w:val="fi-FI"/>
+                <w:rPrChange w:id="18" w:author="Tuomo" w:date="2016-09-22T23:02:00Z">
+                  <w:rPr/>
+                </w:rPrChange>
+              </w:rPr>
+              <w:t xml:space="preserve">- </w:t>
+            </w:r>
+            <w:r>
+              <w:rPr>
+                <w:lang w:val="fi-FI"/>
+                <w:rPrChange w:id="19" w:author="Tuomo" w:date="2016-09-22T23:02:00Z">
+                  <w:rPr/>
+                </w:rPrChange>
+              </w:rPr>
               <w:t>nolla- ja vastahypoteesi</w:t>
             </w:r>
             <w:r>
+              <w:rPr>
+                <w:lang w:val="fi-FI"/>
+                <w:rPrChange w:id="20" w:author="Tuomo" w:date="2016-09-22T23:02:00Z">
+                  <w:rPr/>
+                </w:rPrChange>
+              </w:rPr>
               <w:t>, vaihtoehtoisen hypoteesin suunnat</w:t>
             </w:r>
           </w:p>
@@ -2148,19 +2089,38 @@
                 <w:numId w:val="4"/>
               </w:numPr>
               <w:ind w:left="454"/>
-            </w:pPr>
-            <w:proofErr w:type="gramStart"/>
-            <w:r>
-              <w:t>-</w:t>
-            </w:r>
-            <w:proofErr w:type="gramEnd"/>
-            <w:r>
-              <w:t xml:space="preserve"> t-testi ja z-testi, </w:t>
-            </w:r>
-            <w:r>
+              <w:rPr>
+                <w:lang w:val="fi-FI"/>
+                <w:rPrChange w:id="21" w:author="Tuomo" w:date="2016-09-22T23:02:00Z">
+                  <w:rPr/>
+                </w:rPrChange>
+              </w:rPr>
+            </w:pPr>
+            <w:r>
+              <w:rPr>
+                <w:lang w:val="fi-FI"/>
+                <w:rPrChange w:id="22" w:author="Tuomo" w:date="2016-09-22T23:02:00Z">
+                  <w:rPr/>
+                </w:rPrChange>
+              </w:rPr>
+              <w:t xml:space="preserve">- t-testi ja z-testi, </w:t>
+            </w:r>
+            <w:r>
+              <w:rPr>
+                <w:lang w:val="fi-FI"/>
+                <w:rPrChange w:id="23" w:author="Tuomo" w:date="2016-09-22T23:02:00Z">
+                  <w:rPr/>
+                </w:rPrChange>
+              </w:rPr>
               <w:t xml:space="preserve">suhteellisen osuuden testi, </w:t>
             </w:r>
             <w:r>
+              <w:rPr>
+                <w:lang w:val="fi-FI"/>
+                <w:rPrChange w:id="24" w:author="Tuomo" w:date="2016-09-22T23:02:00Z">
+                  <w:rPr/>
+                </w:rPrChange>
+              </w:rPr>
               <w:t>p-arvo</w:t>
             </w:r>
           </w:p>
@@ -2206,39 +2166,97 @@
               <w:rPr>
                 <w:lang w:val="fi-FI"/>
               </w:rPr>
-              <w:t>tulkitse/täytä itse? testitulosteita</w:t>
-            </w:r>
-            <w:r>
-              <w:rPr>
-                <w:lang w:val="fi-FI"/>
-              </w:rPr>
-              <w:t>, tee itse testejä, teoreettisten jakaumien visut</w:t>
-            </w:r>
-            <w:r>
-              <w:rPr>
-                <w:lang w:val="fi-FI"/>
-              </w:rPr>
-              <w:t>, R-paketit</w:t>
-            </w:r>
-            <w:proofErr w:type="gramStart"/>
-            <w:r>
-              <w:rPr>
-                <w:lang w:val="fi-FI"/>
-              </w:rPr>
-              <w:t>?</w:t>
-            </w:r>
-            <w:r>
-              <w:rPr>
-                <w:lang w:val="fi-FI"/>
-              </w:rPr>
-              <w:t>,</w:t>
-            </w:r>
-            <w:proofErr w:type="gramEnd"/>
-            <w:r>
-              <w:rPr>
-                <w:lang w:val="fi-FI"/>
-              </w:rPr>
-              <w:t xml:space="preserve"> listat? </w:t>
+              <w:t>tulkitse</w:t>
+            </w:r>
+            <w:del w:id="25" w:author="Tuomo" w:date="2016-09-22T23:02:00Z">
+              <w:r>
+                <w:rPr>
+                  <w:lang w:val="fi-FI"/>
+                </w:rPr>
+                <w:delText>/täytä itse?</w:delText>
+              </w:r>
+            </w:del>
+            <w:r>
+              <w:rPr>
+                <w:lang w:val="fi-FI"/>
+              </w:rPr>
+              <w:t xml:space="preserve"> testitulosteita</w:t>
+            </w:r>
+            <w:ins w:id="26" w:author="Tuomo" w:date="2016-09-22T23:02:00Z">
+              <w:r>
+                <w:rPr>
+                  <w:lang w:val="fi-FI"/>
+                </w:rPr>
+                <w:t xml:space="preserve"> ja (päättele puuttuvat –tehtävä?)</w:t>
+              </w:r>
+              <w:r>
+                <w:rPr>
+                  <w:lang w:val="fi-FI"/>
+                </w:rPr>
+                <w:t>,</w:t>
+              </w:r>
+            </w:ins>
+            <w:del w:id="27" w:author="Tuomo" w:date="2016-09-22T23:02:00Z">
+              <w:r>
+                <w:rPr>
+                  <w:lang w:val="fi-FI"/>
+                </w:rPr>
+                <w:delText>,</w:delText>
+              </w:r>
+            </w:del>
+            <w:r>
+              <w:rPr>
+                <w:lang w:val="fi-FI"/>
+              </w:rPr>
+              <w:t xml:space="preserve"> tee itse testejä, </w:t>
+            </w:r>
+            <w:ins w:id="28" w:author="Tuomo" w:date="2016-09-22T23:02:00Z">
+              <w:r>
+                <w:rPr>
+                  <w:lang w:val="fi-FI"/>
+                </w:rPr>
+                <w:t xml:space="preserve">estimaattorien </w:t>
+              </w:r>
+            </w:ins>
+            <w:r>
+              <w:rPr>
+                <w:lang w:val="fi-FI"/>
+              </w:rPr>
+              <w:t>teoreettisten jakaumien visut</w:t>
+            </w:r>
+            <w:r>
+              <w:rPr>
+                <w:lang w:val="fi-FI"/>
+              </w:rPr>
+              <w:t xml:space="preserve">, </w:t>
+            </w:r>
+            <w:ins w:id="29" w:author="Tuomo" w:date="2016-09-22T23:02:00Z">
+              <w:r>
+                <w:rPr>
+                  <w:lang w:val="fi-FI"/>
+                </w:rPr>
+                <w:t>Lista -tietotyyppi</w:t>
+              </w:r>
+            </w:ins>
+            <w:del w:id="30" w:author="Tuomo" w:date="2016-09-22T23:02:00Z">
+              <w:r>
+                <w:rPr>
+                  <w:lang w:val="fi-FI"/>
+                </w:rPr>
+                <w:delText>R-paketit?</w:delText>
+              </w:r>
+              <w:r>
+                <w:rPr>
+                  <w:lang w:val="fi-FI"/>
+                </w:rPr>
+                <w:delText>, listat</w:delText>
+              </w:r>
+            </w:del>
+            <w:r>
+              <w:rPr>
+                <w:lang w:val="fi-FI"/>
+              </w:rPr>
+              <w:t xml:space="preserve">? </w:t>
             </w:r>
           </w:p>
         </w:tc>
@@ -2290,6 +2308,14 @@
             <w:shd w:val="clear" w:color="auto" w:fill="auto"/>
           </w:tcPr>
           <w:p>
+            <w:pPr>
+              <w:rPr>
+                <w:lang w:val="fi-FI"/>
+                <w:rPrChange w:id="31" w:author="Tuomo" w:date="2016-09-22T23:02:00Z">
+                  <w:rPr/>
+                </w:rPrChange>
+              </w:rPr>
+            </w:pPr>
             <w:r>
               <w:rPr>
                 <w:rStyle w:val="Heading2Char"/>
@@ -2297,19 +2323,15 @@
               </w:rPr>
               <w:t xml:space="preserve">Teema 10 </w:t>
             </w:r>
-            <w:proofErr w:type="spellStart"/>
-            <w:r>
-              <w:t>Regressio</w:t>
-            </w:r>
-            <w:proofErr w:type="spellEnd"/>
-            <w:r>
-              <w:t xml:space="preserve">- ja </w:t>
-            </w:r>
-            <w:proofErr w:type="spellStart"/>
-            <w:r>
-              <w:t>varianssianalyysi</w:t>
-            </w:r>
-            <w:proofErr w:type="spellEnd"/>
+            <w:r>
+              <w:rPr>
+                <w:lang w:val="fi-FI"/>
+                <w:rPrChange w:id="32" w:author="Tuomo" w:date="2016-09-22T23:02:00Z">
+                  <w:rPr/>
+                </w:rPrChange>
+              </w:rPr>
+              <w:t>Regressio- ja varianssianalyysi</w:t>
+            </w:r>
           </w:p>
           <w:p>
             <w:pPr>
@@ -2319,8 +2341,20 @@
                 <w:numId w:val="4"/>
               </w:numPr>
               <w:ind w:left="454"/>
-            </w:pPr>
-            <w:r>
+              <w:rPr>
+                <w:lang w:val="fi-FI"/>
+                <w:rPrChange w:id="33" w:author="Tuomo" w:date="2016-09-22T23:02:00Z">
+                  <w:rPr/>
+                </w:rPrChange>
+              </w:rPr>
+            </w:pPr>
+            <w:r>
+              <w:rPr>
+                <w:lang w:val="fi-FI"/>
+                <w:rPrChange w:id="34" w:author="Tuomo" w:date="2016-09-22T23:02:00Z">
+                  <w:rPr/>
+                </w:rPrChange>
+              </w:rPr>
               <w:t>regressioanalyysi</w:t>
             </w:r>
           </w:p>
@@ -2340,11 +2374,15 @@
                 <w:lang w:val="fi-FI"/>
               </w:rPr>
             </w:pPr>
-            <w:proofErr w:type="spellStart"/>
-            <w:r>
+            <w:r>
+              <w:rPr>
+                <w:lang w:val="fi-FI"/>
+                <w:rPrChange w:id="35" w:author="Tuomo" w:date="2016-09-22T23:02:00Z">
+                  <w:rPr/>
+                </w:rPrChange>
+              </w:rPr>
               <w:t>varianssianalyysi</w:t>
             </w:r>
-            <w:proofErr w:type="spellEnd"/>
           </w:p>
           <w:p>
             <w:pPr>
@@ -2359,27 +2397,15 @@
                 <w:lang w:val="fi-FI"/>
               </w:rPr>
             </w:pPr>
-            <w:proofErr w:type="spellStart"/>
-            <w:r>
-              <w:t>useampi</w:t>
-            </w:r>
-            <w:proofErr w:type="spellEnd"/>
-            <w:r>
-              <w:t xml:space="preserve"> </w:t>
-            </w:r>
-            <w:proofErr w:type="spellStart"/>
-            <w:r>
-              <w:t>selittäjä</w:t>
-            </w:r>
-            <w:proofErr w:type="spellEnd"/>
-            <w:r>
-              <w:t xml:space="preserve">, </w:t>
-            </w:r>
-            <w:proofErr w:type="spellStart"/>
-            <w:r>
-              <w:t>selitysaste</w:t>
-            </w:r>
-            <w:proofErr w:type="spellEnd"/>
+            <w:r>
+              <w:rPr>
+                <w:lang w:val="fi-FI"/>
+                <w:rPrChange w:id="36" w:author="Tuomo" w:date="2016-09-22T23:02:00Z">
+                  <w:rPr/>
+                </w:rPrChange>
+              </w:rPr>
+              <w:t>useampi selittäjä, selitysaste</w:t>
+            </w:r>
           </w:p>
         </w:tc>
         <w:tc>
@@ -2408,38 +2434,54 @@
               <w:cnfStyle w:val="000000000000" w:firstRow="0" w:lastRow="0" w:firstColumn="0" w:lastColumn="0" w:oddVBand="0" w:evenVBand="0" w:oddHBand="0" w:evenHBand="0" w:firstRowFirstColumn="0" w:firstRowLastColumn="0" w:lastRowFirstColumn="0" w:lastRowLastColumn="0"/>
               <w:rPr>
                 <w:rStyle w:val="Heading2Char"/>
-              </w:rPr>
-            </w:pPr>
-            <w:r>
-              <w:t xml:space="preserve"> lm(), </w:t>
-            </w:r>
-            <w:proofErr w:type="spellStart"/>
-            <w:r>
-              <w:t>plot.lm</w:t>
-            </w:r>
-            <w:proofErr w:type="spellEnd"/>
-            <w:r>
-              <w:t xml:space="preserve">() [toimiiko </w:t>
-            </w:r>
-            <w:proofErr w:type="spellStart"/>
-            <w:r>
-              <w:t>DC:ssä</w:t>
-            </w:r>
-            <w:proofErr w:type="spellEnd"/>
-            <w:r>
-              <w:t xml:space="preserve">?], </w:t>
-            </w:r>
-            <w:proofErr w:type="spellStart"/>
-            <w:r>
-              <w:t>qqplot</w:t>
-            </w:r>
-            <w:proofErr w:type="spellEnd"/>
-            <w:r>
-              <w:t>()</w:t>
-            </w:r>
-            <w:r>
-              <w:t>, residuals()</w:t>
-            </w:r>
+                <w:lang w:val="fi-FI"/>
+                <w:rPrChange w:id="37" w:author="Tuomo" w:date="2016-09-22T23:02:00Z">
+                  <w:rPr>
+                    <w:rStyle w:val="Heading2Char"/>
+                  </w:rPr>
+                </w:rPrChange>
+              </w:rPr>
+            </w:pPr>
+            <w:r>
+              <w:rPr>
+                <w:lang w:val="fi-FI"/>
+                <w:rPrChange w:id="38" w:author="Tuomo" w:date="2016-09-22T23:02:00Z">
+                  <w:rPr/>
+                </w:rPrChange>
+              </w:rPr>
+              <w:t xml:space="preserve"> lm(), plot.lm() [toimiiko DC:ssä?], qqplot(), residuals</w:t>
+            </w:r>
+            <w:ins w:id="39" w:author="Tuomo" w:date="2016-09-22T23:02:00Z">
+              <w:r>
+                <w:rPr>
+                  <w:lang w:val="fi-FI"/>
+                </w:rPr>
+                <w:t>()</w:t>
+              </w:r>
+              <w:r>
+                <w:rPr>
+                  <w:lang w:val="fi-FI"/>
+                </w:rPr>
+                <w:t>, R-p</w:t>
+              </w:r>
+              <w:r>
+                <w:rPr>
+                  <w:lang w:val="fi-FI"/>
+                </w:rPr>
+                <w:t>ake</w:t>
+              </w:r>
+              <w:r>
+                <w:rPr>
+                  <w:lang w:val="fi-FI"/>
+                </w:rPr>
+                <w:t>tit? ggplot2?</w:t>
+              </w:r>
+            </w:ins>
+            <w:del w:id="40" w:author="Tuomo" w:date="2016-09-22T23:02:00Z">
+              <w:r>
+                <w:delText>()</w:delText>
+              </w:r>
+            </w:del>
           </w:p>
         </w:tc>
       </w:tr>
@@ -2447,6 +2489,12 @@
     <w:p>
       <w:pPr>
         <w:pStyle w:val="Heading2"/>
+        <w:rPr>
+          <w:lang w:val="fi-FI"/>
+          <w:rPrChange w:id="41" w:author="Tuomo" w:date="2016-09-22T23:02:00Z">
+            <w:rPr/>
+          </w:rPrChange>
+        </w:rPr>
       </w:pPr>
     </w:p>
     <w:sectPr>
@@ -2460,8 +2508,8 @@
 </file>
 
 <file path=word/numbering.xml><?xml version="1.0" encoding="utf-8"?>
-<w:numbering xmlns:wpc="http://schemas.microsoft.com/office/word/2010/wordprocessingCanvas" xmlns:mc="http://schemas.openxmlformats.org/markup-compatibility/2006" xmlns:o="urn:schemas-microsoft-com:office:office" xmlns:r="http://schemas.openxmlformats.org/officeDocument/2006/relationships" xmlns:m="http://schemas.openxmlformats.org/officeDocument/2006/math" xmlns:v="urn:schemas-microsoft-com:vml" xmlns:wp14="http://schemas.microsoft.com/office/word/2010/wordprocessingDrawing" xmlns:wp="http://schemas.openxmlformats.org/drawingml/2006/wordprocessingDrawing" xmlns:w10="urn:schemas-microsoft-com:office:word" xmlns:w="http://schemas.openxmlformats.org/wordprocessingml/2006/main" xmlns:w14="http://schemas.microsoft.com/office/word/2010/wordml" xmlns:w15="http://schemas.microsoft.com/office/word/2012/wordml" xmlns:wpg="http://schemas.microsoft.com/office/word/2010/wordprocessingGroup" xmlns:wpi="http://schemas.microsoft.com/office/word/2010/wordprocessingInk" xmlns:wne="http://schemas.microsoft.com/office/word/2006/wordml" xmlns:wps="http://schemas.microsoft.com/office/word/2010/wordprocessingShape" mc:Ignorable="w14 w15 wp14">
-  <w:abstractNum w:abstractNumId="0" w15:restartNumberingAfterBreak="0">
+<w:numbering xmlns:wpc="http://schemas.microsoft.com/office/word/2010/wordprocessingCanvas" xmlns:mc="http://schemas.openxmlformats.org/markup-compatibility/2006" xmlns:o="urn:schemas-microsoft-com:office:office" xmlns:r="http://schemas.openxmlformats.org/officeDocument/2006/relationships" xmlns:m="http://schemas.openxmlformats.org/officeDocument/2006/math" xmlns:v="urn:schemas-microsoft-com:vml" xmlns:wp14="http://schemas.microsoft.com/office/word/2010/wordprocessingDrawing" xmlns:wp="http://schemas.openxmlformats.org/drawingml/2006/wordprocessingDrawing" xmlns:w10="urn:schemas-microsoft-com:office:word" xmlns:w="http://schemas.openxmlformats.org/wordprocessingml/2006/main" xmlns:w14="http://schemas.microsoft.com/office/word/2010/wordml" xmlns:wpg="http://schemas.microsoft.com/office/word/2010/wordprocessingGroup" xmlns:wpi="http://schemas.microsoft.com/office/word/2010/wordprocessingInk" xmlns:wne="http://schemas.microsoft.com/office/word/2006/wordml" xmlns:wps="http://schemas.microsoft.com/office/word/2010/wordprocessingShape" mc:Ignorable="w14 wp14">
+  <w:abstractNum w:abstractNumId="0">
     <w:nsid w:val="082D44EF"/>
     <w:multiLevelType w:val="hybridMultilevel"/>
     <w:tmpl w:val="7F1A8480"/>
@@ -2574,7 +2622,7 @@
       </w:rPr>
     </w:lvl>
   </w:abstractNum>
-  <w:abstractNum w:abstractNumId="1" w15:restartNumberingAfterBreak="0">
+  <w:abstractNum w:abstractNumId="1">
     <w:nsid w:val="31E84A53"/>
     <w:multiLevelType w:val="hybridMultilevel"/>
     <w:tmpl w:val="DF766210"/>
@@ -2686,7 +2734,7 @@
       </w:rPr>
     </w:lvl>
   </w:abstractNum>
-  <w:abstractNum w:abstractNumId="2" w15:restartNumberingAfterBreak="0">
+  <w:abstractNum w:abstractNumId="2">
     <w:nsid w:val="5EDC69EB"/>
     <w:multiLevelType w:val="hybridMultilevel"/>
     <w:tmpl w:val="AB509CA0"/>
@@ -2798,7 +2846,7 @@
       </w:rPr>
     </w:lvl>
   </w:abstractNum>
-  <w:abstractNum w:abstractNumId="3" w15:restartNumberingAfterBreak="0">
+  <w:abstractNum w:abstractNumId="3">
     <w:nsid w:val="790917FF"/>
     <w:multiLevelType w:val="hybridMultilevel"/>
     <w:tmpl w:val="A4888BBC"/>
@@ -2926,7 +2974,7 @@
 </file>
 
 <file path=word/styles.xml><?xml version="1.0" encoding="utf-8"?>
-<w:styles xmlns:mc="http://schemas.openxmlformats.org/markup-compatibility/2006" xmlns:r="http://schemas.openxmlformats.org/officeDocument/2006/relationships" xmlns:w="http://schemas.openxmlformats.org/wordprocessingml/2006/main" xmlns:w14="http://schemas.microsoft.com/office/word/2010/wordml" xmlns:w15="http://schemas.microsoft.com/office/word/2012/wordml" mc:Ignorable="w14 w15">
+<w:styles xmlns:mc="http://schemas.openxmlformats.org/markup-compatibility/2006" xmlns:r="http://schemas.openxmlformats.org/officeDocument/2006/relationships" xmlns:w="http://schemas.openxmlformats.org/wordprocessingml/2006/main" xmlns:w14="http://schemas.microsoft.com/office/word/2010/wordml" mc:Ignorable="w14">
   <w:docDefaults>
     <w:rPrDefault>
       <w:rPr>
@@ -2942,378 +2990,144 @@
       </w:pPr>
     </w:pPrDefault>
   </w:docDefaults>
-  <w:latentStyles w:defLockedState="0" w:defUIPriority="99" w:defSemiHidden="0" w:defUnhideWhenUsed="0" w:defQFormat="0" w:count="371">
-    <w:lsdException w:name="Normal" w:uiPriority="0" w:qFormat="1"/>
-    <w:lsdException w:name="heading 1" w:uiPriority="9" w:qFormat="1"/>
-    <w:lsdException w:name="heading 2" w:semiHidden="1" w:uiPriority="9" w:unhideWhenUsed="1" w:qFormat="1"/>
-    <w:lsdException w:name="heading 3" w:semiHidden="1" w:uiPriority="9" w:unhideWhenUsed="1" w:qFormat="1"/>
-    <w:lsdException w:name="heading 4" w:semiHidden="1" w:uiPriority="9" w:unhideWhenUsed="1" w:qFormat="1"/>
-    <w:lsdException w:name="heading 5" w:semiHidden="1" w:uiPriority="9" w:unhideWhenUsed="1" w:qFormat="1"/>
-    <w:lsdException w:name="heading 6" w:semiHidden="1" w:uiPriority="9" w:unhideWhenUsed="1" w:qFormat="1"/>
-    <w:lsdException w:name="heading 7" w:semiHidden="1" w:uiPriority="9" w:unhideWhenUsed="1" w:qFormat="1"/>
-    <w:lsdException w:name="heading 8" w:semiHidden="1" w:uiPriority="9" w:unhideWhenUsed="1" w:qFormat="1"/>
-    <w:lsdException w:name="heading 9" w:semiHidden="1" w:uiPriority="9" w:unhideWhenUsed="1" w:qFormat="1"/>
-    <w:lsdException w:name="index 1" w:semiHidden="1" w:unhideWhenUsed="1"/>
-    <w:lsdException w:name="index 2" w:semiHidden="1" w:unhideWhenUsed="1"/>
-    <w:lsdException w:name="index 3" w:semiHidden="1" w:unhideWhenUsed="1"/>
-    <w:lsdException w:name="index 4" w:semiHidden="1" w:unhideWhenUsed="1"/>
-    <w:lsdException w:name="index 5" w:semiHidden="1" w:unhideWhenUsed="1"/>
-    <w:lsdException w:name="index 6" w:semiHidden="1" w:unhideWhenUsed="1"/>
-    <w:lsdException w:name="index 7" w:semiHidden="1" w:unhideWhenUsed="1"/>
-    <w:lsdException w:name="index 8" w:semiHidden="1" w:unhideWhenUsed="1"/>
-    <w:lsdException w:name="index 9" w:semiHidden="1" w:unhideWhenUsed="1"/>
-    <w:lsdException w:name="toc 1" w:semiHidden="1" w:uiPriority="39" w:unhideWhenUsed="1"/>
-    <w:lsdException w:name="toc 2" w:semiHidden="1" w:uiPriority="39" w:unhideWhenUsed="1"/>
-    <w:lsdException w:name="toc 3" w:semiHidden="1" w:uiPriority="39" w:unhideWhenUsed="1"/>
-    <w:lsdException w:name="toc 4" w:semiHidden="1" w:uiPriority="39" w:unhideWhenUsed="1"/>
-    <w:lsdException w:name="toc 5" w:semiHidden="1" w:uiPriority="39" w:unhideWhenUsed="1"/>
-    <w:lsdException w:name="toc 6" w:semiHidden="1" w:uiPriority="39" w:unhideWhenUsed="1"/>
-    <w:lsdException w:name="toc 7" w:semiHidden="1" w:uiPriority="39" w:unhideWhenUsed="1"/>
-    <w:lsdException w:name="toc 8" w:semiHidden="1" w:uiPriority="39" w:unhideWhenUsed="1"/>
-    <w:lsdException w:name="toc 9" w:semiHidden="1" w:uiPriority="39" w:unhideWhenUsed="1"/>
-    <w:lsdException w:name="Normal Indent" w:semiHidden="1" w:unhideWhenUsed="1"/>
-    <w:lsdException w:name="footnote text" w:semiHidden="1" w:unhideWhenUsed="1"/>
-    <w:lsdException w:name="annotation text" w:semiHidden="1" w:unhideWhenUsed="1"/>
-    <w:lsdException w:name="header" w:semiHidden="1" w:unhideWhenUsed="1"/>
-    <w:lsdException w:name="footer" w:semiHidden="1" w:unhideWhenUsed="1"/>
-    <w:lsdException w:name="index heading" w:semiHidden="1" w:unhideWhenUsed="1"/>
-    <w:lsdException w:name="caption" w:semiHidden="1" w:uiPriority="35" w:unhideWhenUsed="1" w:qFormat="1"/>
-    <w:lsdException w:name="table of figures" w:semiHidden="1" w:unhideWhenUsed="1"/>
-    <w:lsdException w:name="envelope address" w:semiHidden="1" w:unhideWhenUsed="1"/>
-    <w:lsdException w:name="envelope return" w:semiHidden="1" w:unhideWhenUsed="1"/>
-    <w:lsdException w:name="footnote reference" w:semiHidden="1" w:unhideWhenUsed="1"/>
-    <w:lsdException w:name="annotation reference" w:semiHidden="1" w:unhideWhenUsed="1"/>
-    <w:lsdException w:name="line number" w:semiHidden="1" w:unhideWhenUsed="1"/>
-    <w:lsdException w:name="page number" w:semiHidden="1" w:unhideWhenUsed="1"/>
-    <w:lsdException w:name="endnote reference" w:semiHidden="1" w:unhideWhenUsed="1"/>
-    <w:lsdException w:name="endnote text" w:semiHidden="1" w:unhideWhenUsed="1"/>
-    <w:lsdException w:name="table of authorities" w:semiHidden="1" w:unhideWhenUsed="1"/>
-    <w:lsdException w:name="macro" w:semiHidden="1" w:unhideWhenUsed="1"/>
-    <w:lsdException w:name="toa heading" w:semiHidden="1" w:unhideWhenUsed="1"/>
-    <w:lsdException w:name="List" w:semiHidden="1" w:unhideWhenUsed="1"/>
-    <w:lsdException w:name="List Bullet" w:semiHidden="1" w:unhideWhenUsed="1"/>
-    <w:lsdException w:name="List Number" w:semiHidden="1" w:unhideWhenUsed="1"/>
-    <w:lsdException w:name="List 2" w:semiHidden="1" w:unhideWhenUsed="1"/>
-    <w:lsdException w:name="List 3" w:semiHidden="1" w:unhideWhenUsed="1"/>
-    <w:lsdException w:name="List 4" w:semiHidden="1" w:unhideWhenUsed="1"/>
-    <w:lsdException w:name="List 5" w:semiHidden="1" w:unhideWhenUsed="1"/>
-    <w:lsdException w:name="List Bullet 2" w:semiHidden="1" w:unhideWhenUsed="1"/>
-    <w:lsdException w:name="List Bullet 3" w:semiHidden="1" w:unhideWhenUsed="1"/>
-    <w:lsdException w:name="List Bullet 4" w:semiHidden="1" w:unhideWhenUsed="1"/>
-    <w:lsdException w:name="List Bullet 5" w:semiHidden="1" w:unhideWhenUsed="1"/>
-    <w:lsdException w:name="List Number 2" w:semiHidden="1" w:unhideWhenUsed="1"/>
-    <w:lsdException w:name="List Number 3" w:semiHidden="1" w:unhideWhenUsed="1"/>
-    <w:lsdException w:name="List Number 4" w:semiHidden="1" w:unhideWhenUsed="1"/>
-    <w:lsdException w:name="List Number 5" w:semiHidden="1" w:unhideWhenUsed="1"/>
-    <w:lsdException w:name="Title" w:uiPriority="10" w:qFormat="1"/>
-    <w:lsdException w:name="Closing" w:semiHidden="1" w:unhideWhenUsed="1"/>
-    <w:lsdException w:name="Signature" w:semiHidden="1" w:unhideWhenUsed="1"/>
-    <w:lsdException w:name="Default Paragraph Font" w:semiHidden="1" w:uiPriority="1" w:unhideWhenUsed="1"/>
-    <w:lsdException w:name="Body Text" w:semiHidden="1" w:unhideWhenUsed="1"/>
-    <w:lsdException w:name="Body Text Indent" w:semiHidden="1" w:unhideWhenUsed="1"/>
-    <w:lsdException w:name="List Continue" w:semiHidden="1" w:unhideWhenUsed="1"/>
-    <w:lsdException w:name="List Continue 2" w:semiHidden="1" w:unhideWhenUsed="1"/>
-    <w:lsdException w:name="List Continue 3" w:semiHidden="1" w:unhideWhenUsed="1"/>
-    <w:lsdException w:name="List Continue 4" w:semiHidden="1" w:unhideWhenUsed="1"/>
-    <w:lsdException w:name="List Continue 5" w:semiHidden="1" w:unhideWhenUsed="1"/>
-    <w:lsdException w:name="Message Header" w:semiHidden="1" w:unhideWhenUsed="1"/>
-    <w:lsdException w:name="Subtitle" w:uiPriority="11" w:qFormat="1"/>
-    <w:lsdException w:name="Salutation" w:semiHidden="1" w:unhideWhenUsed="1"/>
-    <w:lsdException w:name="Date" w:semiHidden="1" w:unhideWhenUsed="1"/>
-    <w:lsdException w:name="Body Text First Indent" w:semiHidden="1" w:unhideWhenUsed="1"/>
-    <w:lsdException w:name="Body Text First Indent 2" w:semiHidden="1" w:unhideWhenUsed="1"/>
-    <w:lsdException w:name="Note Heading" w:semiHidden="1" w:unhideWhenUsed="1"/>
-    <w:lsdException w:name="Body Text 2" w:semiHidden="1" w:unhideWhenUsed="1"/>
-    <w:lsdException w:name="Body Text 3" w:semiHidden="1" w:unhideWhenUsed="1"/>
-    <w:lsdException w:name="Body Text Indent 2" w:semiHidden="1" w:unhideWhenUsed="1"/>
-    <w:lsdException w:name="Body Text Indent 3" w:semiHidden="1" w:unhideWhenUsed="1"/>
-    <w:lsdException w:name="Block Text" w:semiHidden="1" w:unhideWhenUsed="1"/>
-    <w:lsdException w:name="Hyperlink" w:semiHidden="1" w:unhideWhenUsed="1"/>
-    <w:lsdException w:name="FollowedHyperlink" w:semiHidden="1" w:unhideWhenUsed="1"/>
-    <w:lsdException w:name="Strong" w:uiPriority="22" w:qFormat="1"/>
-    <w:lsdException w:name="Emphasis" w:uiPriority="20" w:qFormat="1"/>
-    <w:lsdException w:name="Document Map" w:semiHidden="1" w:unhideWhenUsed="1"/>
-    <w:lsdException w:name="Plain Text" w:semiHidden="1" w:unhideWhenUsed="1"/>
-    <w:lsdException w:name="E-mail Signature" w:semiHidden="1" w:unhideWhenUsed="1"/>
-    <w:lsdException w:name="HTML Top of Form" w:semiHidden="1" w:unhideWhenUsed="1"/>
-    <w:lsdException w:name="HTML Bottom of Form" w:semiHidden="1" w:unhideWhenUsed="1"/>
-    <w:lsdException w:name="Normal (Web)" w:semiHidden="1" w:unhideWhenUsed="1"/>
-    <w:lsdException w:name="HTML Acronym" w:semiHidden="1" w:unhideWhenUsed="1"/>
-    <w:lsdException w:name="HTML Address" w:semiHidden="1" w:unhideWhenUsed="1"/>
-    <w:lsdException w:name="HTML Cite" w:semiHidden="1" w:unhideWhenUsed="1"/>
-    <w:lsdException w:name="HTML Code" w:semiHidden="1" w:unhideWhenUsed="1"/>
-    <w:lsdException w:name="HTML Definition" w:semiHidden="1" w:unhideWhenUsed="1"/>
-    <w:lsdException w:name="HTML Keyboard" w:semiHidden="1" w:unhideWhenUsed="1"/>
-    <w:lsdException w:name="HTML Preformatted" w:semiHidden="1" w:unhideWhenUsed="1"/>
-    <w:lsdException w:name="HTML Sample" w:semiHidden="1" w:unhideWhenUsed="1"/>
-    <w:lsdException w:name="HTML Typewriter" w:semiHidden="1" w:unhideWhenUsed="1"/>
-    <w:lsdException w:name="HTML Variable" w:semiHidden="1" w:unhideWhenUsed="1"/>
-    <w:lsdException w:name="Normal Table" w:semiHidden="1" w:unhideWhenUsed="1"/>
-    <w:lsdException w:name="annotation subject" w:semiHidden="1" w:unhideWhenUsed="1"/>
-    <w:lsdException w:name="No List" w:semiHidden="1" w:unhideWhenUsed="1"/>
-    <w:lsdException w:name="Outline List 1" w:semiHidden="1" w:unhideWhenUsed="1"/>
-    <w:lsdException w:name="Outline List 2" w:semiHidden="1" w:unhideWhenUsed="1"/>
-    <w:lsdException w:name="Outline List 3" w:semiHidden="1" w:unhideWhenUsed="1"/>
-    <w:lsdException w:name="Table Simple 1" w:semiHidden="1" w:unhideWhenUsed="1"/>
-    <w:lsdException w:name="Table Simple 2" w:semiHidden="1" w:unhideWhenUsed="1"/>
-    <w:lsdException w:name="Table Simple 3" w:semiHidden="1" w:unhideWhenUsed="1"/>
-    <w:lsdException w:name="Table Classic 1" w:semiHidden="1" w:unhideWhenUsed="1"/>
-    <w:lsdException w:name="Table Classic 2" w:semiHidden="1" w:unhideWhenUsed="1"/>
-    <w:lsdException w:name="Table Classic 3" w:semiHidden="1" w:unhideWhenUsed="1"/>
-    <w:lsdException w:name="Table Classic 4" w:semiHidden="1" w:unhideWhenUsed="1"/>
-    <w:lsdException w:name="Table Colorful 1" w:semiHidden="1" w:unhideWhenUsed="1"/>
-    <w:lsdException w:name="Table Colorful 2" w:semiHidden="1" w:unhideWhenUsed="1"/>
-    <w:lsdException w:name="Table Colorful 3" w:semiHidden="1" w:unhideWhenUsed="1"/>
-    <w:lsdException w:name="Table Columns 1" w:semiHidden="1" w:unhideWhenUsed="1"/>
-    <w:lsdException w:name="Table Columns 2" w:semiHidden="1" w:unhideWhenUsed="1"/>
-    <w:lsdException w:name="Table Columns 3" w:semiHidden="1" w:unhideWhenUsed="1"/>
-    <w:lsdException w:name="Table Columns 4" w:semiHidden="1" w:unhideWhenUsed="1"/>
-    <w:lsdException w:name="Table Columns 5" w:semiHidden="1" w:unhideWhenUsed="1"/>
-    <w:lsdException w:name="Table Grid 1" w:semiHidden="1" w:unhideWhenUsed="1"/>
-    <w:lsdException w:name="Table Grid 2" w:semiHidden="1" w:unhideWhenUsed="1"/>
-    <w:lsdException w:name="Table Grid 3" w:semiHidden="1" w:unhideWhenUsed="1"/>
-    <w:lsdException w:name="Table Grid 4" w:semiHidden="1" w:unhideWhenUsed="1"/>
-    <w:lsdException w:name="Table Grid 5" w:semiHidden="1" w:unhideWhenUsed="1"/>
-    <w:lsdException w:name="Table Grid 6" w:semiHidden="1" w:unhideWhenUsed="1"/>
-    <w:lsdException w:name="Table Grid 7" w:semiHidden="1" w:unhideWhenUsed="1"/>
-    <w:lsdException w:name="Table Grid 8" w:semiHidden="1" w:unhideWhenUsed="1"/>
-    <w:lsdException w:name="Table List 1" w:semiHidden="1" w:unhideWhenUsed="1"/>
-    <w:lsdException w:name="Table List 2" w:semiHidden="1" w:unhideWhenUsed="1"/>
-    <w:lsdException w:name="Table List 3" w:semiHidden="1" w:unhideWhenUsed="1"/>
-    <w:lsdException w:name="Table List 4" w:semiHidden="1" w:unhideWhenUsed="1"/>
-    <w:lsdException w:name="Table List 5" w:semiHidden="1" w:unhideWhenUsed="1"/>
-    <w:lsdException w:name="Table List 6" w:semiHidden="1" w:unhideWhenUsed="1"/>
-    <w:lsdException w:name="Table List 7" w:semiHidden="1" w:unhideWhenUsed="1"/>
-    <w:lsdException w:name="Table List 8" w:semiHidden="1" w:unhideWhenUsed="1"/>
-    <w:lsdException w:name="Table 3D effects 1" w:semiHidden="1" w:unhideWhenUsed="1"/>
-    <w:lsdException w:name="Table 3D effects 2" w:semiHidden="1" w:unhideWhenUsed="1"/>
-    <w:lsdException w:name="Table 3D effects 3" w:semiHidden="1" w:unhideWhenUsed="1"/>
-    <w:lsdException w:name="Table Contemporary" w:semiHidden="1" w:unhideWhenUsed="1"/>
-    <w:lsdException w:name="Table Elegant" w:semiHidden="1" w:unhideWhenUsed="1"/>
-    <w:lsdException w:name="Table Professional" w:semiHidden="1" w:unhideWhenUsed="1"/>
-    <w:lsdException w:name="Table Subtle 1" w:semiHidden="1" w:unhideWhenUsed="1"/>
-    <w:lsdException w:name="Table Subtle 2" w:semiHidden="1" w:unhideWhenUsed="1"/>
-    <w:lsdException w:name="Table Web 1" w:semiHidden="1" w:unhideWhenUsed="1"/>
-    <w:lsdException w:name="Table Web 2" w:semiHidden="1" w:unhideWhenUsed="1"/>
-    <w:lsdException w:name="Table Web 3" w:semiHidden="1" w:unhideWhenUsed="1"/>
-    <w:lsdException w:name="Balloon Text" w:semiHidden="1" w:unhideWhenUsed="1"/>
-    <w:lsdException w:name="Table Grid" w:uiPriority="39"/>
-    <w:lsdException w:name="Table Theme" w:semiHidden="1" w:unhideWhenUsed="1"/>
-    <w:lsdException w:name="Placeholder Text" w:semiHidden="1"/>
-    <w:lsdException w:name="No Spacing" w:uiPriority="1" w:qFormat="1"/>
-    <w:lsdException w:name="Light Shading" w:uiPriority="60"/>
-    <w:lsdException w:name="Light List" w:uiPriority="61"/>
-    <w:lsdException w:name="Light Grid" w:uiPriority="62"/>
-    <w:lsdException w:name="Medium Shading 1" w:uiPriority="63"/>
-    <w:lsdException w:name="Medium Shading 2" w:uiPriority="64"/>
-    <w:lsdException w:name="Medium List 1" w:uiPriority="65"/>
-    <w:lsdException w:name="Medium List 2" w:uiPriority="66"/>
-    <w:lsdException w:name="Medium Grid 1" w:uiPriority="67"/>
-    <w:lsdException w:name="Medium Grid 2" w:uiPriority="68"/>
-    <w:lsdException w:name="Medium Grid 3" w:uiPriority="69"/>
-    <w:lsdException w:name="Dark List" w:uiPriority="70"/>
-    <w:lsdException w:name="Colorful Shading" w:uiPriority="71"/>
-    <w:lsdException w:name="Colorful List" w:uiPriority="72"/>
-    <w:lsdException w:name="Colorful Grid" w:uiPriority="73"/>
-    <w:lsdException w:name="Light Shading Accent 1" w:uiPriority="60"/>
-    <w:lsdException w:name="Light List Accent 1" w:uiPriority="61"/>
-    <w:lsdException w:name="Light Grid Accent 1" w:uiPriority="62"/>
-    <w:lsdException w:name="Medium Shading 1 Accent 1" w:uiPriority="63"/>
-    <w:lsdException w:name="Medium Shading 2 Accent 1" w:uiPriority="64"/>
-    <w:lsdException w:name="Medium List 1 Accent 1" w:uiPriority="65"/>
-    <w:lsdException w:name="Revision" w:semiHidden="1"/>
-    <w:lsdException w:name="List Paragraph" w:uiPriority="34" w:qFormat="1"/>
-    <w:lsdException w:name="Quote" w:uiPriority="29" w:qFormat="1"/>
-    <w:lsdException w:name="Intense Quote" w:uiPriority="30" w:qFormat="1"/>
-    <w:lsdException w:name="Medium List 2 Accent 1" w:uiPriority="66"/>
-    <w:lsdException w:name="Medium Grid 1 Accent 1" w:uiPriority="67"/>
-    <w:lsdException w:name="Medium Grid 2 Accent 1" w:uiPriority="68"/>
-    <w:lsdException w:name="Medium Grid 3 Accent 1" w:uiPriority="69"/>
-    <w:lsdException w:name="Dark List Accent 1" w:uiPriority="70"/>
-    <w:lsdException w:name="Colorful Shading Accent 1" w:uiPriority="71"/>
-    <w:lsdException w:name="Colorful List Accent 1" w:uiPriority="72"/>
-    <w:lsdException w:name="Colorful Grid Accent 1" w:uiPriority="73"/>
-    <w:lsdException w:name="Light Shading Accent 2" w:uiPriority="60"/>
-    <w:lsdException w:name="Light List Accent 2" w:uiPriority="61"/>
-    <w:lsdException w:name="Light Grid Accent 2" w:uiPriority="62"/>
-    <w:lsdException w:name="Medium Shading 1 Accent 2" w:uiPriority="63"/>
-    <w:lsdException w:name="Medium Shading 2 Accent 2" w:uiPriority="64"/>
-    <w:lsdException w:name="Medium List 1 Accent 2" w:uiPriority="65"/>
-    <w:lsdException w:name="Medium List 2 Accent 2" w:uiPriority="66"/>
-    <w:lsdException w:name="Medium Grid 1 Accent 2" w:uiPriority="67"/>
-    <w:lsdException w:name="Medium Grid 2 Accent 2" w:uiPriority="68"/>
-    <w:lsdException w:name="Medium Grid 3 Accent 2" w:uiPriority="69"/>
-    <w:lsdException w:name="Dark List Accent 2" w:uiPriority="70"/>
-    <w:lsdException w:name="Colorful Shading Accent 2" w:uiPriority="71"/>
-    <w:lsdException w:name="Colorful List Accent 2" w:uiPriority="72"/>
-    <w:lsdException w:name="Colorful Grid Accent 2" w:uiPriority="73"/>
-    <w:lsdException w:name="Light Shading Accent 3" w:uiPriority="60"/>
-    <w:lsdException w:name="Light List Accent 3" w:uiPriority="61"/>
-    <w:lsdException w:name="Light Grid Accent 3" w:uiPriority="62"/>
-    <w:lsdException w:name="Medium Shading 1 Accent 3" w:uiPriority="63"/>
-    <w:lsdException w:name="Medium Shading 2 Accent 3" w:uiPriority="64"/>
-    <w:lsdException w:name="Medium List 1 Accent 3" w:uiPriority="65"/>
-    <w:lsdException w:name="Medium List 2 Accent 3" w:uiPriority="66"/>
-    <w:lsdException w:name="Medium Grid 1 Accent 3" w:uiPriority="67"/>
-    <w:lsdException w:name="Medium Grid 2 Accent 3" w:uiPriority="68"/>
-    <w:lsdException w:name="Medium Grid 3 Accent 3" w:uiPriority="69"/>
-    <w:lsdException w:name="Dark List Accent 3" w:uiPriority="70"/>
-    <w:lsdException w:name="Colorful Shading Accent 3" w:uiPriority="71"/>
-    <w:lsdException w:name="Colorful List Accent 3" w:uiPriority="72"/>
-    <w:lsdException w:name="Colorful Grid Accent 3" w:uiPriority="73"/>
-    <w:lsdException w:name="Light Shading Accent 4" w:uiPriority="60"/>
-    <w:lsdException w:name="Light List Accent 4" w:uiPriority="61"/>
-    <w:lsdException w:name="Light Grid Accent 4" w:uiPriority="62"/>
-    <w:lsdException w:name="Medium Shading 1 Accent 4" w:uiPriority="63"/>
-    <w:lsdException w:name="Medium Shading 2 Accent 4" w:uiPriority="64"/>
-    <w:lsdException w:name="Medium List 1 Accent 4" w:uiPriority="65"/>
-    <w:lsdException w:name="Medium List 2 Accent 4" w:uiPriority="66"/>
-    <w:lsdException w:name="Medium Grid 1 Accent 4" w:uiPriority="67"/>
-    <w:lsdException w:name="Medium Grid 2 Accent 4" w:uiPriority="68"/>
-    <w:lsdException w:name="Medium Grid 3 Accent 4" w:uiPriority="69"/>
-    <w:lsdException w:name="Dark List Accent 4" w:uiPriority="70"/>
-    <w:lsdException w:name="Colorful Shading Accent 4" w:uiPriority="71"/>
-    <w:lsdException w:name="Colorful List Accent 4" w:uiPriority="72"/>
-    <w:lsdException w:name="Colorful Grid Accent 4" w:uiPriority="73"/>
-    <w:lsdException w:name="Light Shading Accent 5" w:uiPriority="60"/>
-    <w:lsdException w:name="Light List Accent 5" w:uiPriority="61"/>
-    <w:lsdException w:name="Light Grid Accent 5" w:uiPriority="62"/>
-    <w:lsdException w:name="Medium Shading 1 Accent 5" w:uiPriority="63"/>
-    <w:lsdException w:name="Medium Shading 2 Accent 5" w:uiPriority="64"/>
-    <w:lsdException w:name="Medium List 1 Accent 5" w:uiPriority="65"/>
-    <w:lsdException w:name="Medium List 2 Accent 5" w:uiPriority="66"/>
-    <w:lsdException w:name="Medium Grid 1 Accent 5" w:uiPriority="67"/>
-    <w:lsdException w:name="Medium Grid 2 Accent 5" w:uiPriority="68"/>
-    <w:lsdException w:name="Medium Grid 3 Accent 5" w:uiPriority="69"/>
-    <w:lsdException w:name="Dark List Accent 5" w:uiPriority="70"/>
-    <w:lsdException w:name="Colorful Shading Accent 5" w:uiPriority="71"/>
-    <w:lsdException w:name="Colorful List Accent 5" w:uiPriority="72"/>
-    <w:lsdException w:name="Colorful Grid Accent 5" w:uiPriority="73"/>
-    <w:lsdException w:name="Light Shading Accent 6" w:uiPriority="60"/>
-    <w:lsdException w:name="Light List Accent 6" w:uiPriority="61"/>
-    <w:lsdException w:name="Light Grid Accent 6" w:uiPriority="62"/>
-    <w:lsdException w:name="Medium Shading 1 Accent 6" w:uiPriority="63"/>
-    <w:lsdException w:name="Medium Shading 2 Accent 6" w:uiPriority="64"/>
-    <w:lsdException w:name="Medium List 1 Accent 6" w:uiPriority="65"/>
-    <w:lsdException w:name="Medium List 2 Accent 6" w:uiPriority="66"/>
-    <w:lsdException w:name="Medium Grid 1 Accent 6" w:uiPriority="67"/>
-    <w:lsdException w:name="Medium Grid 2 Accent 6" w:uiPriority="68"/>
-    <w:lsdException w:name="Medium Grid 3 Accent 6" w:uiPriority="69"/>
-    <w:lsdException w:name="Dark List Accent 6" w:uiPriority="70"/>
-    <w:lsdException w:name="Colorful Shading Accent 6" w:uiPriority="71"/>
-    <w:lsdException w:name="Colorful List Accent 6" w:uiPriority="72"/>
-    <w:lsdException w:name="Colorful Grid Accent 6" w:uiPriority="73"/>
-    <w:lsdException w:name="Subtle Emphasis" w:uiPriority="19" w:qFormat="1"/>
-    <w:lsdException w:name="Intense Emphasis" w:uiPriority="21" w:qFormat="1"/>
-    <w:lsdException w:name="Subtle Reference" w:uiPriority="31" w:qFormat="1"/>
-    <w:lsdException w:name="Intense Reference" w:uiPriority="32" w:qFormat="1"/>
-    <w:lsdException w:name="Book Title" w:uiPriority="33" w:qFormat="1"/>
-    <w:lsdException w:name="Bibliography" w:semiHidden="1" w:uiPriority="37" w:unhideWhenUsed="1"/>
-    <w:lsdException w:name="TOC Heading" w:semiHidden="1" w:uiPriority="39" w:unhideWhenUsed="1" w:qFormat="1"/>
-    <w:lsdException w:name="Plain Table 1" w:uiPriority="41"/>
-    <w:lsdException w:name="Plain Table 2" w:uiPriority="42"/>
-    <w:lsdException w:name="Plain Table 3" w:uiPriority="43"/>
-    <w:lsdException w:name="Plain Table 4" w:uiPriority="44"/>
-    <w:lsdException w:name="Plain Table 5" w:uiPriority="45"/>
-    <w:lsdException w:name="Grid Table Light" w:uiPriority="40"/>
-    <w:lsdException w:name="Grid Table 1 Light" w:uiPriority="46"/>
-    <w:lsdException w:name="Grid Table 2" w:uiPriority="47"/>
-    <w:lsdException w:name="Grid Table 3" w:uiPriority="48"/>
-    <w:lsdException w:name="Grid Table 4" w:uiPriority="49"/>
-    <w:lsdException w:name="Grid Table 5 Dark" w:uiPriority="50"/>
-    <w:lsdException w:name="Grid Table 6 Colorful" w:uiPriority="51"/>
-    <w:lsdException w:name="Grid Table 7 Colorful" w:uiPriority="52"/>
-    <w:lsdException w:name="Grid Table 1 Light Accent 1" w:uiPriority="46"/>
-    <w:lsdException w:name="Grid Table 2 Accent 1" w:uiPriority="47"/>
-    <w:lsdException w:name="Grid Table 3 Accent 1" w:uiPriority="48"/>
-    <w:lsdException w:name="Grid Table 4 Accent 1" w:uiPriority="49"/>
-    <w:lsdException w:name="Grid Table 5 Dark Accent 1" w:uiPriority="50"/>
-    <w:lsdException w:name="Grid Table 6 Colorful Accent 1" w:uiPriority="51"/>
-    <w:lsdException w:name="Grid Table 7 Colorful Accent 1" w:uiPriority="52"/>
-    <w:lsdException w:name="Grid Table 1 Light Accent 2" w:uiPriority="46"/>
-    <w:lsdException w:name="Grid Table 2 Accent 2" w:uiPriority="47"/>
-    <w:lsdException w:name="Grid Table 3 Accent 2" w:uiPriority="48"/>
-    <w:lsdException w:name="Grid Table 4 Accent 2" w:uiPriority="49"/>
-    <w:lsdException w:name="Grid Table 5 Dark Accent 2" w:uiPriority="50"/>
-    <w:lsdException w:name="Grid Table 6 Colorful Accent 2" w:uiPriority="51"/>
-    <w:lsdException w:name="Grid Table 7 Colorful Accent 2" w:uiPriority="52"/>
-    <w:lsdException w:name="Grid Table 1 Light Accent 3" w:uiPriority="46"/>
-    <w:lsdException w:name="Grid Table 2 Accent 3" w:uiPriority="47"/>
-    <w:lsdException w:name="Grid Table 3 Accent 3" w:uiPriority="48"/>
-    <w:lsdException w:name="Grid Table 4 Accent 3" w:uiPriority="49"/>
-    <w:lsdException w:name="Grid Table 5 Dark Accent 3" w:uiPriority="50"/>
-    <w:lsdException w:name="Grid Table 6 Colorful Accent 3" w:uiPriority="51"/>
-    <w:lsdException w:name="Grid Table 7 Colorful Accent 3" w:uiPriority="52"/>
-    <w:lsdException w:name="Grid Table 1 Light Accent 4" w:uiPriority="46"/>
-    <w:lsdException w:name="Grid Table 2 Accent 4" w:uiPriority="47"/>
-    <w:lsdException w:name="Grid Table 3 Accent 4" w:uiPriority="48"/>
-    <w:lsdException w:name="Grid Table 4 Accent 4" w:uiPriority="49"/>
-    <w:lsdException w:name="Grid Table 5 Dark Accent 4" w:uiPriority="50"/>
-    <w:lsdException w:name="Grid Table 6 Colorful Accent 4" w:uiPriority="51"/>
-    <w:lsdException w:name="Grid Table 7 Colorful Accent 4" w:uiPriority="52"/>
-    <w:lsdException w:name="Grid Table 1 Light Accent 5" w:uiPriority="46"/>
-    <w:lsdException w:name="Grid Table 2 Accent 5" w:uiPriority="47"/>
-    <w:lsdException w:name="Grid Table 3 Accent 5" w:uiPriority="48"/>
-    <w:lsdException w:name="Grid Table 4 Accent 5" w:uiPriority="49"/>
-    <w:lsdException w:name="Grid Table 5 Dark Accent 5" w:uiPriority="50"/>
-    <w:lsdException w:name="Grid Table 6 Colorful Accent 5" w:uiPriority="51"/>
-    <w:lsdException w:name="Grid Table 7 Colorful Accent 5" w:uiPriority="52"/>
-    <w:lsdException w:name="Grid Table 1 Light Accent 6" w:uiPriority="46"/>
-    <w:lsdException w:name="Grid Table 2 Accent 6" w:uiPriority="47"/>
-    <w:lsdException w:name="Grid Table 3 Accent 6" w:uiPriority="48"/>
-    <w:lsdException w:name="Grid Table 4 Accent 6" w:uiPriority="49"/>
-    <w:lsdException w:name="Grid Table 5 Dark Accent 6" w:uiPriority="50"/>
-    <w:lsdException w:name="Grid Table 6 Colorful Accent 6" w:uiPriority="51"/>
-    <w:lsdException w:name="Grid Table 7 Colorful Accent 6" w:uiPriority="52"/>
-    <w:lsdException w:name="List Table 1 Light" w:uiPriority="46"/>
-    <w:lsdException w:name="List Table 2" w:uiPriority="47"/>
-    <w:lsdException w:name="List Table 3" w:uiPriority="48"/>
-    <w:lsdException w:name="List Table 4" w:uiPriority="49"/>
-    <w:lsdException w:name="List Table 5 Dark" w:uiPriority="50"/>
-    <w:lsdException w:name="List Table 6 Colorful" w:uiPriority="51"/>
-    <w:lsdException w:name="List Table 7 Colorful" w:uiPriority="52"/>
-    <w:lsdException w:name="List Table 1 Light Accent 1" w:uiPriority="46"/>
-    <w:lsdException w:name="List Table 2 Accent 1" w:uiPriority="47"/>
-    <w:lsdException w:name="List Table 3 Accent 1" w:uiPriority="48"/>
-    <w:lsdException w:name="List Table 4 Accent 1" w:uiPriority="49"/>
-    <w:lsdException w:name="List Table 5 Dark Accent 1" w:uiPriority="50"/>
-    <w:lsdException w:name="List Table 6 Colorful Accent 1" w:uiPriority="51"/>
-    <w:lsdException w:name="List Table 7 Colorful Accent 1" w:uiPriority="52"/>
-    <w:lsdException w:name="List Table 1 Light Accent 2" w:uiPriority="46"/>
-    <w:lsdException w:name="List Table 2 Accent 2" w:uiPriority="47"/>
-    <w:lsdException w:name="List Table 3 Accent 2" w:uiPriority="48"/>
-    <w:lsdException w:name="List Table 4 Accent 2" w:uiPriority="49"/>
-    <w:lsdException w:name="List Table 5 Dark Accent 2" w:uiPriority="50"/>
-    <w:lsdException w:name="List Table 6 Colorful Accent 2" w:uiPriority="51"/>
-    <w:lsdException w:name="List Table 7 Colorful Accent 2" w:uiPriority="52"/>
-    <w:lsdException w:name="List Table 1 Light Accent 3" w:uiPriority="46"/>
-    <w:lsdException w:name="List Table 2 Accent 3" w:uiPriority="47"/>
-    <w:lsdException w:name="List Table 3 Accent 3" w:uiPriority="48"/>
-    <w:lsdException w:name="List Table 4 Accent 3" w:uiPriority="49"/>
-    <w:lsdException w:name="List Table 5 Dark Accent 3" w:uiPriority="50"/>
-    <w:lsdException w:name="List Table 6 Colorful Accent 3" w:uiPriority="51"/>
-    <w:lsdException w:name="List Table 7 Colorful Accent 3" w:uiPriority="52"/>
-    <w:lsdException w:name="List Table 1 Light Accent 4" w:uiPriority="46"/>
-    <w:lsdException w:name="List Table 2 Accent 4" w:uiPriority="47"/>
-    <w:lsdException w:name="List Table 3 Accent 4" w:uiPriority="48"/>
-    <w:lsdException w:name="List Table 4 Accent 4" w:uiPriority="49"/>
-    <w:lsdException w:name="List Table 5 Dark Accent 4" w:uiPriority="50"/>
-    <w:lsdException w:name="List Table 6 Colorful Accent 4" w:uiPriority="51"/>
-    <w:lsdException w:name="List Table 7 Colorful Accent 4" w:uiPriority="52"/>
-    <w:lsdException w:name="List Table 1 Light Accent 5" w:uiPriority="46"/>
-    <w:lsdException w:name="List Table 2 Accent 5" w:uiPriority="47"/>
-    <w:lsdException w:name="List Table 3 Accent 5" w:uiPriority="48"/>
-    <w:lsdException w:name="List Table 4 Accent 5" w:uiPriority="49"/>
-    <w:lsdException w:name="List Table 5 Dark Accent 5" w:uiPriority="50"/>
-    <w:lsdException w:name="List Table 6 Colorful Accent 5" w:uiPriority="51"/>
-    <w:lsdException w:name="List Table 7 Colorful Accent 5" w:uiPriority="52"/>
-    <w:lsdException w:name="List Table 1 Light Accent 6" w:uiPriority="46"/>
-    <w:lsdException w:name="List Table 2 Accent 6" w:uiPriority="47"/>
-    <w:lsdException w:name="List Table 3 Accent 6" w:uiPriority="48"/>
-    <w:lsdException w:name="List Table 4 Accent 6" w:uiPriority="49"/>
-    <w:lsdException w:name="List Table 5 Dark Accent 6" w:uiPriority="50"/>
-    <w:lsdException w:name="List Table 6 Colorful Accent 6" w:uiPriority="51"/>
-    <w:lsdException w:name="List Table 7 Colorful Accent 6" w:uiPriority="52"/>
+  <w:latentStyles w:defLockedState="0" w:defUIPriority="99" w:defSemiHidden="1" w:defUnhideWhenUsed="1" w:defQFormat="0" w:count="267">
+    <w:lsdException w:name="Normal" w:semiHidden="0" w:uiPriority="0" w:unhideWhenUsed="0" w:qFormat="1"/>
+    <w:lsdException w:name="heading 1" w:semiHidden="0" w:uiPriority="9" w:unhideWhenUsed="0" w:qFormat="1"/>
+    <w:lsdException w:name="heading 2" w:uiPriority="9" w:qFormat="1"/>
+    <w:lsdException w:name="heading 3" w:uiPriority="9" w:qFormat="1"/>
+    <w:lsdException w:name="heading 4" w:uiPriority="9" w:qFormat="1"/>
+    <w:lsdException w:name="heading 5" w:uiPriority="9" w:qFormat="1"/>
+    <w:lsdException w:name="heading 6" w:uiPriority="9" w:qFormat="1"/>
+    <w:lsdException w:name="heading 7" w:uiPriority="9" w:qFormat="1"/>
+    <w:lsdException w:name="heading 8" w:uiPriority="9" w:qFormat="1"/>
+    <w:lsdException w:name="heading 9" w:uiPriority="9" w:qFormat="1"/>
+    <w:lsdException w:name="toc 1" w:uiPriority="39"/>
+    <w:lsdException w:name="toc 2" w:uiPriority="39"/>
+    <w:lsdException w:name="toc 3" w:uiPriority="39"/>
+    <w:lsdException w:name="toc 4" w:uiPriority="39"/>
+    <w:lsdException w:name="toc 5" w:uiPriority="39"/>
+    <w:lsdException w:name="toc 6" w:uiPriority="39"/>
+    <w:lsdException w:name="toc 7" w:uiPriority="39"/>
+    <w:lsdException w:name="toc 8" w:uiPriority="39"/>
+    <w:lsdException w:name="toc 9" w:uiPriority="39"/>
+    <w:lsdException w:name="caption" w:uiPriority="35" w:qFormat="1"/>
+    <w:lsdException w:name="Title" w:semiHidden="0" w:uiPriority="10" w:unhideWhenUsed="0" w:qFormat="1"/>
+    <w:lsdException w:name="Default Paragraph Font" w:uiPriority="1"/>
+    <w:lsdException w:name="Subtitle" w:semiHidden="0" w:uiPriority="11" w:unhideWhenUsed="0" w:qFormat="1"/>
+    <w:lsdException w:name="Strong" w:semiHidden="0" w:uiPriority="22" w:unhideWhenUsed="0" w:qFormat="1"/>
+    <w:lsdException w:name="Emphasis" w:semiHidden="0" w:uiPriority="20" w:unhideWhenUsed="0" w:qFormat="1"/>
+    <w:lsdException w:name="Table Grid" w:semiHidden="0" w:uiPriority="39" w:unhideWhenUsed="0"/>
+    <w:lsdException w:name="Placeholder Text" w:unhideWhenUsed="0"/>
+    <w:lsdException w:name="No Spacing" w:semiHidden="0" w:uiPriority="1" w:unhideWhenUsed="0" w:qFormat="1"/>
+    <w:lsdException w:name="Light Shading" w:semiHidden="0" w:uiPriority="60" w:unhideWhenUsed="0"/>
+    <w:lsdException w:name="Light List" w:semiHidden="0" w:uiPriority="61" w:unhideWhenUsed="0"/>
+    <w:lsdException w:name="Light Grid" w:semiHidden="0" w:uiPriority="62" w:unhideWhenUsed="0"/>
+    <w:lsdException w:name="Medium Shading 1" w:semiHidden="0" w:uiPriority="63" w:unhideWhenUsed="0"/>
+    <w:lsdException w:name="Medium Shading 2" w:semiHidden="0" w:uiPriority="64" w:unhideWhenUsed="0"/>
+    <w:lsdException w:name="Medium List 1" w:semiHidden="0" w:uiPriority="65" w:unhideWhenUsed="0"/>
+    <w:lsdException w:name="Medium List 2" w:semiHidden="0" w:uiPriority="66" w:unhideWhenUsed="0"/>
+    <w:lsdException w:name="Medium Grid 1" w:semiHidden="0" w:uiPriority="67" w:unhideWhenUsed="0"/>
+    <w:lsdException w:name="Medium Grid 2" w:semiHidden="0" w:uiPriority="68" w:unhideWhenUsed="0"/>
+    <w:lsdException w:name="Medium Grid 3" w:semiHidden="0" w:uiPriority="69" w:unhideWhenUsed="0"/>
+    <w:lsdException w:name="Dark List" w:semiHidden="0" w:uiPriority="70" w:unhideWhenUsed="0"/>
+    <w:lsdException w:name="Colorful Shading" w:semiHidden="0" w:uiPriority="71" w:unhideWhenUsed="0"/>
+    <w:lsdException w:name="Colorful List" w:semiHidden="0" w:uiPriority="72" w:unhideWhenUsed="0"/>
+    <w:lsdException w:name="Colorful Grid" w:semiHidden="0" w:uiPriority="73" w:unhideWhenUsed="0"/>
+    <w:lsdException w:name="Light Shading Accent 1" w:semiHidden="0" w:uiPriority="60" w:unhideWhenUsed="0"/>
+    <w:lsdException w:name="Light List Accent 1" w:semiHidden="0" w:uiPriority="61" w:unhideWhenUsed="0"/>
+    <w:lsdException w:name="Light Grid Accent 1" w:semiHidden="0" w:uiPriority="62" w:unhideWhenUsed="0"/>
+    <w:lsdException w:name="Medium Shading 1 Accent 1" w:semiHidden="0" w:uiPriority="63" w:unhideWhenUsed="0"/>
+    <w:lsdException w:name="Medium Shading 2 Accent 1" w:semiHidden="0" w:uiPriority="64" w:unhideWhenUsed="0"/>
+    <w:lsdException w:name="Medium List 1 Accent 1" w:semiHidden="0" w:uiPriority="65" w:unhideWhenUsed="0"/>
+    <w:lsdException w:name="Revision" w:unhideWhenUsed="0"/>
+    <w:lsdException w:name="List Paragraph" w:semiHidden="0" w:uiPriority="34" w:unhideWhenUsed="0" w:qFormat="1"/>
+    <w:lsdException w:name="Quote" w:semiHidden="0" w:uiPriority="29" w:unhideWhenUsed="0" w:qFormat="1"/>
+    <w:lsdException w:name="Intense Quote" w:semiHidden="0" w:uiPriority="30" w:unhideWhenUsed="0" w:qFormat="1"/>
+    <w:lsdException w:name="Medium List 2 Accent 1" w:semiHidden="0" w:uiPriority="66" w:unhideWhenUsed="0"/>
+    <w:lsdException w:name="Medium Grid 1 Accent 1" w:semiHidden="0" w:uiPriority="67" w:unhideWhenUsed="0"/>
+    <w:lsdException w:name="Medium Grid 2 Accent 1" w:semiHidden="0" w:uiPriority="68" w:unhideWhenUsed="0"/>
+    <w:lsdException w:name="Medium Grid 3 Accent 1" w:semiHidden="0" w:uiPriority="69" w:unhideWhenUsed="0"/>
+    <w:lsdException w:name="Dark List Accent 1" w:semiHidden="0" w:uiPriority="70" w:unhideWhenUsed="0"/>
+    <w:lsdException w:name="Colorful Shading Accent 1" w:semiHidden="0" w:uiPriority="71" w:unhideWhenUsed="0"/>
+    <w:lsdException w:name="Colorful List Accent 1" w:semiHidden="0" w:uiPriority="72" w:unhideWhenUsed="0"/>
+    <w:lsdException w:name="Colorful Grid Accent 1" w:semiHidden="0" w:uiPriority="73" w:unhideWhenUsed="0"/>
+    <w:lsdException w:name="Light Shading Accent 2" w:semiHidden="0" w:uiPriority="60" w:unhideWhenUsed="0"/>
+    <w:lsdException w:name="Light List Accent 2" w:semiHidden="0" w:uiPriority="61" w:unhideWhenUsed="0"/>
+    <w:lsdException w:name="Light Grid Accent 2" w:semiHidden="0" w:uiPriority="62" w:unhideWhenUsed="0"/>
+    <w:lsdException w:name="Medium Shading 1 Accent 2" w:semiHidden="0" w:uiPriority="63" w:unhideWhenUsed="0"/>
+    <w:lsdException w:name="Medium Shading 2 Accent 2" w:semiHidden="0" w:uiPriority="64" w:unhideWhenUsed="0"/>
+    <w:lsdException w:name="Medium List 1 Accent 2" w:semiHidden="0" w:uiPriority="65" w:unhideWhenUsed="0"/>
+    <w:lsdException w:name="Medium List 2 Accent 2" w:semiHidden="0" w:uiPriority="66" w:unhideWhenUsed="0"/>
+    <w:lsdException w:name="Medium Grid 1 Accent 2" w:semiHidden="0" w:uiPriority="67" w:unhideWhenUsed="0"/>
+    <w:lsdException w:name="Medium Grid 2 Accent 2" w:semiHidden="0" w:uiPriority="68" w:unhideWhenUsed="0"/>
+    <w:lsdException w:name="Medium Grid 3 Accent 2" w:semiHidden="0" w:uiPriority="69" w:unhideWhenUsed="0"/>
+    <w:lsdException w:name="Dark List Accent 2" w:semiHidden="0" w:uiPriority="70" w:unhideWhenUsed="0"/>
+    <w:lsdException w:name="Colorful Shading Accent 2" w:semiHidden="0" w:uiPriority="71" w:unhideWhenUsed="0"/>
+    <w:lsdException w:name="Colorful List Accent 2" w:semiHidden="0" w:uiPriority="72" w:unhideWhenUsed="0"/>
+    <w:lsdException w:name="Colorful Grid Accent 2" w:semiHidden="0" w:uiPriority="73" w:unhideWhenUsed="0"/>
+    <w:lsdException w:name="Light Shading Accent 3" w:semiHidden="0" w:uiPriority="60" w:unhideWhenUsed="0"/>
+    <w:lsdException w:name="Light List Accent 3" w:semiHidden="0" w:uiPriority="61" w:unhideWhenUsed="0"/>
+    <w:lsdException w:name="Light Grid Accent 3" w:semiHidden="0" w:uiPriority="62" w:unhideWhenUsed="0"/>
+    <w:lsdException w:name="Medium Shading 1 Accent 3" w:semiHidden="0" w:uiPriority="63" w:unhideWhenUsed="0"/>
+    <w:lsdException w:name="Medium Shading 2 Accent 3" w:semiHidden="0" w:uiPriority="64" w:unhideWhenUsed="0"/>
+    <w:lsdException w:name="Medium List 1 Accent 3" w:semiHidden="0" w:uiPriority="65" w:unhideWhenUsed="0"/>
+    <w:lsdException w:name="Medium List 2 Accent 3" w:semiHidden="0" w:uiPriority="66" w:unhideWhenUsed="0"/>
+    <w:lsdException w:name="Medium Grid 1 Accent 3" w:semiHidden="0" w:uiPriority="67" w:unhideWhenUsed="0"/>
+    <w:lsdException w:name="Medium Grid 2 Accent 3" w:semiHidden="0" w:uiPriority="68" w:unhideWhenUsed="0"/>
+    <w:lsdException w:name="Medium Grid 3 Accent 3" w:semiHidden="0" w:uiPriority="69" w:unhideWhenUsed="0"/>
+    <w:lsdException w:name="Dark List Accent 3" w:semiHidden="0" w:uiPriority="70" w:unhideWhenUsed="0"/>
+    <w:lsdException w:name="Colorful Shading Accent 3" w:semiHidden="0" w:uiPriority="71" w:unhideWhenUsed="0"/>
+    <w:lsdException w:name="Colorful List Accent 3" w:semiHidden="0" w:uiPriority="72" w:unhideWhenUsed="0"/>
+    <w:lsdException w:name="Colorful Grid Accent 3" w:semiHidden="0" w:uiPriority="73" w:unhideWhenUsed="0"/>
+    <w:lsdException w:name="Light Shading Accent 4" w:semiHidden="0" w:uiPriority="60" w:unhideWhenUsed="0"/>
+    <w:lsdException w:name="Light List Accent 4" w:semiHidden="0" w:uiPriority="61" w:unhideWhenUsed="0"/>
+    <w:lsdException w:name="Light Grid Accent 4" w:semiHidden="0" w:uiPriority="62" w:unhideWhenUsed="0"/>
+    <w:lsdException w:name="Medium Shading 1 Accent 4" w:semiHidden="0" w:uiPriority="63" w:unhideWhenUsed="0"/>
+    <w:lsdException w:name="Medium Shading 2 Accent 4" w:semiHidden="0" w:uiPriority="64" w:unhideWhenUsed="0"/>
+    <w:lsdException w:name="Medium List 1 Accent 4" w:semiHidden="0" w:uiPriority="65" w:unhideWhenUsed="0"/>
+    <w:lsdException w:name="Medium List 2 Accent 4" w:semiHidden="0" w:uiPriority="66" w:unhideWhenUsed="0"/>
+    <w:lsdException w:name="Medium Grid 1 Accent 4" w:semiHidden="0" w:uiPriority="67" w:unhideWhenUsed="0"/>
+    <w:lsdException w:name="Medium Grid 2 Accent 4" w:semiHidden="0" w:uiPriority="68" w:unhideWhenUsed="0"/>
+    <w:lsdException w:name="Medium Grid 3 Accent 4" w:semiHidden="0" w:uiPriority="69" w:unhideWhenUsed="0"/>
+    <w:lsdException w:name="Dark List Accent 4" w:semiHidden="0" w:uiPriority="70" w:unhideWhenUsed="0"/>
+    <w:lsdException w:name="Colorful Shading Accent 4" w:semiHidden="0" w:uiPriority="71" w:unhideWhenUsed="0"/>
+    <w:lsdException w:name="Colorful List Accent 4" w:semiHidden="0" w:uiPriority="72" w:unhideWhenUsed="0"/>
+    <w:lsdException w:name="Colorful Grid Accent 4" w:semiHidden="0" w:uiPriority="73" w:unhideWhenUsed="0"/>
+    <w:lsdException w:name="Light Shading Accent 5" w:semiHidden="0" w:uiPriority="60" w:unhideWhenUsed="0"/>
+    <w:lsdException w:name="Light List Accent 5" w:semiHidden="0" w:uiPriority="61" w:unhideWhenUsed="0"/>
+    <w:lsdException w:name="Light Grid Accent 5" w:semiHidden="0" w:uiPriority="62" w:unhideWhenUsed="0"/>
+    <w:lsdException w:name="Medium Shading 1 Accent 5" w:semiHidden="0" w:uiPriority="63" w:unhideWhenUsed="0"/>
+    <w:lsdException w:name="Medium Shading 2 Accent 5" w:semiHidden="0" w:uiPriority="64" w:unhideWhenUsed="0"/>
+    <w:lsdException w:name="Medium List 1 Accent 5" w:semiHidden="0" w:uiPriority="65" w:unhideWhenUsed="0"/>
+    <w:lsdException w:name="Medium List 2 Accent 5" w:semiHidden="0" w:uiPriority="66" w:unhideWhenUsed="0"/>
+    <w:lsdException w:name="Medium Grid 1 Accent 5" w:semiHidden="0" w:uiPriority="67" w:unhideWhenUsed="0"/>
+    <w:lsdException w:name="Medium Grid 2 Accent 5" w:semiHidden="0" w:uiPriority="68" w:unhideWhenUsed="0"/>
+    <w:lsdException w:name="Medium Grid 3 Accent 5" w:semiHidden="0" w:uiPriority="69" w:unhideWhenUsed="0"/>
+    <w:lsdException w:name="Dark List Accent 5" w:semiHidden="0" w:uiPriority="70" w:unhideWhenUsed="0"/>
+    <w:lsdException w:name="Colorful Shading Accent 5" w:semiHidden="0" w:uiPriority="71" w:unhideWhenUsed="0"/>
+    <w:lsdException w:name="Colorful List Accent 5" w:semiHidden="0" w:uiPriority="72" w:unhideWhenUsed="0"/>
+    <w:lsdException w:name="Colorful Grid Accent 5" w:semiHidden="0" w:uiPriority="73" w:unhideWhenUsed="0"/>
+    <w:lsdException w:name="Light Shading Accent 6" w:semiHidden="0" w:uiPriority="60" w:unhideWhenUsed="0"/>
+    <w:lsdException w:name="Light List Accent 6" w:semiHidden="0" w:uiPriority="61" w:unhideWhenUsed="0"/>
+    <w:lsdException w:name="Light Grid Accent 6" w:semiHidden="0" w:uiPriority="62" w:unhideWhenUsed="0"/>
+    <w:lsdException w:name="Medium Shading 1 Accent 6" w:semiHidden="0" w:uiPriority="63" w:unhideWhenUsed="0"/>
+    <w:lsdException w:name="Medium Shading 2 Accent 6" w:semiHidden="0" w:uiPriority="64" w:unhideWhenUsed="0"/>
+    <w:lsdException w:name="Medium List 1 Accent 6" w:semiHidden="0" w:uiPriority="65" w:unhideWhenUsed="0"/>
+    <w:lsdException w:name="Medium List 2 Accent 6" w:semiHidden="0" w:uiPriority="66" w:unhideWhenUsed="0"/>
+    <w:lsdException w:name="Medium Grid 1 Accent 6" w:semiHidden="0" w:uiPriority="67" w:unhideWhenUsed="0"/>
+    <w:lsdException w:name="Medium Grid 2 Accent 6" w:semiHidden="0" w:uiPriority="68" w:unhideWhenUsed="0"/>
+    <w:lsdException w:name="Medium Grid 3 Accent 6" w:semiHidden="0" w:uiPriority="69" w:unhideWhenUsed="0"/>
+    <w:lsdException w:name="Dark List Accent 6" w:semiHidden="0" w:uiPriority="70" w:unhideWhenUsed="0"/>
+    <w:lsdException w:name="Colorful Shading Accent 6" w:semiHidden="0" w:uiPriority="71" w:unhideWhenUsed="0"/>
+    <w:lsdException w:name="Colorful List Accent 6" w:semiHidden="0" w:uiPriority="72" w:unhideWhenUsed="0"/>
+    <w:lsdException w:name="Colorful Grid Accent 6" w:semiHidden="0" w:uiPriority="73" w:unhideWhenUsed="0"/>
+    <w:lsdException w:name="Subtle Emphasis" w:semiHidden="0" w:uiPriority="19" w:unhideWhenUsed="0" w:qFormat="1"/>
+    <w:lsdException w:name="Intense Emphasis" w:semiHidden="0" w:uiPriority="21" w:unhideWhenUsed="0" w:qFormat="1"/>
+    <w:lsdException w:name="Subtle Reference" w:semiHidden="0" w:uiPriority="31" w:unhideWhenUsed="0" w:qFormat="1"/>
+    <w:lsdException w:name="Intense Reference" w:semiHidden="0" w:uiPriority="32" w:unhideWhenUsed="0" w:qFormat="1"/>
+    <w:lsdException w:name="Book Title" w:semiHidden="0" w:uiPriority="33" w:unhideWhenUsed="0" w:qFormat="1"/>
+    <w:lsdException w:name="Bibliography" w:uiPriority="37"/>
+    <w:lsdException w:name="TOC Heading" w:uiPriority="39" w:qFormat="1"/>
   </w:latentStyles>
   <w:style w:type="paragraph" w:default="1" w:styleId="Normal">
     <w:name w:val="Normal"/>
@@ -3408,7 +3222,7 @@
       </w:tblBorders>
     </w:tblPr>
   </w:style>
-  <w:style w:type="table" w:styleId="TableGridLight">
+  <w:style w:type="table" w:customStyle="1" w:styleId="GridTableLight">
     <w:name w:val="Grid Table Light"/>
     <w:basedOn w:val="TableNormal"/>
     <w:uiPriority w:val="40"/>
@@ -3464,7 +3278,7 @@
       <w:szCs w:val="26"/>
     </w:rPr>
   </w:style>
-  <w:style w:type="table" w:styleId="PlainTable1">
+  <w:style w:type="table" w:customStyle="1" w:styleId="PlainTable1">
     <w:name w:val="Plain Table 1"/>
     <w:basedOn w:val="TableNormal"/>
     <w:uiPriority w:val="41"/>
@@ -3527,7 +3341,7 @@
       </w:tcPr>
     </w:tblStylePr>
   </w:style>
-  <w:style w:type="table" w:styleId="PlainTable4">
+  <w:style w:type="table" w:customStyle="1" w:styleId="PlainTable4">
     <w:name w:val="Plain Table 4"/>
     <w:basedOn w:val="TableNormal"/>
     <w:uiPriority w:val="44"/>
@@ -3575,6 +3389,506 @@
         <w:shd w:val="clear" w:color="auto" w:fill="F2F2F2" w:themeFill="background1" w:themeFillShade="F2"/>
       </w:tcPr>
     </w:tblStylePr>
+  </w:style>
+  <w:style w:type="paragraph" w:styleId="Revision">
+    <w:name w:val="Revision"/>
+    <w:hidden/>
+    <w:uiPriority w:val="99"/>
+    <w:semiHidden/>
+    <w:rsid w:val="00F22945"/>
+    <w:pPr>
+      <w:spacing w:after="0" w:line="240" w:lineRule="auto"/>
+    </w:pPr>
+  </w:style>
+  <w:style w:type="paragraph" w:styleId="BalloonText">
+    <w:name w:val="Balloon Text"/>
+    <w:basedOn w:val="Normal"/>
+    <w:link w:val="BalloonTextChar"/>
+    <w:uiPriority w:val="99"/>
+    <w:semiHidden/>
+    <w:unhideWhenUsed/>
+    <w:rsid w:val="00F22945"/>
+    <w:pPr>
+      <w:spacing w:after="0" w:line="240" w:lineRule="auto"/>
+    </w:pPr>
+    <w:rPr>
+      <w:rFonts w:ascii="Tahoma" w:hAnsi="Tahoma" w:cs="Tahoma"/>
+      <w:sz w:val="16"/>
+      <w:szCs w:val="16"/>
+    </w:rPr>
+  </w:style>
+  <w:style w:type="character" w:customStyle="1" w:styleId="BalloonTextChar">
+    <w:name w:val="Balloon Text Char"/>
+    <w:basedOn w:val="DefaultParagraphFont"/>
+    <w:link w:val="BalloonText"/>
+    <w:uiPriority w:val="99"/>
+    <w:semiHidden/>
+    <w:rsid w:val="00F22945"/>
+    <w:rPr>
+      <w:rFonts w:ascii="Tahoma" w:hAnsi="Tahoma" w:cs="Tahoma"/>
+      <w:sz w:val="16"/>
+      <w:szCs w:val="16"/>
+    </w:rPr>
+  </w:style>
+</w:styles>
+</file>
+
+<file path=word/stylesWithEffects.xml><?xml version="1.0" encoding="utf-8"?>
+<w:styles xmlns:wpc="http://schemas.microsoft.com/office/word/2010/wordprocessingCanvas" xmlns:mc="http://schemas.openxmlformats.org/markup-compatibility/2006" xmlns:o="urn:schemas-microsoft-com:office:office" xmlns:r="http://schemas.openxmlformats.org/officeDocument/2006/relationships" xmlns:m="http://schemas.openxmlformats.org/officeDocument/2006/math" xmlns:v="urn:schemas-microsoft-com:vml" xmlns:wp14="http://schemas.microsoft.com/office/word/2010/wordprocessingDrawing" xmlns:wp="http://schemas.openxmlformats.org/drawingml/2006/wordprocessingDrawing" xmlns:w10="urn:schemas-microsoft-com:office:word" xmlns:w="http://schemas.openxmlformats.org/wordprocessingml/2006/main" xmlns:w14="http://schemas.microsoft.com/office/word/2010/wordml" xmlns:wpg="http://schemas.microsoft.com/office/word/2010/wordprocessingGroup" xmlns:wpi="http://schemas.microsoft.com/office/word/2010/wordprocessingInk" xmlns:wne="http://schemas.microsoft.com/office/word/2006/wordml" xmlns:wps="http://schemas.microsoft.com/office/word/2010/wordprocessingShape" mc:Ignorable="w14 wp14">
+  <w:docDefaults>
+    <w:rPrDefault>
+      <w:rPr>
+        <w:rFonts w:asciiTheme="minorHAnsi" w:eastAsiaTheme="minorEastAsia" w:hAnsiTheme="minorHAnsi" w:cstheme="minorBidi"/>
+        <w:sz w:val="22"/>
+        <w:szCs w:val="22"/>
+        <w:lang w:val="en-US" w:eastAsia="ja-JP" w:bidi="ar-SA"/>
+      </w:rPr>
+    </w:rPrDefault>
+    <w:pPrDefault>
+      <w:pPr>
+        <w:spacing w:after="160" w:line="259" w:lineRule="auto"/>
+      </w:pPr>
+    </w:pPrDefault>
+  </w:docDefaults>
+  <w:latentStyles w:defLockedState="0" w:defUIPriority="99" w:defSemiHidden="1" w:defUnhideWhenUsed="1" w:defQFormat="0" w:count="267">
+    <w:lsdException w:name="Normal" w:semiHidden="0" w:uiPriority="0" w:unhideWhenUsed="0" w:qFormat="1"/>
+    <w:lsdException w:name="heading 1" w:semiHidden="0" w:uiPriority="9" w:unhideWhenUsed="0" w:qFormat="1"/>
+    <w:lsdException w:name="heading 2" w:uiPriority="9" w:qFormat="1"/>
+    <w:lsdException w:name="heading 3" w:uiPriority="9" w:qFormat="1"/>
+    <w:lsdException w:name="heading 4" w:uiPriority="9" w:qFormat="1"/>
+    <w:lsdException w:name="heading 5" w:uiPriority="9" w:qFormat="1"/>
+    <w:lsdException w:name="heading 6" w:uiPriority="9" w:qFormat="1"/>
+    <w:lsdException w:name="heading 7" w:uiPriority="9" w:qFormat="1"/>
+    <w:lsdException w:name="heading 8" w:uiPriority="9" w:qFormat="1"/>
+    <w:lsdException w:name="heading 9" w:uiPriority="9" w:qFormat="1"/>
+    <w:lsdException w:name="toc 1" w:uiPriority="39"/>
+    <w:lsdException w:name="toc 2" w:uiPriority="39"/>
+    <w:lsdException w:name="toc 3" w:uiPriority="39"/>
+    <w:lsdException w:name="toc 4" w:uiPriority="39"/>
+    <w:lsdException w:name="toc 5" w:uiPriority="39"/>
+    <w:lsdException w:name="toc 6" w:uiPriority="39"/>
+    <w:lsdException w:name="toc 7" w:uiPriority="39"/>
+    <w:lsdException w:name="toc 8" w:uiPriority="39"/>
+    <w:lsdException w:name="toc 9" w:uiPriority="39"/>
+    <w:lsdException w:name="caption" w:uiPriority="35" w:qFormat="1"/>
+    <w:lsdException w:name="Title" w:semiHidden="0" w:uiPriority="10" w:unhideWhenUsed="0" w:qFormat="1"/>
+    <w:lsdException w:name="Default Paragraph Font" w:uiPriority="1"/>
+    <w:lsdException w:name="Subtitle" w:semiHidden="0" w:uiPriority="11" w:unhideWhenUsed="0" w:qFormat="1"/>
+    <w:lsdException w:name="Strong" w:semiHidden="0" w:uiPriority="22" w:unhideWhenUsed="0" w:qFormat="1"/>
+    <w:lsdException w:name="Emphasis" w:semiHidden="0" w:uiPriority="20" w:unhideWhenUsed="0" w:qFormat="1"/>
+    <w:lsdException w:name="Table Grid" w:semiHidden="0" w:uiPriority="39" w:unhideWhenUsed="0"/>
+    <w:lsdException w:name="Placeholder Text" w:unhideWhenUsed="0"/>
+    <w:lsdException w:name="No Spacing" w:semiHidden="0" w:uiPriority="1" w:unhideWhenUsed="0" w:qFormat="1"/>
+    <w:lsdException w:name="Light Shading" w:semiHidden="0" w:uiPriority="60" w:unhideWhenUsed="0"/>
+    <w:lsdException w:name="Light List" w:semiHidden="0" w:uiPriority="61" w:unhideWhenUsed="0"/>
+    <w:lsdException w:name="Light Grid" w:semiHidden="0" w:uiPriority="62" w:unhideWhenUsed="0"/>
+    <w:lsdException w:name="Medium Shading 1" w:semiHidden="0" w:uiPriority="63" w:unhideWhenUsed="0"/>
+    <w:lsdException w:name="Medium Shading 2" w:semiHidden="0" w:uiPriority="64" w:unhideWhenUsed="0"/>
+    <w:lsdException w:name="Medium List 1" w:semiHidden="0" w:uiPriority="65" w:unhideWhenUsed="0"/>
+    <w:lsdException w:name="Medium List 2" w:semiHidden="0" w:uiPriority="66" w:unhideWhenUsed="0"/>
+    <w:lsdException w:name="Medium Grid 1" w:semiHidden="0" w:uiPriority="67" w:unhideWhenUsed="0"/>
+    <w:lsdException w:name="Medium Grid 2" w:semiHidden="0" w:uiPriority="68" w:unhideWhenUsed="0"/>
+    <w:lsdException w:name="Medium Grid 3" w:semiHidden="0" w:uiPriority="69" w:unhideWhenUsed="0"/>
+    <w:lsdException w:name="Dark List" w:semiHidden="0" w:uiPriority="70" w:unhideWhenUsed="0"/>
+    <w:lsdException w:name="Colorful Shading" w:semiHidden="0" w:uiPriority="71" w:unhideWhenUsed="0"/>
+    <w:lsdException w:name="Colorful List" w:semiHidden="0" w:uiPriority="72" w:unhideWhenUsed="0"/>
+    <w:lsdException w:name="Colorful Grid" w:semiHidden="0" w:uiPriority="73" w:unhideWhenUsed="0"/>
+    <w:lsdException w:name="Light Shading Accent 1" w:semiHidden="0" w:uiPriority="60" w:unhideWhenUsed="0"/>
+    <w:lsdException w:name="Light List Accent 1" w:semiHidden="0" w:uiPriority="61" w:unhideWhenUsed="0"/>
+    <w:lsdException w:name="Light Grid Accent 1" w:semiHidden="0" w:uiPriority="62" w:unhideWhenUsed="0"/>
+    <w:lsdException w:name="Medium Shading 1 Accent 1" w:semiHidden="0" w:uiPriority="63" w:unhideWhenUsed="0"/>
+    <w:lsdException w:name="Medium Shading 2 Accent 1" w:semiHidden="0" w:uiPriority="64" w:unhideWhenUsed="0"/>
+    <w:lsdException w:name="Medium List 1 Accent 1" w:semiHidden="0" w:uiPriority="65" w:unhideWhenUsed="0"/>
+    <w:lsdException w:name="Revision" w:unhideWhenUsed="0"/>
+    <w:lsdException w:name="List Paragraph" w:semiHidden="0" w:uiPriority="34" w:unhideWhenUsed="0" w:qFormat="1"/>
+    <w:lsdException w:name="Quote" w:semiHidden="0" w:uiPriority="29" w:unhideWhenUsed="0" w:qFormat="1"/>
+    <w:lsdException w:name="Intense Quote" w:semiHidden="0" w:uiPriority="30" w:unhideWhenUsed="0" w:qFormat="1"/>
+    <w:lsdException w:name="Medium List 2 Accent 1" w:semiHidden="0" w:uiPriority="66" w:unhideWhenUsed="0"/>
+    <w:lsdException w:name="Medium Grid 1 Accent 1" w:semiHidden="0" w:uiPriority="67" w:unhideWhenUsed="0"/>
+    <w:lsdException w:name="Medium Grid 2 Accent 1" w:semiHidden="0" w:uiPriority="68" w:unhideWhenUsed="0"/>
+    <w:lsdException w:name="Medium Grid 3 Accent 1" w:semiHidden="0" w:uiPriority="69" w:unhideWhenUsed="0"/>
+    <w:lsdException w:name="Dark List Accent 1" w:semiHidden="0" w:uiPriority="70" w:unhideWhenUsed="0"/>
+    <w:lsdException w:name="Colorful Shading Accent 1" w:semiHidden="0" w:uiPriority="71" w:unhideWhenUsed="0"/>
+    <w:lsdException w:name="Colorful List Accent 1" w:semiHidden="0" w:uiPriority="72" w:unhideWhenUsed="0"/>
+    <w:lsdException w:name="Colorful Grid Accent 1" w:semiHidden="0" w:uiPriority="73" w:unhideWhenUsed="0"/>
+    <w:lsdException w:name="Light Shading Accent 2" w:semiHidden="0" w:uiPriority="60" w:unhideWhenUsed="0"/>
+    <w:lsdException w:name="Light List Accent 2" w:semiHidden="0" w:uiPriority="61" w:unhideWhenUsed="0"/>
+    <w:lsdException w:name="Light Grid Accent 2" w:semiHidden="0" w:uiPriority="62" w:unhideWhenUsed="0"/>
+    <w:lsdException w:name="Medium Shading 1 Accent 2" w:semiHidden="0" w:uiPriority="63" w:unhideWhenUsed="0"/>
+    <w:lsdException w:name="Medium Shading 2 Accent 2" w:semiHidden="0" w:uiPriority="64" w:unhideWhenUsed="0"/>
+    <w:lsdException w:name="Medium List 1 Accent 2" w:semiHidden="0" w:uiPriority="65" w:unhideWhenUsed="0"/>
+    <w:lsdException w:name="Medium List 2 Accent 2" w:semiHidden="0" w:uiPriority="66" w:unhideWhenUsed="0"/>
+    <w:lsdException w:name="Medium Grid 1 Accent 2" w:semiHidden="0" w:uiPriority="67" w:unhideWhenUsed="0"/>
+    <w:lsdException w:name="Medium Grid 2 Accent 2" w:semiHidden="0" w:uiPriority="68" w:unhideWhenUsed="0"/>
+    <w:lsdException w:name="Medium Grid 3 Accent 2" w:semiHidden="0" w:uiPriority="69" w:unhideWhenUsed="0"/>
+    <w:lsdException w:name="Dark List Accent 2" w:semiHidden="0" w:uiPriority="70" w:unhideWhenUsed="0"/>
+    <w:lsdException w:name="Colorful Shading Accent 2" w:semiHidden="0" w:uiPriority="71" w:unhideWhenUsed="0"/>
+    <w:lsdException w:name="Colorful List Accent 2" w:semiHidden="0" w:uiPriority="72" w:unhideWhenUsed="0"/>
+    <w:lsdException w:name="Colorful Grid Accent 2" w:semiHidden="0" w:uiPriority="73" w:unhideWhenUsed="0"/>
+    <w:lsdException w:name="Light Shading Accent 3" w:semiHidden="0" w:uiPriority="60" w:unhideWhenUsed="0"/>
+    <w:lsdException w:name="Light List Accent 3" w:semiHidden="0" w:uiPriority="61" w:unhideWhenUsed="0"/>
+    <w:lsdException w:name="Light Grid Accent 3" w:semiHidden="0" w:uiPriority="62" w:unhideWhenUsed="0"/>
+    <w:lsdException w:name="Medium Shading 1 Accent 3" w:semiHidden="0" w:uiPriority="63" w:unhideWhenUsed="0"/>
+    <w:lsdException w:name="Medium Shading 2 Accent 3" w:semiHidden="0" w:uiPriority="64" w:unhideWhenUsed="0"/>
+    <w:lsdException w:name="Medium List 1 Accent 3" w:semiHidden="0" w:uiPriority="65" w:unhideWhenUsed="0"/>
+    <w:lsdException w:name="Medium List 2 Accent 3" w:semiHidden="0" w:uiPriority="66" w:unhideWhenUsed="0"/>
+    <w:lsdException w:name="Medium Grid 1 Accent 3" w:semiHidden="0" w:uiPriority="67" w:unhideWhenUsed="0"/>
+    <w:lsdException w:name="Medium Grid 2 Accent 3" w:semiHidden="0" w:uiPriority="68" w:unhideWhenUsed="0"/>
+    <w:lsdException w:name="Medium Grid 3 Accent 3" w:semiHidden="0" w:uiPriority="69" w:unhideWhenUsed="0"/>
+    <w:lsdException w:name="Dark List Accent 3" w:semiHidden="0" w:uiPriority="70" w:unhideWhenUsed="0"/>
+    <w:lsdException w:name="Colorful Shading Accent 3" w:semiHidden="0" w:uiPriority="71" w:unhideWhenUsed="0"/>
+    <w:lsdException w:name="Colorful List Accent 3" w:semiHidden="0" w:uiPriority="72" w:unhideWhenUsed="0"/>
+    <w:lsdException w:name="Colorful Grid Accent 3" w:semiHidden="0" w:uiPriority="73" w:unhideWhenUsed="0"/>
+    <w:lsdException w:name="Light Shading Accent 4" w:semiHidden="0" w:uiPriority="60" w:unhideWhenUsed="0"/>
+    <w:lsdException w:name="Light List Accent 4" w:semiHidden="0" w:uiPriority="61" w:unhideWhenUsed="0"/>
+    <w:lsdException w:name="Light Grid Accent 4" w:semiHidden="0" w:uiPriority="62" w:unhideWhenUsed="0"/>
+    <w:lsdException w:name="Medium Shading 1 Accent 4" w:semiHidden="0" w:uiPriority="63" w:unhideWhenUsed="0"/>
+    <w:lsdException w:name="Medium Shading 2 Accent 4" w:semiHidden="0" w:uiPriority="64" w:unhideWhenUsed="0"/>
+    <w:lsdException w:name="Medium List 1 Accent 4" w:semiHidden="0" w:uiPriority="65" w:unhideWhenUsed="0"/>
+    <w:lsdException w:name="Medium List 2 Accent 4" w:semiHidden="0" w:uiPriority="66" w:unhideWhenUsed="0"/>
+    <w:lsdException w:name="Medium Grid 1 Accent 4" w:semiHidden="0" w:uiPriority="67" w:unhideWhenUsed="0"/>
+    <w:lsdException w:name="Medium Grid 2 Accent 4" w:semiHidden="0" w:uiPriority="68" w:unhideWhenUsed="0"/>
+    <w:lsdException w:name="Medium Grid 3 Accent 4" w:semiHidden="0" w:uiPriority="69" w:unhideWhenUsed="0"/>
+    <w:lsdException w:name="Dark List Accent 4" w:semiHidden="0" w:uiPriority="70" w:unhideWhenUsed="0"/>
+    <w:lsdException w:name="Colorful Shading Accent 4" w:semiHidden="0" w:uiPriority="71" w:unhideWhenUsed="0"/>
+    <w:lsdException w:name="Colorful List Accent 4" w:semiHidden="0" w:uiPriority="72" w:unhideWhenUsed="0"/>
+    <w:lsdException w:name="Colorful Grid Accent 4" w:semiHidden="0" w:uiPriority="73" w:unhideWhenUsed="0"/>
+    <w:lsdException w:name="Light Shading Accent 5" w:semiHidden="0" w:uiPriority="60" w:unhideWhenUsed="0"/>
+    <w:lsdException w:name="Light List Accent 5" w:semiHidden="0" w:uiPriority="61" w:unhideWhenUsed="0"/>
+    <w:lsdException w:name="Light Grid Accent 5" w:semiHidden="0" w:uiPriority="62" w:unhideWhenUsed="0"/>
+    <w:lsdException w:name="Medium Shading 1 Accent 5" w:semiHidden="0" w:uiPriority="63" w:unhideWhenUsed="0"/>
+    <w:lsdException w:name="Medium Shading 2 Accent 5" w:semiHidden="0" w:uiPriority="64" w:unhideWhenUsed="0"/>
+    <w:lsdException w:name="Medium List 1 Accent 5" w:semiHidden="0" w:uiPriority="65" w:unhideWhenUsed="0"/>
+    <w:lsdException w:name="Medium List 2 Accent 5" w:semiHidden="0" w:uiPriority="66" w:unhideWhenUsed="0"/>
+    <w:lsdException w:name="Medium Grid 1 Accent 5" w:semiHidden="0" w:uiPriority="67" w:unhideWhenUsed="0"/>
+    <w:lsdException w:name="Medium Grid 2 Accent 5" w:semiHidden="0" w:uiPriority="68" w:unhideWhenUsed="0"/>
+    <w:lsdException w:name="Medium Grid 3 Accent 5" w:semiHidden="0" w:uiPriority="69" w:unhideWhenUsed="0"/>
+    <w:lsdException w:name="Dark List Accent 5" w:semiHidden="0" w:uiPriority="70" w:unhideWhenUsed="0"/>
+    <w:lsdException w:name="Colorful Shading Accent 5" w:semiHidden="0" w:uiPriority="71" w:unhideWhenUsed="0"/>
+    <w:lsdException w:name="Colorful List Accent 5" w:semiHidden="0" w:uiPriority="72" w:unhideWhenUsed="0"/>
+    <w:lsdException w:name="Colorful Grid Accent 5" w:semiHidden="0" w:uiPriority="73" w:unhideWhenUsed="0"/>
+    <w:lsdException w:name="Light Shading Accent 6" w:semiHidden="0" w:uiPriority="60" w:unhideWhenUsed="0"/>
+    <w:lsdException w:name="Light List Accent 6" w:semiHidden="0" w:uiPriority="61" w:unhideWhenUsed="0"/>
+    <w:lsdException w:name="Light Grid Accent 6" w:semiHidden="0" w:uiPriority="62" w:unhideWhenUsed="0"/>
+    <w:lsdException w:name="Medium Shading 1 Accent 6" w:semiHidden="0" w:uiPriority="63" w:unhideWhenUsed="0"/>
+    <w:lsdException w:name="Medium Shading 2 Accent 6" w:semiHidden="0" w:uiPriority="64" w:unhideWhenUsed="0"/>
+    <w:lsdException w:name="Medium List 1 Accent 6" w:semiHidden="0" w:uiPriority="65" w:unhideWhenUsed="0"/>
+    <w:lsdException w:name="Medium List 2 Accent 6" w:semiHidden="0" w:uiPriority="66" w:unhideWhenUsed="0"/>
+    <w:lsdException w:name="Medium Grid 1 Accent 6" w:semiHidden="0" w:uiPriority="67" w:unhideWhenUsed="0"/>
+    <w:lsdException w:name="Medium Grid 2 Accent 6" w:semiHidden="0" w:uiPriority="68" w:unhideWhenUsed="0"/>
+    <w:lsdException w:name="Medium Grid 3 Accent 6" w:semiHidden="0" w:uiPriority="69" w:unhideWhenUsed="0"/>
+    <w:lsdException w:name="Dark List Accent 6" w:semiHidden="0" w:uiPriority="70" w:unhideWhenUsed="0"/>
+    <w:lsdException w:name="Colorful Shading Accent 6" w:semiHidden="0" w:uiPriority="71" w:unhideWhenUsed="0"/>
+    <w:lsdException w:name="Colorful List Accent 6" w:semiHidden="0" w:uiPriority="72" w:unhideWhenUsed="0"/>
+    <w:lsdException w:name="Colorful Grid Accent 6" w:semiHidden="0" w:uiPriority="73" w:unhideWhenUsed="0"/>
+    <w:lsdException w:name="Subtle Emphasis" w:semiHidden="0" w:uiPriority="19" w:unhideWhenUsed="0" w:qFormat="1"/>
+    <w:lsdException w:name="Intense Emphasis" w:semiHidden="0" w:uiPriority="21" w:unhideWhenUsed="0" w:qFormat="1"/>
+    <w:lsdException w:name="Subtle Reference" w:semiHidden="0" w:uiPriority="31" w:unhideWhenUsed="0" w:qFormat="1"/>
+    <w:lsdException w:name="Intense Reference" w:semiHidden="0" w:uiPriority="32" w:unhideWhenUsed="0" w:qFormat="1"/>
+    <w:lsdException w:name="Book Title" w:semiHidden="0" w:uiPriority="33" w:unhideWhenUsed="0" w:qFormat="1"/>
+    <w:lsdException w:name="Bibliography" w:uiPriority="37"/>
+    <w:lsdException w:name="TOC Heading" w:uiPriority="39" w:qFormat="1"/>
+  </w:latentStyles>
+  <w:style w:type="paragraph" w:default="1" w:styleId="Normal">
+    <w:name w:val="Normal"/>
+    <w:qFormat/>
+  </w:style>
+  <w:style w:type="paragraph" w:styleId="Heading1">
+    <w:name w:val="heading 1"/>
+    <w:basedOn w:val="Normal"/>
+    <w:next w:val="Normal"/>
+    <w:link w:val="Heading1Char"/>
+    <w:uiPriority w:val="9"/>
+    <w:qFormat/>
+    <w:rsid w:val="00DB3AD3"/>
+    <w:pPr>
+      <w:keepNext/>
+      <w:keepLines/>
+      <w:spacing w:before="240" w:after="0"/>
+      <w:outlineLvl w:val="0"/>
+    </w:pPr>
+    <w:rPr>
+      <w:rFonts w:asciiTheme="majorHAnsi" w:eastAsiaTheme="majorEastAsia" w:hAnsiTheme="majorHAnsi" w:cstheme="majorBidi"/>
+      <w:color w:val="B43412" w:themeColor="accent1" w:themeShade="BF"/>
+      <w:sz w:val="32"/>
+      <w:szCs w:val="32"/>
+    </w:rPr>
+  </w:style>
+  <w:style w:type="paragraph" w:styleId="Heading2">
+    <w:name w:val="heading 2"/>
+    <w:basedOn w:val="Normal"/>
+    <w:next w:val="Normal"/>
+    <w:link w:val="Heading2Char"/>
+    <w:uiPriority w:val="9"/>
+    <w:unhideWhenUsed/>
+    <w:qFormat/>
+    <w:rsid w:val="00DB3AD3"/>
+    <w:pPr>
+      <w:keepNext/>
+      <w:keepLines/>
+      <w:spacing w:before="40" w:after="0"/>
+      <w:outlineLvl w:val="1"/>
+    </w:pPr>
+    <w:rPr>
+      <w:rFonts w:asciiTheme="majorHAnsi" w:eastAsiaTheme="majorEastAsia" w:hAnsiTheme="majorHAnsi" w:cstheme="majorBidi"/>
+      <w:color w:val="B43412" w:themeColor="accent1" w:themeShade="BF"/>
+      <w:sz w:val="26"/>
+      <w:szCs w:val="26"/>
+    </w:rPr>
+  </w:style>
+  <w:style w:type="character" w:default="1" w:styleId="DefaultParagraphFont">
+    <w:name w:val="Default Paragraph Font"/>
+    <w:uiPriority w:val="1"/>
+    <w:semiHidden/>
+    <w:unhideWhenUsed/>
+  </w:style>
+  <w:style w:type="table" w:default="1" w:styleId="TableNormal">
+    <w:name w:val="Normal Table"/>
+    <w:uiPriority w:val="99"/>
+    <w:semiHidden/>
+    <w:unhideWhenUsed/>
+    <w:tblPr>
+      <w:tblInd w:w="0" w:type="dxa"/>
+      <w:tblCellMar>
+        <w:top w:w="0" w:type="dxa"/>
+        <w:left w:w="108" w:type="dxa"/>
+        <w:bottom w:w="0" w:type="dxa"/>
+        <w:right w:w="108" w:type="dxa"/>
+      </w:tblCellMar>
+    </w:tblPr>
+  </w:style>
+  <w:style w:type="numbering" w:default="1" w:styleId="NoList">
+    <w:name w:val="No List"/>
+    <w:uiPriority w:val="99"/>
+    <w:semiHidden/>
+    <w:unhideWhenUsed/>
+  </w:style>
+  <w:style w:type="table" w:styleId="TableGrid">
+    <w:name w:val="Table Grid"/>
+    <w:basedOn w:val="TableNormal"/>
+    <w:uiPriority w:val="39"/>
+    <w:rsid w:val="003F3861"/>
+    <w:pPr>
+      <w:spacing w:after="0" w:line="240" w:lineRule="auto"/>
+    </w:pPr>
+    <w:tblPr>
+      <w:tblBorders>
+        <w:top w:val="single" w:sz="4" w:space="0" w:color="auto"/>
+        <w:left w:val="single" w:sz="4" w:space="0" w:color="auto"/>
+        <w:bottom w:val="single" w:sz="4" w:space="0" w:color="auto"/>
+        <w:right w:val="single" w:sz="4" w:space="0" w:color="auto"/>
+        <w:insideH w:val="single" w:sz="4" w:space="0" w:color="auto"/>
+        <w:insideV w:val="single" w:sz="4" w:space="0" w:color="auto"/>
+      </w:tblBorders>
+    </w:tblPr>
+  </w:style>
+  <w:style w:type="table" w:customStyle="1" w:styleId="GridTableLight">
+    <w:name w:val="Grid Table Light"/>
+    <w:basedOn w:val="TableNormal"/>
+    <w:uiPriority w:val="40"/>
+    <w:rsid w:val="00DB3AD3"/>
+    <w:pPr>
+      <w:spacing w:after="0" w:line="240" w:lineRule="auto"/>
+    </w:pPr>
+    <w:tblPr>
+      <w:tblBorders>
+        <w:top w:val="single" w:sz="4" w:space="0" w:color="BFBFBF" w:themeColor="background1" w:themeShade="BF"/>
+        <w:left w:val="single" w:sz="4" w:space="0" w:color="BFBFBF" w:themeColor="background1" w:themeShade="BF"/>
+        <w:bottom w:val="single" w:sz="4" w:space="0" w:color="BFBFBF" w:themeColor="background1" w:themeShade="BF"/>
+        <w:right w:val="single" w:sz="4" w:space="0" w:color="BFBFBF" w:themeColor="background1" w:themeShade="BF"/>
+        <w:insideH w:val="single" w:sz="4" w:space="0" w:color="BFBFBF" w:themeColor="background1" w:themeShade="BF"/>
+        <w:insideV w:val="single" w:sz="4" w:space="0" w:color="BFBFBF" w:themeColor="background1" w:themeShade="BF"/>
+      </w:tblBorders>
+    </w:tblPr>
+  </w:style>
+  <w:style w:type="paragraph" w:styleId="ListParagraph">
+    <w:name w:val="List Paragraph"/>
+    <w:basedOn w:val="Normal"/>
+    <w:uiPriority w:val="34"/>
+    <w:qFormat/>
+    <w:rsid w:val="00DB3AD3"/>
+    <w:pPr>
+      <w:ind w:left="720"/>
+      <w:contextualSpacing/>
+    </w:pPr>
+  </w:style>
+  <w:style w:type="character" w:customStyle="1" w:styleId="Heading1Char">
+    <w:name w:val="Heading 1 Char"/>
+    <w:basedOn w:val="DefaultParagraphFont"/>
+    <w:link w:val="Heading1"/>
+    <w:uiPriority w:val="9"/>
+    <w:rsid w:val="00DB3AD3"/>
+    <w:rPr>
+      <w:rFonts w:asciiTheme="majorHAnsi" w:eastAsiaTheme="majorEastAsia" w:hAnsiTheme="majorHAnsi" w:cstheme="majorBidi"/>
+      <w:color w:val="B43412" w:themeColor="accent1" w:themeShade="BF"/>
+      <w:sz w:val="32"/>
+      <w:szCs w:val="32"/>
+    </w:rPr>
+  </w:style>
+  <w:style w:type="character" w:customStyle="1" w:styleId="Heading2Char">
+    <w:name w:val="Heading 2 Char"/>
+    <w:basedOn w:val="DefaultParagraphFont"/>
+    <w:link w:val="Heading2"/>
+    <w:uiPriority w:val="9"/>
+    <w:rsid w:val="00DB3AD3"/>
+    <w:rPr>
+      <w:rFonts w:asciiTheme="majorHAnsi" w:eastAsiaTheme="majorEastAsia" w:hAnsiTheme="majorHAnsi" w:cstheme="majorBidi"/>
+      <w:color w:val="B43412" w:themeColor="accent1" w:themeShade="BF"/>
+      <w:sz w:val="26"/>
+      <w:szCs w:val="26"/>
+    </w:rPr>
+  </w:style>
+  <w:style w:type="table" w:customStyle="1" w:styleId="PlainTable1">
+    <w:name w:val="Plain Table 1"/>
+    <w:basedOn w:val="TableNormal"/>
+    <w:uiPriority w:val="41"/>
+    <w:rsid w:val="006A1E8D"/>
+    <w:pPr>
+      <w:spacing w:after="0" w:line="240" w:lineRule="auto"/>
+    </w:pPr>
+    <w:tblPr>
+      <w:tblStyleRowBandSize w:val="1"/>
+      <w:tblStyleColBandSize w:val="1"/>
+      <w:tblBorders>
+        <w:top w:val="single" w:sz="4" w:space="0" w:color="BFBFBF" w:themeColor="background1" w:themeShade="BF"/>
+        <w:left w:val="single" w:sz="4" w:space="0" w:color="BFBFBF" w:themeColor="background1" w:themeShade="BF"/>
+        <w:bottom w:val="single" w:sz="4" w:space="0" w:color="BFBFBF" w:themeColor="background1" w:themeShade="BF"/>
+        <w:right w:val="single" w:sz="4" w:space="0" w:color="BFBFBF" w:themeColor="background1" w:themeShade="BF"/>
+        <w:insideH w:val="single" w:sz="4" w:space="0" w:color="BFBFBF" w:themeColor="background1" w:themeShade="BF"/>
+        <w:insideV w:val="single" w:sz="4" w:space="0" w:color="BFBFBF" w:themeColor="background1" w:themeShade="BF"/>
+      </w:tblBorders>
+    </w:tblPr>
+    <w:tblStylePr w:type="firstRow">
+      <w:rPr>
+        <w:b/>
+        <w:bCs/>
+      </w:rPr>
+    </w:tblStylePr>
+    <w:tblStylePr w:type="lastRow">
+      <w:rPr>
+        <w:b/>
+        <w:bCs/>
+      </w:rPr>
+      <w:tblPr/>
+      <w:tcPr>
+        <w:tcBorders>
+          <w:top w:val="double" w:sz="4" w:space="0" w:color="BFBFBF" w:themeColor="background1" w:themeShade="BF"/>
+        </w:tcBorders>
+      </w:tcPr>
+    </w:tblStylePr>
+    <w:tblStylePr w:type="firstCol">
+      <w:rPr>
+        <w:b/>
+        <w:bCs/>
+      </w:rPr>
+    </w:tblStylePr>
+    <w:tblStylePr w:type="lastCol">
+      <w:rPr>
+        <w:b/>
+        <w:bCs/>
+      </w:rPr>
+    </w:tblStylePr>
+    <w:tblStylePr w:type="band1Vert">
+      <w:tblPr/>
+      <w:tcPr>
+        <w:shd w:val="clear" w:color="auto" w:fill="F2F2F2" w:themeFill="background1" w:themeFillShade="F2"/>
+      </w:tcPr>
+    </w:tblStylePr>
+    <w:tblStylePr w:type="band1Horz">
+      <w:tblPr/>
+      <w:tcPr>
+        <w:shd w:val="clear" w:color="auto" w:fill="F2F2F2" w:themeFill="background1" w:themeFillShade="F2"/>
+      </w:tcPr>
+    </w:tblStylePr>
+  </w:style>
+  <w:style w:type="table" w:customStyle="1" w:styleId="PlainTable4">
+    <w:name w:val="Plain Table 4"/>
+    <w:basedOn w:val="TableNormal"/>
+    <w:uiPriority w:val="44"/>
+    <w:rsid w:val="0028397B"/>
+    <w:pPr>
+      <w:spacing w:after="0" w:line="240" w:lineRule="auto"/>
+    </w:pPr>
+    <w:tblPr>
+      <w:tblStyleRowBandSize w:val="1"/>
+      <w:tblStyleColBandSize w:val="1"/>
+    </w:tblPr>
+    <w:tblStylePr w:type="firstRow">
+      <w:rPr>
+        <w:b/>
+        <w:bCs/>
+      </w:rPr>
+    </w:tblStylePr>
+    <w:tblStylePr w:type="lastRow">
+      <w:rPr>
+        <w:b/>
+        <w:bCs/>
+      </w:rPr>
+    </w:tblStylePr>
+    <w:tblStylePr w:type="firstCol">
+      <w:rPr>
+        <w:b/>
+        <w:bCs/>
+      </w:rPr>
+    </w:tblStylePr>
+    <w:tblStylePr w:type="lastCol">
+      <w:rPr>
+        <w:b/>
+        <w:bCs/>
+      </w:rPr>
+    </w:tblStylePr>
+    <w:tblStylePr w:type="band1Vert">
+      <w:tblPr/>
+      <w:tcPr>
+        <w:shd w:val="clear" w:color="auto" w:fill="F2F2F2" w:themeFill="background1" w:themeFillShade="F2"/>
+      </w:tcPr>
+    </w:tblStylePr>
+    <w:tblStylePr w:type="band1Horz">
+      <w:tblPr/>
+      <w:tcPr>
+        <w:shd w:val="clear" w:color="auto" w:fill="F2F2F2" w:themeFill="background1" w:themeFillShade="F2"/>
+      </w:tcPr>
+    </w:tblStylePr>
+  </w:style>
+  <w:style w:type="paragraph" w:styleId="Revision">
+    <w:name w:val="Revision"/>
+    <w:hidden/>
+    <w:uiPriority w:val="99"/>
+    <w:semiHidden/>
+    <w:rsid w:val="00F22945"/>
+    <w:pPr>
+      <w:spacing w:after="0" w:line="240" w:lineRule="auto"/>
+    </w:pPr>
+  </w:style>
+  <w:style w:type="paragraph" w:styleId="BalloonText">
+    <w:name w:val="Balloon Text"/>
+    <w:basedOn w:val="Normal"/>
+    <w:link w:val="BalloonTextChar"/>
+    <w:uiPriority w:val="99"/>
+    <w:semiHidden/>
+    <w:unhideWhenUsed/>
+    <w:rsid w:val="00F22945"/>
+    <w:pPr>
+      <w:spacing w:after="0" w:line="240" w:lineRule="auto"/>
+    </w:pPr>
+    <w:rPr>
+      <w:rFonts w:ascii="Tahoma" w:hAnsi="Tahoma" w:cs="Tahoma"/>
+      <w:sz w:val="16"/>
+      <w:szCs w:val="16"/>
+    </w:rPr>
+  </w:style>
+  <w:style w:type="character" w:customStyle="1" w:styleId="BalloonTextChar">
+    <w:name w:val="Balloon Text Char"/>
+    <w:basedOn w:val="DefaultParagraphFont"/>
+    <w:link w:val="BalloonText"/>
+    <w:uiPriority w:val="99"/>
+    <w:semiHidden/>
+    <w:rsid w:val="00F22945"/>
+    <w:rPr>
+      <w:rFonts w:ascii="Tahoma" w:hAnsi="Tahoma" w:cs="Tahoma"/>
+      <w:sz w:val="16"/>
+      <w:szCs w:val="16"/>
+    </w:rPr>
   </w:style>
 </w:styles>
 </file>
@@ -3810,7 +4124,7 @@
   <a:extraClrSchemeLst/>
   <a:extLst>
     <a:ext uri="{05A4C25C-085E-4340-85A3-A5531E510DB2}">
-      <thm15:themeFamily xmlns:thm15="http://schemas.microsoft.com/office/thememl/2012/main" name="Metropolitan" id="{4C5440D6-04D2-4954-96CF-F251137069B2}" vid="{79CFCA13-9412-4290-BB4B-85112F88857B}"/>
+      <thm15:themeFamily xmlns:thm15="http://schemas.microsoft.com/office/thememl/2012/main" xmlns="" name="Metropolitan" id="{4C5440D6-04D2-4954-96CF-F251137069B2}" vid="{79CFCA13-9412-4290-BB4B-85112F88857B}"/>
     </a:ext>
   </a:extLst>
 </a:theme>
@@ -3821,7 +4135,7 @@
 </file>
 
 <file path=customXml/itemProps1.xml><?xml version="1.0" encoding="utf-8"?>
-<ds:datastoreItem xmlns:ds="http://schemas.openxmlformats.org/officeDocument/2006/customXml" ds:itemID="{CE4792B2-DAEF-4E4C-B723-31AA77A8DDC9}">
+<ds:datastoreItem xmlns:ds="http://schemas.openxmlformats.org/officeDocument/2006/customXml" ds:itemID="{BB7DBC9F-69A3-4D88-972D-F44983187C54}">
   <ds:schemaRefs>
     <ds:schemaRef ds:uri="http://schemas.openxmlformats.org/officeDocument/2006/bibliography"/>
   </ds:schemaRefs>

--- a/Teemat_ja_osiot.docx
+++ b/Teemat_ja_osiot.docx
@@ -1,16 +1,14 @@
 
 <file path=word/document.xml><?xml version="1.0" encoding="utf-8"?>
-<w:document xmlns:wpc="http://schemas.microsoft.com/office/word/2010/wordprocessingCanvas" xmlns:mc="http://schemas.openxmlformats.org/markup-compatibility/2006" xmlns:o="urn:schemas-microsoft-com:office:office" xmlns:r="http://schemas.openxmlformats.org/officeDocument/2006/relationships" xmlns:m="http://schemas.openxmlformats.org/officeDocument/2006/math" xmlns:v="urn:schemas-microsoft-com:vml" xmlns:wp14="http://schemas.microsoft.com/office/word/2010/wordprocessingDrawing" xmlns:wp="http://schemas.openxmlformats.org/drawingml/2006/wordprocessingDrawing" xmlns:w10="urn:schemas-microsoft-com:office:word" xmlns:w="http://schemas.openxmlformats.org/wordprocessingml/2006/main" xmlns:w14="http://schemas.microsoft.com/office/word/2010/wordml" xmlns:wpg="http://schemas.microsoft.com/office/word/2010/wordprocessingGroup" xmlns:wpi="http://schemas.microsoft.com/office/word/2010/wordprocessingInk" xmlns:wne="http://schemas.microsoft.com/office/word/2006/wordml" xmlns:wps="http://schemas.microsoft.com/office/word/2010/wordprocessingShape" mc:Ignorable="w14 wp14">
+<w:document xmlns:wpc="http://schemas.microsoft.com/office/word/2010/wordprocessingCanvas" xmlns:mc="http://schemas.openxmlformats.org/markup-compatibility/2006" xmlns:o="urn:schemas-microsoft-com:office:office" xmlns:r="http://schemas.openxmlformats.org/officeDocument/2006/relationships" xmlns:m="http://schemas.openxmlformats.org/officeDocument/2006/math" xmlns:v="urn:schemas-microsoft-com:vml" xmlns:wp14="http://schemas.microsoft.com/office/word/2010/wordprocessingDrawing" xmlns:wp="http://schemas.openxmlformats.org/drawingml/2006/wordprocessingDrawing" xmlns:w10="urn:schemas-microsoft-com:office:word" xmlns:w="http://schemas.openxmlformats.org/wordprocessingml/2006/main" xmlns:w14="http://schemas.microsoft.com/office/word/2010/wordml" xmlns:w15="http://schemas.microsoft.com/office/word/2012/wordml" xmlns:wpg="http://schemas.microsoft.com/office/word/2010/wordprocessingGroup" xmlns:wpi="http://schemas.microsoft.com/office/word/2010/wordprocessingInk" xmlns:wne="http://schemas.microsoft.com/office/word/2006/wordml" xmlns:wps="http://schemas.microsoft.com/office/word/2010/wordprocessingShape" mc:Ignorable="w14 w15 wp14">
   <w:body>
     <w:p>
       <w:pPr>
-        <w:pStyle w:val="Heading1"/>
+        <w:pStyle w:val="Otsikko1"/>
         <w:rPr>
           <w:lang w:val="fi-FI"/>
         </w:rPr>
       </w:pPr>
-      <w:bookmarkStart w:id="0" w:name="_GoBack"/>
-      <w:bookmarkEnd w:id="0"/>
       <w:r>
         <w:rPr>
           <w:lang w:val="fi-FI"/>
@@ -28,8 +26,16 @@
     </w:p>
     <w:tbl>
       <w:tblPr>
-        <w:tblStyle w:val="PlainTable4"/>
+        <w:tblStyle w:val="Yksinkertainentaulukko11"/>
         <w:tblW w:w="0" w:type="auto"/>
+        <w:tblBorders>
+          <w:top w:val="none" w:sz="0" w:space="0" w:color="auto"/>
+          <w:left w:val="none" w:sz="0" w:space="0" w:color="auto"/>
+          <w:bottom w:val="none" w:sz="0" w:space="0" w:color="auto"/>
+          <w:right w:val="none" w:sz="0" w:space="0" w:color="auto"/>
+          <w:insideH w:val="none" w:sz="0" w:space="0" w:color="auto"/>
+          <w:insideV w:val="none" w:sz="0" w:space="0" w:color="auto"/>
+        </w:tblBorders>
         <w:tblLook w:val="04A0" w:firstRow="1" w:lastRow="0" w:firstColumn="1" w:lastColumn="0" w:noHBand="0" w:noVBand="1"/>
       </w:tblPr>
       <w:tblGrid>
@@ -55,7 +61,7 @@
             </w:pPr>
             <w:r>
               <w:rPr>
-                <w:rStyle w:val="Heading2Char"/>
+                <w:rStyle w:val="Otsikko2Char"/>
                 <w:lang w:val="fi-FI"/>
               </w:rPr>
               <w:t>Teema 1</w:t>
@@ -69,7 +75,7 @@
           </w:p>
           <w:p>
             <w:pPr>
-              <w:pStyle w:val="ListParagraph"/>
+              <w:pStyle w:val="Luettelokappale"/>
               <w:numPr>
                 <w:ilvl w:val="0"/>
                 <w:numId w:val="4"/>
@@ -88,7 +94,7 @@
           </w:p>
           <w:p>
             <w:pPr>
-              <w:pStyle w:val="ListParagraph"/>
+              <w:pStyle w:val="Luettelokappale"/>
               <w:numPr>
                 <w:ilvl w:val="0"/>
                 <w:numId w:val="4"/>
@@ -107,7 +113,7 @@
           </w:p>
           <w:p>
             <w:pPr>
-              <w:pStyle w:val="ListParagraph"/>
+              <w:pStyle w:val="Luettelokappale"/>
               <w:numPr>
                 <w:ilvl w:val="0"/>
                 <w:numId w:val="4"/>
@@ -192,7 +198,7 @@
             </w:pPr>
             <w:r>
               <w:rPr>
-                <w:rStyle w:val="Heading2Char"/>
+                <w:rStyle w:val="Otsikko2Char"/>
                 <w:lang w:val="fi-FI"/>
               </w:rPr>
               <w:t>Teema 2</w:t>
@@ -206,7 +212,7 @@
           </w:p>
           <w:p>
             <w:pPr>
-              <w:pStyle w:val="ListParagraph"/>
+              <w:pStyle w:val="Luettelokappale"/>
               <w:numPr>
                 <w:ilvl w:val="0"/>
                 <w:numId w:val="4"/>
@@ -225,7 +231,7 @@
           </w:p>
           <w:p>
             <w:pPr>
-              <w:pStyle w:val="ListParagraph"/>
+              <w:pStyle w:val="Luettelokappale"/>
               <w:numPr>
                 <w:ilvl w:val="0"/>
                 <w:numId w:val="4"/>
@@ -309,7 +315,7 @@
             </w:pPr>
             <w:r>
               <w:rPr>
-                <w:rStyle w:val="Heading2Char"/>
+                <w:rStyle w:val="Otsikko2Char"/>
                 <w:lang w:val="fi-FI"/>
               </w:rPr>
               <w:t>Teema 3</w:t>
@@ -323,7 +329,7 @@
           </w:p>
           <w:p>
             <w:pPr>
-              <w:pStyle w:val="ListParagraph"/>
+              <w:pStyle w:val="Luettelokappale"/>
               <w:numPr>
                 <w:ilvl w:val="0"/>
                 <w:numId w:val="4"/>
@@ -342,7 +348,7 @@
           </w:p>
           <w:p>
             <w:pPr>
-              <w:pStyle w:val="ListParagraph"/>
+              <w:pStyle w:val="Luettelokappale"/>
               <w:numPr>
                 <w:ilvl w:val="0"/>
                 <w:numId w:val="4"/>
@@ -361,7 +367,7 @@
           </w:p>
           <w:p>
             <w:pPr>
-              <w:pStyle w:val="ListParagraph"/>
+              <w:pStyle w:val="Luettelokappale"/>
               <w:numPr>
                 <w:ilvl w:val="0"/>
                 <w:numId w:val="4"/>
@@ -388,12 +394,12 @@
             <w:pPr>
               <w:cnfStyle w:val="000000000000" w:firstRow="0" w:lastRow="0" w:firstColumn="0" w:lastColumn="0" w:oddVBand="0" w:evenVBand="0" w:oddHBand="0" w:evenHBand="0" w:firstRowFirstColumn="0" w:firstRowLastColumn="0" w:lastRowFirstColumn="0" w:lastRowLastColumn="0"/>
               <w:rPr>
-                <w:rStyle w:val="Heading2Char"/>
-              </w:rPr>
-            </w:pPr>
-            <w:r>
-              <w:rPr>
-                <w:rStyle w:val="Heading2Char"/>
+                <w:rStyle w:val="Otsikko2Char"/>
+              </w:rPr>
+            </w:pPr>
+            <w:r>
+              <w:rPr>
+                <w:rStyle w:val="Otsikko2Char"/>
                 <w:lang w:val="fi-FI"/>
               </w:rPr>
               <w:t>R</w:t>
@@ -519,11 +525,6 @@
             <w:r>
               <w:t>summary() + boxplot()</w:t>
             </w:r>
-          </w:p>
-          <w:p>
-            <w:pPr>
-              <w:cnfStyle w:val="000000000000" w:firstRow="0" w:lastRow="0" w:firstColumn="0" w:lastColumn="0" w:oddVBand="0" w:evenVBand="0" w:oddHBand="0" w:evenHBand="0" w:firstRowFirstColumn="0" w:firstRowLastColumn="0" w:lastRowFirstColumn="0" w:lastRowLastColumn="0"/>
-            </w:pPr>
           </w:p>
         </w:tc>
       </w:tr>
@@ -569,7 +570,7 @@
             </w:pPr>
             <w:r>
               <w:rPr>
-                <w:rStyle w:val="Heading2Char"/>
+                <w:rStyle w:val="Otsikko2Char"/>
                 <w:lang w:val="fi-FI"/>
               </w:rPr>
               <w:t>Teema 4</w:t>
@@ -583,7 +584,7 @@
           </w:p>
           <w:p>
             <w:pPr>
-              <w:pStyle w:val="ListParagraph"/>
+              <w:pStyle w:val="Luettelokappale"/>
               <w:numPr>
                 <w:ilvl w:val="0"/>
                 <w:numId w:val="4"/>
@@ -602,7 +603,7 @@
           </w:p>
           <w:p>
             <w:pPr>
-              <w:pStyle w:val="ListParagraph"/>
+              <w:pStyle w:val="Luettelokappale"/>
               <w:numPr>
                 <w:ilvl w:val="0"/>
                 <w:numId w:val="4"/>
@@ -621,7 +622,7 @@
           </w:p>
           <w:p>
             <w:pPr>
-              <w:pStyle w:val="ListParagraph"/>
+              <w:pStyle w:val="Luettelokappale"/>
               <w:numPr>
                 <w:ilvl w:val="0"/>
                 <w:numId w:val="4"/>
@@ -640,7 +641,7 @@
           </w:p>
           <w:p>
             <w:pPr>
-              <w:pStyle w:val="ListParagraph"/>
+              <w:pStyle w:val="Luettelokappale"/>
               <w:numPr>
                 <w:ilvl w:val="0"/>
                 <w:numId w:val="4"/>
@@ -685,13 +686,13 @@
             <w:pPr>
               <w:cnfStyle w:val="000000000000" w:firstRow="0" w:lastRow="0" w:firstColumn="0" w:lastColumn="0" w:oddVBand="0" w:evenVBand="0" w:oddHBand="0" w:evenHBand="0" w:firstRowFirstColumn="0" w:firstRowLastColumn="0" w:lastRowFirstColumn="0" w:lastRowLastColumn="0"/>
               <w:rPr>
-                <w:rStyle w:val="Heading2Char"/>
-                <w:lang w:val="fi-FI"/>
-              </w:rPr>
-            </w:pPr>
-            <w:r>
-              <w:rPr>
-                <w:rStyle w:val="Heading2Char"/>
+                <w:rStyle w:val="Otsikko2Char"/>
+                <w:lang w:val="fi-FI"/>
+              </w:rPr>
+            </w:pPr>
+            <w:r>
+              <w:rPr>
+                <w:rStyle w:val="Otsikko2Char"/>
                 <w:lang w:val="fi-FI"/>
               </w:rPr>
               <w:t>R</w:t>
@@ -831,7 +832,7 @@
             </w:pPr>
             <w:r>
               <w:rPr>
-                <w:rStyle w:val="Heading2Char"/>
+                <w:rStyle w:val="Otsikko2Char"/>
                 <w:lang w:val="fi-FI"/>
               </w:rPr>
               <w:t>Teema 5</w:t>
@@ -851,7 +852,7 @@
           </w:p>
           <w:p>
             <w:pPr>
-              <w:pStyle w:val="ListParagraph"/>
+              <w:pStyle w:val="Luettelokappale"/>
               <w:numPr>
                 <w:ilvl w:val="0"/>
                 <w:numId w:val="4"/>
@@ -876,7 +877,7 @@
           </w:p>
           <w:p>
             <w:pPr>
-              <w:pStyle w:val="ListParagraph"/>
+              <w:pStyle w:val="Luettelokappale"/>
               <w:numPr>
                 <w:ilvl w:val="0"/>
                 <w:numId w:val="4"/>
@@ -895,7 +896,7 @@
           </w:p>
           <w:p>
             <w:pPr>
-              <w:pStyle w:val="ListParagraph"/>
+              <w:pStyle w:val="Luettelokappale"/>
               <w:numPr>
                 <w:ilvl w:val="0"/>
                 <w:numId w:val="4"/>
@@ -940,12 +941,12 @@
             <w:pPr>
               <w:cnfStyle w:val="000000000000" w:firstRow="0" w:lastRow="0" w:firstColumn="0" w:lastColumn="0" w:oddVBand="0" w:evenVBand="0" w:oddHBand="0" w:evenHBand="0" w:firstRowFirstColumn="0" w:firstRowLastColumn="0" w:lastRowFirstColumn="0" w:lastRowLastColumn="0"/>
               <w:rPr>
-                <w:rStyle w:val="Heading2Char"/>
-              </w:rPr>
-            </w:pPr>
-            <w:r>
-              <w:rPr>
-                <w:rStyle w:val="Heading2Char"/>
+                <w:rStyle w:val="Otsikko2Char"/>
+              </w:rPr>
+            </w:pPr>
+            <w:r>
+              <w:rPr>
+                <w:rStyle w:val="Otsikko2Char"/>
                 <w:lang w:val="fi-FI"/>
               </w:rPr>
               <w:t>R</w:t>
@@ -1044,7 +1045,7 @@
       </w:tr>
       <w:tr>
         <w:trPr>
-          <w:trHeight w:val="1104"/>
+          <w:trHeight w:val="2520"/>
         </w:trPr>
         <w:tc>
           <w:tcPr>
@@ -1060,7 +1061,7 @@
             </w:pPr>
             <w:r>
               <w:rPr>
-                <w:rStyle w:val="Heading2Char"/>
+                <w:rStyle w:val="Otsikko2Char"/>
                 <w:lang w:val="fi-FI"/>
               </w:rPr>
               <w:t>Teema 6</w:t>
@@ -1074,7 +1075,7 @@
           </w:p>
           <w:p>
             <w:pPr>
-              <w:pStyle w:val="ListParagraph"/>
+              <w:pStyle w:val="Luettelokappale"/>
               <w:numPr>
                 <w:ilvl w:val="0"/>
                 <w:numId w:val="4"/>
@@ -1093,7 +1094,7 @@
           </w:p>
           <w:p>
             <w:pPr>
-              <w:pStyle w:val="ListParagraph"/>
+              <w:pStyle w:val="Luettelokappale"/>
               <w:numPr>
                 <w:ilvl w:val="0"/>
                 <w:numId w:val="4"/>
@@ -1112,7 +1113,7 @@
           </w:p>
           <w:p>
             <w:pPr>
-              <w:pStyle w:val="ListParagraph"/>
+              <w:pStyle w:val="Luettelokappale"/>
               <w:numPr>
                 <w:ilvl w:val="0"/>
                 <w:numId w:val="4"/>
@@ -1147,13 +1148,13 @@
             <w:pPr>
               <w:cnfStyle w:val="000000000000" w:firstRow="0" w:lastRow="0" w:firstColumn="0" w:lastColumn="0" w:oddVBand="0" w:evenVBand="0" w:oddHBand="0" w:evenHBand="0" w:firstRowFirstColumn="0" w:firstRowLastColumn="0" w:lastRowFirstColumn="0" w:lastRowLastColumn="0"/>
               <w:rPr>
-                <w:rStyle w:val="Heading2Char"/>
-                <w:lang w:val="fi-FI"/>
-              </w:rPr>
-            </w:pPr>
-            <w:r>
-              <w:rPr>
-                <w:rStyle w:val="Heading2Char"/>
+                <w:rStyle w:val="Otsikko2Char"/>
+                <w:lang w:val="fi-FI"/>
+              </w:rPr>
+            </w:pPr>
+            <w:r>
+              <w:rPr>
+                <w:rStyle w:val="Otsikko2Char"/>
                 <w:lang w:val="fi-FI"/>
               </w:rPr>
               <w:t>R</w:t>
@@ -1186,40 +1187,38 @@
               </w:rPr>
               <w:t xml:space="preserve"> sample(1:5, prob=c</w:t>
             </w:r>
-            <w:ins w:id="1" w:author="Tuomo" w:date="2016-09-22T23:02:00Z">
-              <w:r>
-                <w:rPr>
-                  <w:lang w:val="fi-FI"/>
-                </w:rPr>
-                <w:t>())</w:t>
-              </w:r>
-              <w:r>
-                <w:rPr>
-                  <w:lang w:val="fi-FI"/>
-                </w:rPr>
-                <w:t>, eli diskreetti tasa</w:t>
-              </w:r>
-              <w:r>
-                <w:rPr>
-                  <w:lang w:val="fi-FI"/>
-                </w:rPr>
-                <w:t xml:space="preserve">- tai muu </w:t>
-              </w:r>
-              <w:r>
-                <w:rPr>
-                  <w:lang w:val="fi-FI"/>
-                </w:rPr>
-                <w:t>jakauma</w:t>
-              </w:r>
-            </w:ins>
-            <w:del w:id="2" w:author="Tuomo" w:date="2016-09-22T23:02:00Z">
-              <w:r>
-                <w:rPr>
-                  <w:lang w:val="fi-FI"/>
-                </w:rPr>
-                <w:delText>())</w:delText>
-              </w:r>
-            </w:del>
+            <w:r>
+              <w:rPr>
+                <w:lang w:val="fi-FI"/>
+              </w:rPr>
+              <w:t>())</w:t>
+            </w:r>
+            <w:r>
+              <w:rPr>
+                <w:lang w:val="fi-FI"/>
+              </w:rPr>
+              <w:t xml:space="preserve">, eli diskreetti </w:t>
+            </w:r>
+            <w:proofErr w:type="spellStart"/>
+            <w:r>
+              <w:rPr>
+                <w:lang w:val="fi-FI"/>
+              </w:rPr>
+              <w:t>tasa</w:t>
+            </w:r>
+            <w:proofErr w:type="spellEnd"/>
+            <w:r>
+              <w:rPr>
+                <w:lang w:val="fi-FI"/>
+              </w:rPr>
+              <w:t xml:space="preserve">- tai muu </w:t>
+            </w:r>
+            <w:r>
+              <w:rPr>
+                <w:lang w:val="fi-FI"/>
+              </w:rPr>
+              <w:t>jakauma</w:t>
+            </w:r>
           </w:p>
           <w:p>
             <w:pPr>
@@ -1233,64 +1232,49 @@
               <w:rPr>
                 <w:lang w:val="fi-FI"/>
               </w:rPr>
-              <w:t xml:space="preserve"> subset</w:t>
-            </w:r>
-            <w:ins w:id="3" w:author="Tuomo" w:date="2016-09-22T23:02:00Z">
-              <w:r>
-                <w:rPr>
-                  <w:lang w:val="fi-FI"/>
-                </w:rPr>
-                <w:t>()</w:t>
-              </w:r>
-              <w:r>
-                <w:rPr>
-                  <w:lang w:val="fi-FI"/>
-                </w:rPr>
-                <w:t>,</w:t>
-              </w:r>
-              <w:r>
-                <w:rPr>
-                  <w:color w:val="FF0000"/>
-                  <w:lang w:val="fi-FI"/>
-                </w:rPr>
-                <w:t xml:space="preserve"> [ ]</w:t>
-              </w:r>
-              <w:r>
-                <w:rPr>
-                  <w:color w:val="FF0000"/>
-                  <w:lang w:val="fi-FI"/>
-                </w:rPr>
-                <w:t xml:space="preserve"> -operaattori</w:t>
-              </w:r>
-              <w:r>
-                <w:rPr>
-                  <w:color w:val="FF0000"/>
-                  <w:lang w:val="fi-FI"/>
-                </w:rPr>
-                <w:t>?</w:t>
-              </w:r>
-            </w:ins>
-            <w:del w:id="4" w:author="Tuomo" w:date="2016-09-22T23:02:00Z">
-              <w:r>
-                <w:rPr>
-                  <w:lang w:val="fi-FI"/>
-                </w:rPr>
-                <w:delText>()</w:delText>
-              </w:r>
-              <w:r>
-                <w:rPr>
-                  <w:lang w:val="fi-FI"/>
-                </w:rPr>
-                <w:delText xml:space="preserve"> </w:delText>
-              </w:r>
-              <w:r>
-                <w:rPr>
-                  <w:color w:val="FF0000"/>
-                  <w:lang w:val="fi-FI"/>
-                </w:rPr>
-                <w:delText>+ [ ]?</w:delText>
-              </w:r>
-            </w:del>
+              <w:t xml:space="preserve"> </w:t>
+            </w:r>
+            <w:proofErr w:type="spellStart"/>
+            <w:r>
+              <w:rPr>
+                <w:lang w:val="fi-FI"/>
+              </w:rPr>
+              <w:t>subset</w:t>
+            </w:r>
+            <w:proofErr w:type="spellEnd"/>
+            <w:r>
+              <w:rPr>
+                <w:lang w:val="fi-FI"/>
+              </w:rPr>
+              <w:t>()</w:t>
+            </w:r>
+            <w:r>
+              <w:rPr>
+                <w:lang w:val="fi-FI"/>
+              </w:rPr>
+              <w:t>,</w:t>
+            </w:r>
+            <w:r>
+              <w:rPr>
+                <w:color w:val="FF0000"/>
+                <w:lang w:val="fi-FI"/>
+              </w:rPr>
+              <w:t xml:space="preserve"> [ ]</w:t>
+            </w:r>
+            <w:r>
+              <w:rPr>
+                <w:color w:val="FF0000"/>
+                <w:lang w:val="fi-FI"/>
+              </w:rPr>
+              <w:t xml:space="preserve"> -operaattori</w:t>
+            </w:r>
+            <w:r>
+              <w:rPr>
+                <w:color w:val="FF0000"/>
+                <w:lang w:val="fi-FI"/>
+              </w:rPr>
+              <w:t>?</w:t>
+            </w:r>
           </w:p>
           <w:p>
             <w:pPr>
@@ -1377,7 +1361,7 @@
       <w:tr>
         <w:trPr>
           <w:cnfStyle w:val="000000100000" w:firstRow="0" w:lastRow="0" w:firstColumn="0" w:lastColumn="0" w:oddVBand="0" w:evenVBand="0" w:oddHBand="1" w:evenHBand="0" w:firstRowFirstColumn="0" w:firstRowLastColumn="0" w:lastRowFirstColumn="0" w:lastRowLastColumn="0"/>
-          <w:trHeight w:val="1104"/>
+          <w:trHeight w:val="841"/>
         </w:trPr>
         <w:tc>
           <w:tcPr>
@@ -1416,20 +1400,23 @@
           <w:p>
             <w:pPr>
               <w:rPr>
-                <w:rStyle w:val="Heading2Char"/>
-                <w:lang w:val="fi-FI"/>
-              </w:rPr>
-            </w:pPr>
-            <w:r>
-              <w:rPr>
-                <w:rStyle w:val="Heading2Char"/>
-                <w:lang w:val="fi-FI"/>
-              </w:rPr>
+                <w:rStyle w:val="Otsikko2Char"/>
+                <w:color w:val="auto"/>
+                <w:sz w:val="22"/>
+                <w:lang w:val="fi-FI"/>
+              </w:rPr>
+            </w:pPr>
+            <w:r>
+              <w:rPr>
+                <w:rStyle w:val="Otsikko2Char"/>
+                <w:lang w:val="fi-FI"/>
+              </w:rPr>
+              <w:lastRenderedPageBreak/>
               <w:t>Teema 7</w:t>
             </w:r>
             <w:r>
               <w:rPr>
-                <w:rStyle w:val="Heading2Char"/>
+                <w:rStyle w:val="Otsikko2Char"/>
                 <w:lang w:val="fi-FI"/>
               </w:rPr>
               <w:t xml:space="preserve"> </w:t>
@@ -1440,17 +1427,16 @@
           </w:p>
           <w:p>
             <w:pPr>
-              <w:pStyle w:val="ListParagraph"/>
+              <w:pStyle w:val="Luettelokappale"/>
               <w:numPr>
                 <w:ilvl w:val="0"/>
                 <w:numId w:val="4"/>
               </w:numPr>
               <w:ind w:left="454"/>
               <w:rPr>
-                <w:rFonts w:asciiTheme="majorHAnsi" w:eastAsiaTheme="majorEastAsia" w:hAnsiTheme="majorHAnsi" w:cstheme="majorBidi"/>
-                <w:color w:val="B43412" w:themeColor="accent1" w:themeShade="BF"/>
-                <w:sz w:val="26"/>
-                <w:szCs w:val="26"/>
+                <w:rStyle w:val="Otsikko2Char"/>
+                <w:color w:val="auto"/>
+                <w:sz w:val="22"/>
                 <w:lang w:val="fi-FI"/>
               </w:rPr>
             </w:pPr>
@@ -1460,20 +1446,6 @@
               </w:rPr>
               <w:t>satunnaismuuttujat ja todennäköisyysjakaumat (tasa-, binomi-, ja normaalijakauma)</w:t>
             </w:r>
-          </w:p>
-          <w:p>
-            <w:pPr>
-              <w:pStyle w:val="ListParagraph"/>
-              <w:numPr>
-                <w:ilvl w:val="0"/>
-                <w:numId w:val="4"/>
-              </w:numPr>
-              <w:ind w:left="454"/>
-              <w:rPr>
-                <w:rStyle w:val="Heading2Char"/>
-                <w:lang w:val="fi-FI"/>
-              </w:rPr>
-            </w:pPr>
           </w:p>
         </w:tc>
         <w:tc>
@@ -1483,15 +1455,20 @@
           </w:tcPr>
           <w:p>
             <w:pPr>
+              <w:ind w:left="454" w:hanging="360"/>
               <w:cnfStyle w:val="000000000000" w:firstRow="0" w:lastRow="0" w:firstColumn="0" w:lastColumn="0" w:oddVBand="0" w:evenVBand="0" w:oddHBand="0" w:evenHBand="0" w:firstRowFirstColumn="0" w:firstRowLastColumn="0" w:lastRowFirstColumn="0" w:lastRowLastColumn="0"/>
               <w:rPr>
-                <w:rStyle w:val="Heading2Char"/>
-                <w:lang w:val="fi-FI"/>
-              </w:rPr>
-            </w:pPr>
-            <w:r>
-              <w:rPr>
-                <w:rStyle w:val="Heading2Char"/>
+                <w:rStyle w:val="Otsikko2Char"/>
+                <w:b/>
+                <w:bCs/>
+                <w:color w:val="auto"/>
+                <w:sz w:val="22"/>
+                <w:lang w:val="fi-FI"/>
+              </w:rPr>
+            </w:pPr>
+            <w:r>
+              <w:rPr>
+                <w:rStyle w:val="Otsikko2Char"/>
                 <w:lang w:val="fi-FI"/>
               </w:rPr>
               <w:t>R</w:t>
@@ -1499,9 +1476,14 @@
           </w:p>
           <w:p>
             <w:pPr>
+              <w:ind w:left="454" w:hanging="360"/>
               <w:cnfStyle w:val="000000000000" w:firstRow="0" w:lastRow="0" w:firstColumn="0" w:lastColumn="0" w:oddVBand="0" w:evenVBand="0" w:oddHBand="0" w:evenHBand="0" w:firstRowFirstColumn="0" w:firstRowLastColumn="0" w:lastRowFirstColumn="0" w:lastRowLastColumn="0"/>
               <w:rPr>
-                <w:rStyle w:val="Heading2Char"/>
+                <w:rStyle w:val="Otsikko2Char"/>
+                <w:b/>
+                <w:bCs/>
+                <w:color w:val="auto"/>
+                <w:sz w:val="22"/>
                 <w:lang w:val="fi-FI"/>
               </w:rPr>
             </w:pPr>
@@ -1529,28 +1511,12 @@
               </w:rPr>
               <w:t>ormitus</w:t>
             </w:r>
-            <w:ins w:id="5" w:author="Tuomo" w:date="2016-09-22T23:02:00Z">
-              <w:r>
-                <w:rPr>
-                  <w:lang w:val="fi-FI"/>
-                </w:rPr>
-                <w:t xml:space="preserve"> </w:t>
-              </w:r>
-              <w:r>
-                <w:rPr>
-                  <w:lang w:val="fi-FI"/>
-                </w:rPr>
-                <w:t xml:space="preserve">(esim </w:t>
-              </w:r>
-            </w:ins>
-            <w:del w:id="6" w:author="Tuomo" w:date="2016-09-22T23:02:00Z">
-              <w:r>
-                <w:rPr>
-                  <w:lang w:val="fi-FI"/>
-                </w:rPr>
-                <w:delText>, häntätdnk visut (</w:delText>
-              </w:r>
-            </w:del>
+            <w:r>
+              <w:rPr>
+                <w:lang w:val="fi-FI"/>
+              </w:rPr>
+              <w:t xml:space="preserve"> (esim </w:t>
+            </w:r>
             <w:r>
               <w:rPr>
                 <w:lang w:val="fi-FI"/>
@@ -1563,45 +1529,57 @@
               </w:rPr>
               <w:t>ujat pituus &amp; kengännro</w:t>
             </w:r>
-            <w:ins w:id="7" w:author="Tuomo" w:date="2016-09-22T23:02:00Z">
-              <w:r>
-                <w:rPr>
-                  <w:lang w:val="fi-FI"/>
-                </w:rPr>
-                <w:t>?</w:t>
-              </w:r>
-              <w:r>
-                <w:rPr>
-                  <w:lang w:val="fi-FI"/>
-                </w:rPr>
-                <w:t>)</w:t>
-              </w:r>
-              <w:r>
-                <w:rPr>
-                  <w:lang w:val="fi-FI"/>
-                </w:rPr>
-                <w:t>, häntätdnk visut</w:t>
-              </w:r>
-              <w:r>
-                <w:rPr>
-                  <w:lang w:val="fi-FI"/>
-                </w:rPr>
-                <w:t>,</w:t>
-              </w:r>
-            </w:ins>
-            <w:del w:id="8" w:author="Tuomo" w:date="2016-09-22T23:02:00Z">
-              <w:r>
-                <w:rPr>
-                  <w:lang w:val="fi-FI"/>
-                </w:rPr>
-                <w:delText>),</w:delText>
-              </w:r>
-            </w:del>
+            <w:r>
+              <w:rPr>
+                <w:lang w:val="fi-FI"/>
+              </w:rPr>
+              <w:t xml:space="preserve">?), </w:t>
+            </w:r>
+            <w:proofErr w:type="spellStart"/>
+            <w:r>
+              <w:rPr>
+                <w:lang w:val="fi-FI"/>
+              </w:rPr>
+              <w:t>häntätdnk</w:t>
+            </w:r>
+            <w:proofErr w:type="spellEnd"/>
+            <w:r>
+              <w:rPr>
+                <w:lang w:val="fi-FI"/>
+              </w:rPr>
+              <w:t xml:space="preserve"> visut</w:t>
+            </w:r>
+            <w:r>
+              <w:rPr>
+                <w:lang w:val="fi-FI"/>
+              </w:rPr>
+              <w:t>,</w:t>
+            </w:r>
             <w:r>
               <w:rPr>
                 <w:lang w:val="fi-FI"/>
               </w:rPr>
               <w:t xml:space="preserve"> kertymäfunktiot</w:t>
+            </w:r>
+            <w:r>
+              <w:rPr>
+                <w:lang w:val="fi-FI"/>
+              </w:rPr>
+              <w:t xml:space="preserve">, </w:t>
+            </w:r>
+            <w:r>
+              <w:rPr>
+                <w:color w:val="FF0000"/>
+                <w:lang w:val="fi-FI"/>
+              </w:rPr>
+              <w:t>oman funktion luominen</w:t>
+            </w:r>
+            <w:r>
+              <w:rPr>
+                <w:color w:val="FF0000"/>
+                <w:lang w:val="fi-FI"/>
+              </w:rPr>
+              <w:t>?</w:t>
             </w:r>
           </w:p>
         </w:tc>
@@ -1619,6 +1597,7 @@
           </w:tcPr>
           <w:p>
             <w:pPr>
+              <w:ind w:left="454" w:hanging="360"/>
               <w:rPr>
                 <w:lang w:val="fi-FI"/>
               </w:rPr>
@@ -1653,41 +1632,28 @@
             <w:shd w:val="clear" w:color="auto" w:fill="auto"/>
           </w:tcPr>
           <w:p>
-            <w:r>
-              <w:rPr>
-                <w:rStyle w:val="Heading2Char"/>
+            <w:pPr>
+              <w:rPr>
+                <w:lang w:val="fi-FI"/>
+              </w:rPr>
+            </w:pPr>
+            <w:r>
+              <w:rPr>
+                <w:rStyle w:val="Otsikko2Char"/>
                 <w:lang w:val="fi-FI"/>
               </w:rPr>
               <w:t>Teema 8</w:t>
             </w:r>
             <w:r>
-              <w:t xml:space="preserve"> </w:t>
-            </w:r>
-            <w:proofErr w:type="spellStart"/>
-            <w:r>
-              <w:t>Parametrien</w:t>
-            </w:r>
-            <w:proofErr w:type="spellEnd"/>
-            <w:r>
-              <w:t xml:space="preserve"> </w:t>
-            </w:r>
-            <w:proofErr w:type="spellStart"/>
-            <w:r>
-              <w:t>estimointi</w:t>
-            </w:r>
-            <w:proofErr w:type="spellEnd"/>
-            <w:r>
-              <w:t xml:space="preserve"> ja </w:t>
-            </w:r>
-            <w:proofErr w:type="spellStart"/>
-            <w:r>
-              <w:t>luottamusvälit</w:t>
-            </w:r>
-            <w:proofErr w:type="spellEnd"/>
-          </w:p>
-          <w:p>
-            <w:pPr>
-              <w:pStyle w:val="ListParagraph"/>
+              <w:rPr>
+                <w:lang w:val="fi-FI"/>
+              </w:rPr>
+              <w:t xml:space="preserve"> Parametrien estimointi ja luottamusvälit</w:t>
+            </w:r>
+          </w:p>
+          <w:p>
+            <w:pPr>
+              <w:pStyle w:val="Luettelokappale"/>
               <w:numPr>
                 <w:ilvl w:val="0"/>
                 <w:numId w:val="4"/>
@@ -1700,10 +1666,12 @@
             <w:r>
               <w:t>estimaatti/ estimaattori</w:t>
             </w:r>
-          </w:p>
-          <w:p>
-            <w:pPr>
-              <w:pStyle w:val="ListParagraph"/>
+            <w:bookmarkStart w:id="0" w:name="_GoBack"/>
+            <w:bookmarkEnd w:id="0"/>
+          </w:p>
+          <w:p>
+            <w:pPr>
+              <w:pStyle w:val="Luettelokappale"/>
               <w:numPr>
                 <w:ilvl w:val="0"/>
                 <w:numId w:val="4"/>
@@ -1711,8 +1679,6 @@
               <w:ind w:left="454"/>
               <w:rPr>
                 <w:rFonts w:asciiTheme="majorHAnsi" w:eastAsiaTheme="majorEastAsia" w:hAnsiTheme="majorHAnsi" w:cstheme="majorBidi"/>
-                <w:color w:val="B43412" w:themeColor="accent1" w:themeShade="BF"/>
-                <w:sz w:val="26"/>
                 <w:szCs w:val="26"/>
                 <w:lang w:val="fi-FI"/>
               </w:rPr>
@@ -1726,7 +1692,7 @@
           </w:p>
           <w:p>
             <w:pPr>
-              <w:pStyle w:val="ListParagraph"/>
+              <w:pStyle w:val="Luettelokappale"/>
               <w:numPr>
                 <w:ilvl w:val="0"/>
                 <w:numId w:val="4"/>
@@ -1734,8 +1700,6 @@
               <w:ind w:left="454"/>
               <w:rPr>
                 <w:rFonts w:asciiTheme="majorHAnsi" w:eastAsiaTheme="majorEastAsia" w:hAnsiTheme="majorHAnsi" w:cstheme="majorBidi"/>
-                <w:color w:val="B43412" w:themeColor="accent1" w:themeShade="BF"/>
-                <w:sz w:val="26"/>
                 <w:szCs w:val="26"/>
                 <w:lang w:val="fi-FI"/>
               </w:rPr>
@@ -1749,14 +1713,16 @@
           </w:p>
           <w:p>
             <w:pPr>
-              <w:pStyle w:val="ListParagraph"/>
+              <w:pStyle w:val="Luettelokappale"/>
               <w:numPr>
                 <w:ilvl w:val="0"/>
                 <w:numId w:val="4"/>
               </w:numPr>
               <w:ind w:left="454"/>
               <w:rPr>
-                <w:rStyle w:val="Heading2Char"/>
+                <w:rStyle w:val="Otsikko2Char"/>
+                <w:color w:val="auto"/>
+                <w:sz w:val="22"/>
                 <w:lang w:val="fi-FI"/>
               </w:rPr>
             </w:pPr>
@@ -1775,15 +1741,20 @@
           </w:tcPr>
           <w:p>
             <w:pPr>
+              <w:ind w:left="454" w:hanging="360"/>
               <w:cnfStyle w:val="000000000000" w:firstRow="0" w:lastRow="0" w:firstColumn="0" w:lastColumn="0" w:oddVBand="0" w:evenVBand="0" w:oddHBand="0" w:evenHBand="0" w:firstRowFirstColumn="0" w:firstRowLastColumn="0" w:lastRowFirstColumn="0" w:lastRowLastColumn="0"/>
               <w:rPr>
-                <w:rStyle w:val="Heading2Char"/>
-                <w:lang w:val="fi-FI"/>
-              </w:rPr>
-            </w:pPr>
-            <w:r>
-              <w:rPr>
-                <w:rStyle w:val="Heading2Char"/>
+                <w:rStyle w:val="Otsikko2Char"/>
+                <w:b/>
+                <w:bCs/>
+                <w:color w:val="auto"/>
+                <w:sz w:val="22"/>
+                <w:lang w:val="fi-FI"/>
+              </w:rPr>
+            </w:pPr>
+            <w:r>
+              <w:rPr>
+                <w:rStyle w:val="Otsikko2Char"/>
                 <w:lang w:val="fi-FI"/>
               </w:rPr>
               <w:t>R</w:t>
@@ -1791,9 +1762,14 @@
           </w:p>
           <w:p>
             <w:pPr>
+              <w:ind w:left="454" w:hanging="360"/>
               <w:cnfStyle w:val="000000000000" w:firstRow="0" w:lastRow="0" w:firstColumn="0" w:lastColumn="0" w:oddVBand="0" w:evenVBand="0" w:oddHBand="0" w:evenHBand="0" w:firstRowFirstColumn="0" w:firstRowLastColumn="0" w:lastRowFirstColumn="0" w:lastRowLastColumn="0"/>
               <w:rPr>
-                <w:rStyle w:val="Heading2Char"/>
+                <w:rStyle w:val="Otsikko2Char"/>
+                <w:b/>
+                <w:bCs/>
+                <w:color w:val="auto"/>
+                <w:sz w:val="22"/>
                 <w:lang w:val="fi-FI"/>
               </w:rPr>
             </w:pPr>
@@ -1815,84 +1791,54 @@
               </w:rPr>
               <w:t xml:space="preserve">, </w:t>
             </w:r>
-            <w:ins w:id="9" w:author="Tuomo" w:date="2016-09-22T23:02:00Z">
-              <w:r>
-                <w:rPr>
-                  <w:lang w:val="fi-FI"/>
-                </w:rPr>
-                <w:t>luottamusväli</w:t>
-              </w:r>
-              <w:r>
-                <w:rPr>
-                  <w:lang w:val="fi-FI"/>
-                </w:rPr>
-                <w:t>e</w:t>
-              </w:r>
-              <w:r>
-                <w:rPr>
-                  <w:lang w:val="fi-FI"/>
-                </w:rPr>
-                <w:t xml:space="preserve">n </w:t>
-              </w:r>
-            </w:ins>
-            <w:del w:id="10" w:author="Tuomo" w:date="2016-09-22T23:02:00Z">
-              <w:r>
-                <w:rPr>
-                  <w:lang w:val="fi-FI"/>
-                </w:rPr>
-                <w:delText xml:space="preserve">luottamusvälin </w:delText>
-              </w:r>
-            </w:del>
+            <w:r>
+              <w:rPr>
+                <w:lang w:val="fi-FI"/>
+              </w:rPr>
+              <w:t>luottamusväli</w:t>
+            </w:r>
+            <w:r>
+              <w:rPr>
+                <w:lang w:val="fi-FI"/>
+              </w:rPr>
+              <w:t>e</w:t>
+            </w:r>
+            <w:r>
+              <w:rPr>
+                <w:lang w:val="fi-FI"/>
+              </w:rPr>
+              <w:t xml:space="preserve">n </w:t>
+            </w:r>
             <w:r>
               <w:rPr>
                 <w:lang w:val="fi-FI"/>
               </w:rPr>
               <w:t xml:space="preserve">simulaatio </w:t>
             </w:r>
-            <w:ins w:id="11" w:author="Tuomo" w:date="2016-09-22T23:02:00Z">
-              <w:r>
-                <w:rPr>
-                  <w:lang w:val="fi-FI"/>
-                </w:rPr>
-                <w:t>odotusarvon estimaattorille</w:t>
-              </w:r>
-            </w:ins>
-            <w:del w:id="12" w:author="Tuomo" w:date="2016-09-22T23:02:00Z">
-              <w:r>
-                <w:rPr>
-                  <w:lang w:val="fi-FI"/>
-                </w:rPr>
-                <w:delText>odotusarvolla</w:delText>
-              </w:r>
-            </w:del>
+            <w:r>
+              <w:rPr>
+                <w:lang w:val="fi-FI"/>
+              </w:rPr>
+              <w:t>odotusarvon estimaattorille</w:t>
+            </w:r>
             <w:r>
               <w:rPr>
                 <w:lang w:val="fi-FI"/>
               </w:rPr>
               <w:t>, luottamusvälin laskeminen (ensin itse ja sitten funktiolla</w:t>
             </w:r>
-            <w:ins w:id="13" w:author="Tuomo" w:date="2016-09-22T23:02:00Z">
-              <w:r>
-                <w:rPr>
-                  <w:lang w:val="fi-FI"/>
-                </w:rPr>
-                <w:t>?</w:t>
-              </w:r>
-              <w:r>
-                <w:rPr>
-                  <w:lang w:val="fi-FI"/>
-                </w:rPr>
-                <w:t>),</w:t>
-              </w:r>
-            </w:ins>
-            <w:del w:id="14" w:author="Tuomo" w:date="2016-09-22T23:02:00Z">
-              <w:r>
-                <w:rPr>
-                  <w:lang w:val="fi-FI"/>
-                </w:rPr>
-                <w:delText>),</w:delText>
-              </w:r>
-            </w:del>
+            <w:r>
+              <w:rPr>
+                <w:lang w:val="fi-FI"/>
+              </w:rPr>
+              <w:t>?</w:t>
+            </w:r>
+            <w:r>
+              <w:rPr>
+                <w:lang w:val="fi-FI"/>
+              </w:rPr>
+              <w:t>),</w:t>
+            </w:r>
             <w:r>
               <w:rPr>
                 <w:lang w:val="fi-FI"/>
@@ -1905,59 +1851,23 @@
               </w:rPr>
               <w:t>^2-test. laskeminen (ensin itse, sitten funktiolla</w:t>
             </w:r>
-            <w:ins w:id="15" w:author="Tuomo" w:date="2016-09-22T23:02:00Z">
-              <w:r>
-                <w:rPr>
-                  <w:lang w:val="fi-FI"/>
-                </w:rPr>
-                <w:t>?</w:t>
-              </w:r>
-              <w:r>
-                <w:rPr>
-                  <w:lang w:val="fi-FI"/>
-                </w:rPr>
-                <w:t>)</w:t>
-              </w:r>
-              <w:r>
-                <w:rPr>
-                  <w:lang w:val="fi-FI"/>
-                </w:rPr>
-                <w:t>,</w:t>
-              </w:r>
-            </w:ins>
-            <w:del w:id="16" w:author="Tuomo" w:date="2016-09-22T23:02:00Z">
-              <w:r>
-                <w:rPr>
-                  <w:lang w:val="fi-FI"/>
-                </w:rPr>
-                <w:delText>)</w:delText>
-              </w:r>
-              <w:r>
-                <w:rPr>
-                  <w:lang w:val="fi-FI"/>
-                </w:rPr>
-                <w:delText>,</w:delText>
-              </w:r>
-            </w:del>
+            <w:r>
+              <w:rPr>
+                <w:lang w:val="fi-FI"/>
+              </w:rPr>
+              <w:t>?</w:t>
+            </w:r>
+            <w:r>
+              <w:rPr>
+                <w:lang w:val="fi-FI"/>
+              </w:rPr>
+              <w:t>)</w:t>
+            </w:r>
             <w:r>
               <w:rPr>
                 <w:lang w:val="fi-FI"/>
               </w:rPr>
               <w:t xml:space="preserve"> </w:t>
-            </w:r>
-            <w:r>
-              <w:rPr>
-                <w:color w:val="FF0000"/>
-                <w:lang w:val="fi-FI"/>
-              </w:rPr>
-              <w:t>oman funktion luominen</w:t>
-            </w:r>
-            <w:r>
-              <w:rPr>
-                <w:color w:val="FF0000"/>
-                <w:lang w:val="fi-FI"/>
-              </w:rPr>
-              <w:t>?</w:t>
             </w:r>
           </w:p>
         </w:tc>
@@ -1975,8 +1885,11 @@
           </w:tcPr>
           <w:p>
             <w:pPr>
-              <w:rPr>
-                <w:rStyle w:val="Heading2Char"/>
+              <w:ind w:left="454" w:hanging="360"/>
+              <w:rPr>
+                <w:rStyle w:val="Otsikko2Char"/>
+                <w:color w:val="auto"/>
+                <w:sz w:val="22"/>
                 <w:lang w:val="fi-FI"/>
               </w:rPr>
             </w:pPr>
@@ -1991,7 +1904,7 @@
             <w:pPr>
               <w:cnfStyle w:val="000000100000" w:firstRow="0" w:lastRow="0" w:firstColumn="0" w:lastColumn="0" w:oddVBand="0" w:evenVBand="0" w:oddHBand="1" w:evenHBand="0" w:firstRowFirstColumn="0" w:firstRowLastColumn="0" w:lastRowFirstColumn="0" w:lastRowLastColumn="0"/>
               <w:rPr>
-                <w:rStyle w:val="Heading2Char"/>
+                <w:rStyle w:val="Otsikko2Char"/>
                 <w:lang w:val="fi-FI"/>
               </w:rPr>
             </w:pPr>
@@ -2009,38 +1922,28 @@
             <w:shd w:val="clear" w:color="auto" w:fill="auto"/>
           </w:tcPr>
           <w:p>
-            <w:r>
-              <w:rPr>
-                <w:rStyle w:val="Heading2Char"/>
+            <w:pPr>
+              <w:rPr>
+                <w:lang w:val="fi-FI"/>
+              </w:rPr>
+            </w:pPr>
+            <w:r>
+              <w:rPr>
+                <w:rStyle w:val="Otsikko2Char"/>
                 <w:lang w:val="fi-FI"/>
               </w:rPr>
               <w:t xml:space="preserve">Teema 9 </w:t>
             </w:r>
-            <w:proofErr w:type="spellStart"/>
-            <w:r>
-              <w:t>Tilastollinen</w:t>
-            </w:r>
-            <w:proofErr w:type="spellEnd"/>
-            <w:r>
-              <w:t xml:space="preserve"> </w:t>
-            </w:r>
-            <w:proofErr w:type="spellStart"/>
-            <w:r>
-              <w:t>hypoteesin</w:t>
-            </w:r>
-            <w:proofErr w:type="spellEnd"/>
-            <w:r>
-              <w:t xml:space="preserve"> </w:t>
-            </w:r>
-            <w:proofErr w:type="spellStart"/>
-            <w:r>
-              <w:t>testaus</w:t>
-            </w:r>
-            <w:proofErr w:type="spellEnd"/>
-          </w:p>
-          <w:p>
-            <w:pPr>
-              <w:pStyle w:val="ListParagraph"/>
+            <w:r>
+              <w:rPr>
+                <w:lang w:val="fi-FI"/>
+              </w:rPr>
+              <w:t>Tilastollinen hypoteesin testaus</w:t>
+            </w:r>
+          </w:p>
+          <w:p>
+            <w:pPr>
+              <w:pStyle w:val="Luettelokappale"/>
               <w:numPr>
                 <w:ilvl w:val="0"/>
                 <w:numId w:val="4"/>
@@ -2048,42 +1951,24 @@
               <w:ind w:left="454"/>
               <w:rPr>
                 <w:lang w:val="fi-FI"/>
-                <w:rPrChange w:id="17" w:author="Tuomo" w:date="2016-09-22T23:02:00Z">
-                  <w:rPr/>
-                </w:rPrChange>
-              </w:rPr>
-            </w:pPr>
-            <w:r>
-              <w:rPr>
-                <w:lang w:val="fi-FI"/>
-                <w:rPrChange w:id="18" w:author="Tuomo" w:date="2016-09-22T23:02:00Z">
-                  <w:rPr/>
-                </w:rPrChange>
-              </w:rPr>
-              <w:t xml:space="preserve">- </w:t>
-            </w:r>
-            <w:r>
-              <w:rPr>
-                <w:lang w:val="fi-FI"/>
-                <w:rPrChange w:id="19" w:author="Tuomo" w:date="2016-09-22T23:02:00Z">
-                  <w:rPr/>
-                </w:rPrChange>
+              </w:rPr>
+            </w:pPr>
+            <w:r>
+              <w:rPr>
+                <w:lang w:val="fi-FI"/>
               </w:rPr>
               <w:t>nolla- ja vastahypoteesi</w:t>
             </w:r>
             <w:r>
               <w:rPr>
                 <w:lang w:val="fi-FI"/>
-                <w:rPrChange w:id="20" w:author="Tuomo" w:date="2016-09-22T23:02:00Z">
-                  <w:rPr/>
-                </w:rPrChange>
               </w:rPr>
               <w:t>, vaihtoehtoisen hypoteesin suunnat</w:t>
             </w:r>
           </w:p>
           <w:p>
             <w:pPr>
-              <w:pStyle w:val="ListParagraph"/>
+              <w:pStyle w:val="Luettelokappale"/>
               <w:numPr>
                 <w:ilvl w:val="0"/>
                 <w:numId w:val="4"/>
@@ -2091,35 +1976,23 @@
               <w:ind w:left="454"/>
               <w:rPr>
                 <w:lang w:val="fi-FI"/>
-                <w:rPrChange w:id="21" w:author="Tuomo" w:date="2016-09-22T23:02:00Z">
-                  <w:rPr/>
-                </w:rPrChange>
-              </w:rPr>
-            </w:pPr>
-            <w:r>
-              <w:rPr>
-                <w:lang w:val="fi-FI"/>
-                <w:rPrChange w:id="22" w:author="Tuomo" w:date="2016-09-22T23:02:00Z">
-                  <w:rPr/>
-                </w:rPrChange>
-              </w:rPr>
-              <w:t xml:space="preserve">- t-testi ja z-testi, </w:t>
-            </w:r>
-            <w:r>
-              <w:rPr>
-                <w:lang w:val="fi-FI"/>
-                <w:rPrChange w:id="23" w:author="Tuomo" w:date="2016-09-22T23:02:00Z">
-                  <w:rPr/>
-                </w:rPrChange>
+              </w:rPr>
+            </w:pPr>
+            <w:r>
+              <w:rPr>
+                <w:lang w:val="fi-FI"/>
+              </w:rPr>
+              <w:t xml:space="preserve">t-testi ja z-testi, </w:t>
+            </w:r>
+            <w:r>
+              <w:rPr>
+                <w:lang w:val="fi-FI"/>
               </w:rPr>
               <w:t xml:space="preserve">suhteellisen osuuden testi, </w:t>
             </w:r>
             <w:r>
               <w:rPr>
                 <w:lang w:val="fi-FI"/>
-                <w:rPrChange w:id="24" w:author="Tuomo" w:date="2016-09-22T23:02:00Z">
-                  <w:rPr/>
-                </w:rPrChange>
               </w:rPr>
               <w:t>p-arvo</w:t>
             </w:r>
@@ -2127,7 +2000,7 @@
           <w:p>
             <w:pPr>
               <w:rPr>
-                <w:rStyle w:val="Heading2Char"/>
+                <w:rStyle w:val="Otsikko2Char"/>
                 <w:lang w:val="fi-FI"/>
               </w:rPr>
             </w:pPr>
@@ -2142,13 +2015,13 @@
             <w:pPr>
               <w:cnfStyle w:val="000000000000" w:firstRow="0" w:lastRow="0" w:firstColumn="0" w:lastColumn="0" w:oddVBand="0" w:evenVBand="0" w:oddHBand="0" w:evenHBand="0" w:firstRowFirstColumn="0" w:firstRowLastColumn="0" w:lastRowFirstColumn="0" w:lastRowLastColumn="0"/>
               <w:rPr>
-                <w:rStyle w:val="Heading2Char"/>
-                <w:lang w:val="fi-FI"/>
-              </w:rPr>
-            </w:pPr>
-            <w:r>
-              <w:rPr>
-                <w:rStyle w:val="Heading2Char"/>
+                <w:rStyle w:val="Otsikko2Char"/>
+                <w:lang w:val="fi-FI"/>
+              </w:rPr>
+            </w:pPr>
+            <w:r>
+              <w:rPr>
+                <w:rStyle w:val="Otsikko2Char"/>
                 <w:lang w:val="fi-FI"/>
               </w:rPr>
               <w:t>R</w:t>
@@ -2158,66 +2031,52 @@
             <w:pPr>
               <w:cnfStyle w:val="000000000000" w:firstRow="0" w:lastRow="0" w:firstColumn="0" w:lastColumn="0" w:oddVBand="0" w:evenVBand="0" w:oddHBand="0" w:evenHBand="0" w:firstRowFirstColumn="0" w:firstRowLastColumn="0" w:lastRowFirstColumn="0" w:lastRowLastColumn="0"/>
               <w:rPr>
-                <w:rStyle w:val="Heading2Char"/>
-                <w:lang w:val="fi-FI"/>
-              </w:rPr>
-            </w:pPr>
-            <w:r>
-              <w:rPr>
-                <w:lang w:val="fi-FI"/>
-              </w:rPr>
-              <w:t>tulkitse</w:t>
-            </w:r>
-            <w:del w:id="25" w:author="Tuomo" w:date="2016-09-22T23:02:00Z">
-              <w:r>
-                <w:rPr>
-                  <w:lang w:val="fi-FI"/>
-                </w:rPr>
-                <w:delText>/täytä itse?</w:delText>
-              </w:r>
-            </w:del>
-            <w:r>
-              <w:rPr>
-                <w:lang w:val="fi-FI"/>
-              </w:rPr>
-              <w:t xml:space="preserve"> testitulosteita</w:t>
-            </w:r>
-            <w:ins w:id="26" w:author="Tuomo" w:date="2016-09-22T23:02:00Z">
-              <w:r>
-                <w:rPr>
-                  <w:lang w:val="fi-FI"/>
-                </w:rPr>
-                <w:t xml:space="preserve"> ja (päättele puuttuvat –tehtävä?)</w:t>
-              </w:r>
-              <w:r>
-                <w:rPr>
-                  <w:lang w:val="fi-FI"/>
-                </w:rPr>
-                <w:t>,</w:t>
-              </w:r>
-            </w:ins>
-            <w:del w:id="27" w:author="Tuomo" w:date="2016-09-22T23:02:00Z">
-              <w:r>
-                <w:rPr>
-                  <w:lang w:val="fi-FI"/>
-                </w:rPr>
-                <w:delText>,</w:delText>
-              </w:r>
-            </w:del>
+                <w:rStyle w:val="Otsikko2Char"/>
+                <w:lang w:val="fi-FI"/>
+              </w:rPr>
+            </w:pPr>
+            <w:r>
+              <w:rPr>
+                <w:lang w:val="fi-FI"/>
+              </w:rPr>
+              <w:t>tulkitse testitulosteita</w:t>
+            </w:r>
+            <w:r>
+              <w:rPr>
+                <w:lang w:val="fi-FI"/>
+              </w:rPr>
+              <w:t xml:space="preserve"> ja (päättele puuttuvat </w:t>
+            </w:r>
+            <w:r>
+              <w:rPr>
+                <w:lang w:val="fi-FI"/>
+              </w:rPr>
+              <w:t>– tehtävä</w:t>
+            </w:r>
+            <w:r>
+              <w:rPr>
+                <w:lang w:val="fi-FI"/>
+              </w:rPr>
+              <w:t>?)</w:t>
+            </w:r>
+            <w:r>
+              <w:rPr>
+                <w:lang w:val="fi-FI"/>
+              </w:rPr>
+              <w:t>,</w:t>
+            </w:r>
             <w:r>
               <w:rPr>
                 <w:lang w:val="fi-FI"/>
               </w:rPr>
               <w:t xml:space="preserve"> tee itse testejä, </w:t>
             </w:r>
-            <w:ins w:id="28" w:author="Tuomo" w:date="2016-09-22T23:02:00Z">
-              <w:r>
-                <w:rPr>
-                  <w:lang w:val="fi-FI"/>
-                </w:rPr>
-                <w:t xml:space="preserve">estimaattorien </w:t>
-              </w:r>
-            </w:ins>
+            <w:r>
+              <w:rPr>
+                <w:lang w:val="fi-FI"/>
+              </w:rPr>
+              <w:t xml:space="preserve">estimaattorien </w:t>
+            </w:r>
             <w:r>
               <w:rPr>
                 <w:lang w:val="fi-FI"/>
@@ -2230,28 +2089,12 @@
               </w:rPr>
               <w:t xml:space="preserve">, </w:t>
             </w:r>
-            <w:ins w:id="29" w:author="Tuomo" w:date="2016-09-22T23:02:00Z">
-              <w:r>
-                <w:rPr>
-                  <w:lang w:val="fi-FI"/>
-                </w:rPr>
-                <w:t>Lista -tietotyyppi</w:t>
-              </w:r>
-            </w:ins>
-            <w:del w:id="30" w:author="Tuomo" w:date="2016-09-22T23:02:00Z">
-              <w:r>
-                <w:rPr>
-                  <w:lang w:val="fi-FI"/>
-                </w:rPr>
-                <w:delText>R-paketit?</w:delText>
-              </w:r>
-              <w:r>
-                <w:rPr>
-                  <w:lang w:val="fi-FI"/>
-                </w:rPr>
-                <w:delText>, listat</w:delText>
-              </w:r>
-            </w:del>
+            <w:r>
+              <w:rPr>
+                <w:lang w:val="fi-FI"/>
+              </w:rPr>
+              <w:t>Lista -tietotyyppi</w:t>
+            </w:r>
             <w:r>
               <w:rPr>
                 <w:lang w:val="fi-FI"/>
@@ -2275,7 +2118,7 @@
           <w:p>
             <w:pPr>
               <w:rPr>
-                <w:rStyle w:val="Heading2Char"/>
+                <w:rStyle w:val="Otsikko2Char"/>
                 <w:lang w:val="fi-FI"/>
               </w:rPr>
             </w:pPr>
@@ -2290,7 +2133,7 @@
             <w:pPr>
               <w:cnfStyle w:val="000000100000" w:firstRow="0" w:lastRow="0" w:firstColumn="0" w:lastColumn="0" w:oddVBand="0" w:evenVBand="0" w:oddHBand="1" w:evenHBand="0" w:firstRowFirstColumn="0" w:firstRowLastColumn="0" w:lastRowFirstColumn="0" w:lastRowLastColumn="0"/>
               <w:rPr>
-                <w:rStyle w:val="Heading2Char"/>
+                <w:rStyle w:val="Otsikko2Char"/>
                 <w:lang w:val="fi-FI"/>
               </w:rPr>
             </w:pPr>
@@ -2309,33 +2152,7 @@
           </w:tcPr>
           <w:p>
             <w:pPr>
-              <w:rPr>
-                <w:lang w:val="fi-FI"/>
-                <w:rPrChange w:id="31" w:author="Tuomo" w:date="2016-09-22T23:02:00Z">
-                  <w:rPr/>
-                </w:rPrChange>
-              </w:rPr>
-            </w:pPr>
-            <w:r>
-              <w:rPr>
-                <w:rStyle w:val="Heading2Char"/>
-                <w:lang w:val="fi-FI"/>
-              </w:rPr>
-              <w:t xml:space="preserve">Teema 10 </w:t>
-            </w:r>
-            <w:r>
-              <w:rPr>
-                <w:lang w:val="fi-FI"/>
-                <w:rPrChange w:id="32" w:author="Tuomo" w:date="2016-09-22T23:02:00Z">
-                  <w:rPr/>
-                </w:rPrChange>
-              </w:rPr>
-              <w:t>Regressio- ja varianssianalyysi</w:t>
-            </w:r>
-          </w:p>
-          <w:p>
-            <w:pPr>
-              <w:pStyle w:val="ListParagraph"/>
+              <w:pStyle w:val="Luettelokappale"/>
               <w:numPr>
                 <w:ilvl w:val="0"/>
                 <w:numId w:val="4"/>
@@ -2343,66 +2160,80 @@
               <w:ind w:left="454"/>
               <w:rPr>
                 <w:lang w:val="fi-FI"/>
-                <w:rPrChange w:id="33" w:author="Tuomo" w:date="2016-09-22T23:02:00Z">
-                  <w:rPr/>
-                </w:rPrChange>
-              </w:rPr>
-            </w:pPr>
-            <w:r>
-              <w:rPr>
-                <w:lang w:val="fi-FI"/>
-                <w:rPrChange w:id="34" w:author="Tuomo" w:date="2016-09-22T23:02:00Z">
-                  <w:rPr/>
-                </w:rPrChange>
-              </w:rPr>
-              <w:t>regressioanalyysi</w:t>
-            </w:r>
-          </w:p>
-          <w:p>
-            <w:pPr>
-              <w:pStyle w:val="ListParagraph"/>
+              </w:rPr>
+            </w:pPr>
+            <w:r>
+              <w:rPr>
+                <w:rStyle w:val="Otsikko2Char"/>
+                <w:lang w:val="fi-FI"/>
+              </w:rPr>
+              <w:t xml:space="preserve">Teema 10 </w:t>
+            </w:r>
+            <w:r>
+              <w:rPr>
+                <w:lang w:val="fi-FI"/>
+              </w:rPr>
+              <w:t>Regressio- ja varianssianalyysi</w:t>
+            </w:r>
+          </w:p>
+          <w:p>
+            <w:pPr>
+              <w:pStyle w:val="Luettelokappale"/>
               <w:numPr>
                 <w:ilvl w:val="0"/>
                 <w:numId w:val="4"/>
               </w:numPr>
               <w:ind w:left="454"/>
               <w:rPr>
-                <w:rFonts w:asciiTheme="majorHAnsi" w:eastAsiaTheme="majorEastAsia" w:hAnsiTheme="majorHAnsi" w:cstheme="majorBidi"/>
-                <w:color w:val="B43412" w:themeColor="accent1" w:themeShade="BF"/>
-                <w:sz w:val="26"/>
-                <w:szCs w:val="26"/>
-                <w:lang w:val="fi-FI"/>
-              </w:rPr>
-            </w:pPr>
-            <w:r>
-              <w:rPr>
-                <w:lang w:val="fi-FI"/>
-                <w:rPrChange w:id="35" w:author="Tuomo" w:date="2016-09-22T23:02:00Z">
-                  <w:rPr/>
-                </w:rPrChange>
-              </w:rPr>
-              <w:t>varianssianalyysi</w:t>
-            </w:r>
-          </w:p>
-          <w:p>
-            <w:pPr>
-              <w:pStyle w:val="ListParagraph"/>
+                <w:lang w:val="fi-FI"/>
+              </w:rPr>
+            </w:pPr>
+            <w:r>
+              <w:rPr>
+                <w:lang w:val="fi-FI"/>
+              </w:rPr>
+              <w:t>regressioanalyysi</w:t>
+            </w:r>
+          </w:p>
+          <w:p>
+            <w:pPr>
+              <w:pStyle w:val="Luettelokappale"/>
               <w:numPr>
                 <w:ilvl w:val="0"/>
                 <w:numId w:val="4"/>
               </w:numPr>
               <w:ind w:left="454"/>
               <w:rPr>
-                <w:rStyle w:val="Heading2Char"/>
-                <w:lang w:val="fi-FI"/>
-              </w:rPr>
-            </w:pPr>
-            <w:r>
-              <w:rPr>
-                <w:lang w:val="fi-FI"/>
-                <w:rPrChange w:id="36" w:author="Tuomo" w:date="2016-09-22T23:02:00Z">
-                  <w:rPr/>
-                </w:rPrChange>
+                <w:rFonts w:asciiTheme="majorHAnsi" w:eastAsiaTheme="majorEastAsia" w:hAnsiTheme="majorHAnsi" w:cstheme="majorBidi"/>
+                <w:szCs w:val="26"/>
+                <w:lang w:val="fi-FI"/>
+              </w:rPr>
+            </w:pPr>
+            <w:r>
+              <w:rPr>
+                <w:lang w:val="fi-FI"/>
+              </w:rPr>
+              <w:t>varianssianalyysi</w:t>
+            </w:r>
+          </w:p>
+          <w:p>
+            <w:pPr>
+              <w:pStyle w:val="Luettelokappale"/>
+              <w:numPr>
+                <w:ilvl w:val="0"/>
+                <w:numId w:val="4"/>
+              </w:numPr>
+              <w:ind w:left="454"/>
+              <w:rPr>
+                <w:rStyle w:val="Otsikko2Char"/>
+                <w:color w:val="auto"/>
+                <w:sz w:val="22"/>
+                <w:lang w:val="fi-FI"/>
+              </w:rPr>
+            </w:pPr>
+            <w:r>
+              <w:rPr>
+                <w:lang w:val="fi-FI"/>
               </w:rPr>
               <w:t>useampi selittäjä, selitysaste</w:t>
             </w:r>
@@ -2415,15 +2246,20 @@
           </w:tcPr>
           <w:p>
             <w:pPr>
+              <w:ind w:left="454" w:hanging="360"/>
               <w:cnfStyle w:val="000000000000" w:firstRow="0" w:lastRow="0" w:firstColumn="0" w:lastColumn="0" w:oddVBand="0" w:evenVBand="0" w:oddHBand="0" w:evenHBand="0" w:firstRowFirstColumn="0" w:firstRowLastColumn="0" w:lastRowFirstColumn="0" w:lastRowLastColumn="0"/>
               <w:rPr>
-                <w:rStyle w:val="Heading2Char"/>
-                <w:lang w:val="fi-FI"/>
-              </w:rPr>
-            </w:pPr>
-            <w:r>
-              <w:rPr>
-                <w:rStyle w:val="Heading2Char"/>
+                <w:rStyle w:val="Otsikko2Char"/>
+                <w:b/>
+                <w:bCs/>
+                <w:color w:val="auto"/>
+                <w:sz w:val="22"/>
+                <w:lang w:val="fi-FI"/>
+              </w:rPr>
+            </w:pPr>
+            <w:r>
+              <w:rPr>
+                <w:rStyle w:val="Otsikko2Char"/>
                 <w:lang w:val="fi-FI"/>
               </w:rPr>
               <w:t>R</w:t>
@@ -2431,69 +2267,61 @@
           </w:p>
           <w:p>
             <w:pPr>
+              <w:ind w:left="454" w:hanging="360"/>
               <w:cnfStyle w:val="000000000000" w:firstRow="0" w:lastRow="0" w:firstColumn="0" w:lastColumn="0" w:oddVBand="0" w:evenVBand="0" w:oddHBand="0" w:evenHBand="0" w:firstRowFirstColumn="0" w:firstRowLastColumn="0" w:lastRowFirstColumn="0" w:lastRowLastColumn="0"/>
               <w:rPr>
-                <w:rStyle w:val="Heading2Char"/>
-                <w:lang w:val="fi-FI"/>
-                <w:rPrChange w:id="37" w:author="Tuomo" w:date="2016-09-22T23:02:00Z">
-                  <w:rPr>
-                    <w:rStyle w:val="Heading2Char"/>
-                  </w:rPr>
-                </w:rPrChange>
-              </w:rPr>
-            </w:pPr>
-            <w:r>
-              <w:rPr>
-                <w:lang w:val="fi-FI"/>
-                <w:rPrChange w:id="38" w:author="Tuomo" w:date="2016-09-22T23:02:00Z">
-                  <w:rPr/>
-                </w:rPrChange>
+                <w:rStyle w:val="Otsikko2Char"/>
+                <w:b/>
+                <w:bCs/>
+                <w:color w:val="auto"/>
+                <w:sz w:val="22"/>
+                <w:lang w:val="fi-FI"/>
+              </w:rPr>
+            </w:pPr>
+            <w:r>
+              <w:rPr>
+                <w:lang w:val="fi-FI"/>
               </w:rPr>
               <w:t xml:space="preserve"> lm(), plot.lm() [toimiiko DC:ssä?], qqplot(), residuals</w:t>
             </w:r>
-            <w:ins w:id="39" w:author="Tuomo" w:date="2016-09-22T23:02:00Z">
-              <w:r>
-                <w:rPr>
-                  <w:lang w:val="fi-FI"/>
-                </w:rPr>
-                <w:t>()</w:t>
-              </w:r>
-              <w:r>
-                <w:rPr>
-                  <w:lang w:val="fi-FI"/>
-                </w:rPr>
-                <w:t>, R-p</w:t>
-              </w:r>
-              <w:r>
-                <w:rPr>
-                  <w:lang w:val="fi-FI"/>
-                </w:rPr>
-                <w:t>ake</w:t>
-              </w:r>
-              <w:r>
-                <w:rPr>
-                  <w:lang w:val="fi-FI"/>
-                </w:rPr>
-                <w:t>tit? ggplot2?</w:t>
-              </w:r>
-            </w:ins>
-            <w:del w:id="40" w:author="Tuomo" w:date="2016-09-22T23:02:00Z">
-              <w:r>
-                <w:delText>()</w:delText>
-              </w:r>
-            </w:del>
+            <w:r>
+              <w:rPr>
+                <w:lang w:val="fi-FI"/>
+              </w:rPr>
+              <w:t>()</w:t>
+            </w:r>
+            <w:r>
+              <w:rPr>
+                <w:lang w:val="fi-FI"/>
+              </w:rPr>
+              <w:t>, R-p</w:t>
+            </w:r>
+            <w:r>
+              <w:rPr>
+                <w:lang w:val="fi-FI"/>
+              </w:rPr>
+              <w:t>ake</w:t>
+            </w:r>
+            <w:r>
+              <w:rPr>
+                <w:lang w:val="fi-FI"/>
+              </w:rPr>
+              <w:t>tit? ggplot2?</w:t>
+            </w:r>
           </w:p>
         </w:tc>
       </w:tr>
     </w:tbl>
     <w:p>
       <w:pPr>
-        <w:pStyle w:val="Heading2"/>
+        <w:pStyle w:val="Otsikko2"/>
+        <w:ind w:left="454" w:hanging="360"/>
         <w:rPr>
+          <w:b/>
+          <w:bCs/>
+          <w:color w:val="auto"/>
+          <w:sz w:val="22"/>
           <w:lang w:val="fi-FI"/>
-          <w:rPrChange w:id="41" w:author="Tuomo" w:date="2016-09-22T23:02:00Z">
-            <w:rPr/>
-          </w:rPrChange>
         </w:rPr>
       </w:pPr>
     </w:p>
@@ -2508,8 +2336,8 @@
 </file>
 
 <file path=word/numbering.xml><?xml version="1.0" encoding="utf-8"?>
-<w:numbering xmlns:wpc="http://schemas.microsoft.com/office/word/2010/wordprocessingCanvas" xmlns:mc="http://schemas.openxmlformats.org/markup-compatibility/2006" xmlns:o="urn:schemas-microsoft-com:office:office" xmlns:r="http://schemas.openxmlformats.org/officeDocument/2006/relationships" xmlns:m="http://schemas.openxmlformats.org/officeDocument/2006/math" xmlns:v="urn:schemas-microsoft-com:vml" xmlns:wp14="http://schemas.microsoft.com/office/word/2010/wordprocessingDrawing" xmlns:wp="http://schemas.openxmlformats.org/drawingml/2006/wordprocessingDrawing" xmlns:w10="urn:schemas-microsoft-com:office:word" xmlns:w="http://schemas.openxmlformats.org/wordprocessingml/2006/main" xmlns:w14="http://schemas.microsoft.com/office/word/2010/wordml" xmlns:wpg="http://schemas.microsoft.com/office/word/2010/wordprocessingGroup" xmlns:wpi="http://schemas.microsoft.com/office/word/2010/wordprocessingInk" xmlns:wne="http://schemas.microsoft.com/office/word/2006/wordml" xmlns:wps="http://schemas.microsoft.com/office/word/2010/wordprocessingShape" mc:Ignorable="w14 wp14">
-  <w:abstractNum w:abstractNumId="0">
+<w:numbering xmlns:wpc="http://schemas.microsoft.com/office/word/2010/wordprocessingCanvas" xmlns:mc="http://schemas.openxmlformats.org/markup-compatibility/2006" xmlns:o="urn:schemas-microsoft-com:office:office" xmlns:r="http://schemas.openxmlformats.org/officeDocument/2006/relationships" xmlns:m="http://schemas.openxmlformats.org/officeDocument/2006/math" xmlns:v="urn:schemas-microsoft-com:vml" xmlns:wp14="http://schemas.microsoft.com/office/word/2010/wordprocessingDrawing" xmlns:wp="http://schemas.openxmlformats.org/drawingml/2006/wordprocessingDrawing" xmlns:w10="urn:schemas-microsoft-com:office:word" xmlns:w="http://schemas.openxmlformats.org/wordprocessingml/2006/main" xmlns:w14="http://schemas.microsoft.com/office/word/2010/wordml" xmlns:w15="http://schemas.microsoft.com/office/word/2012/wordml" xmlns:wpg="http://schemas.microsoft.com/office/word/2010/wordprocessingGroup" xmlns:wpi="http://schemas.microsoft.com/office/word/2010/wordprocessingInk" xmlns:wne="http://schemas.microsoft.com/office/word/2006/wordml" xmlns:wps="http://schemas.microsoft.com/office/word/2010/wordprocessingShape" mc:Ignorable="w14 w15 wp14">
+  <w:abstractNum w:abstractNumId="0" w15:restartNumberingAfterBreak="0">
     <w:nsid w:val="082D44EF"/>
     <w:multiLevelType w:val="hybridMultilevel"/>
     <w:tmpl w:val="7F1A8480"/>
@@ -2622,7 +2450,7 @@
       </w:rPr>
     </w:lvl>
   </w:abstractNum>
-  <w:abstractNum w:abstractNumId="1">
+  <w:abstractNum w:abstractNumId="1" w15:restartNumberingAfterBreak="0">
     <w:nsid w:val="31E84A53"/>
     <w:multiLevelType w:val="hybridMultilevel"/>
     <w:tmpl w:val="DF766210"/>
@@ -2734,7 +2562,7 @@
       </w:rPr>
     </w:lvl>
   </w:abstractNum>
-  <w:abstractNum w:abstractNumId="2">
+  <w:abstractNum w:abstractNumId="2" w15:restartNumberingAfterBreak="0">
     <w:nsid w:val="5EDC69EB"/>
     <w:multiLevelType w:val="hybridMultilevel"/>
     <w:tmpl w:val="AB509CA0"/>
@@ -2846,7 +2674,7 @@
       </w:rPr>
     </w:lvl>
   </w:abstractNum>
-  <w:abstractNum w:abstractNumId="3">
+  <w:abstractNum w:abstractNumId="3" w15:restartNumberingAfterBreak="0">
     <w:nsid w:val="790917FF"/>
     <w:multiLevelType w:val="hybridMultilevel"/>
     <w:tmpl w:val="A4888BBC"/>
@@ -2974,7 +2802,7 @@
 </file>
 
 <file path=word/styles.xml><?xml version="1.0" encoding="utf-8"?>
-<w:styles xmlns:mc="http://schemas.openxmlformats.org/markup-compatibility/2006" xmlns:r="http://schemas.openxmlformats.org/officeDocument/2006/relationships" xmlns:w="http://schemas.openxmlformats.org/wordprocessingml/2006/main" xmlns:w14="http://schemas.microsoft.com/office/word/2010/wordml" mc:Ignorable="w14">
+<w:styles xmlns:mc="http://schemas.openxmlformats.org/markup-compatibility/2006" xmlns:r="http://schemas.openxmlformats.org/officeDocument/2006/relationships" xmlns:w="http://schemas.openxmlformats.org/wordprocessingml/2006/main" xmlns:w14="http://schemas.microsoft.com/office/word/2010/wordml" xmlns:w15="http://schemas.microsoft.com/office/word/2012/wordml" mc:Ignorable="w14 w15">
   <w:docDefaults>
     <w:rPrDefault>
       <w:rPr>
@@ -2990,154 +2818,388 @@
       </w:pPr>
     </w:pPrDefault>
   </w:docDefaults>
-  <w:latentStyles w:defLockedState="0" w:defUIPriority="99" w:defSemiHidden="1" w:defUnhideWhenUsed="1" w:defQFormat="0" w:count="267">
-    <w:lsdException w:name="Normal" w:semiHidden="0" w:uiPriority="0" w:unhideWhenUsed="0" w:qFormat="1"/>
-    <w:lsdException w:name="heading 1" w:semiHidden="0" w:uiPriority="9" w:unhideWhenUsed="0" w:qFormat="1"/>
-    <w:lsdException w:name="heading 2" w:uiPriority="9" w:qFormat="1"/>
-    <w:lsdException w:name="heading 3" w:uiPriority="9" w:qFormat="1"/>
-    <w:lsdException w:name="heading 4" w:uiPriority="9" w:qFormat="1"/>
-    <w:lsdException w:name="heading 5" w:uiPriority="9" w:qFormat="1"/>
-    <w:lsdException w:name="heading 6" w:uiPriority="9" w:qFormat="1"/>
-    <w:lsdException w:name="heading 7" w:uiPriority="9" w:qFormat="1"/>
-    <w:lsdException w:name="heading 8" w:uiPriority="9" w:qFormat="1"/>
-    <w:lsdException w:name="heading 9" w:uiPriority="9" w:qFormat="1"/>
-    <w:lsdException w:name="toc 1" w:uiPriority="39"/>
-    <w:lsdException w:name="toc 2" w:uiPriority="39"/>
-    <w:lsdException w:name="toc 3" w:uiPriority="39"/>
-    <w:lsdException w:name="toc 4" w:uiPriority="39"/>
-    <w:lsdException w:name="toc 5" w:uiPriority="39"/>
-    <w:lsdException w:name="toc 6" w:uiPriority="39"/>
-    <w:lsdException w:name="toc 7" w:uiPriority="39"/>
-    <w:lsdException w:name="toc 8" w:uiPriority="39"/>
-    <w:lsdException w:name="toc 9" w:uiPriority="39"/>
-    <w:lsdException w:name="caption" w:uiPriority="35" w:qFormat="1"/>
-    <w:lsdException w:name="Title" w:semiHidden="0" w:uiPriority="10" w:unhideWhenUsed="0" w:qFormat="1"/>
-    <w:lsdException w:name="Default Paragraph Font" w:uiPriority="1"/>
-    <w:lsdException w:name="Subtitle" w:semiHidden="0" w:uiPriority="11" w:unhideWhenUsed="0" w:qFormat="1"/>
-    <w:lsdException w:name="Strong" w:semiHidden="0" w:uiPriority="22" w:unhideWhenUsed="0" w:qFormat="1"/>
-    <w:lsdException w:name="Emphasis" w:semiHidden="0" w:uiPriority="20" w:unhideWhenUsed="0" w:qFormat="1"/>
-    <w:lsdException w:name="Table Grid" w:semiHidden="0" w:uiPriority="39" w:unhideWhenUsed="0"/>
-    <w:lsdException w:name="Placeholder Text" w:unhideWhenUsed="0"/>
-    <w:lsdException w:name="No Spacing" w:semiHidden="0" w:uiPriority="1" w:unhideWhenUsed="0" w:qFormat="1"/>
-    <w:lsdException w:name="Light Shading" w:semiHidden="0" w:uiPriority="60" w:unhideWhenUsed="0"/>
-    <w:lsdException w:name="Light List" w:semiHidden="0" w:uiPriority="61" w:unhideWhenUsed="0"/>
-    <w:lsdException w:name="Light Grid" w:semiHidden="0" w:uiPriority="62" w:unhideWhenUsed="0"/>
-    <w:lsdException w:name="Medium Shading 1" w:semiHidden="0" w:uiPriority="63" w:unhideWhenUsed="0"/>
-    <w:lsdException w:name="Medium Shading 2" w:semiHidden="0" w:uiPriority="64" w:unhideWhenUsed="0"/>
-    <w:lsdException w:name="Medium List 1" w:semiHidden="0" w:uiPriority="65" w:unhideWhenUsed="0"/>
-    <w:lsdException w:name="Medium List 2" w:semiHidden="0" w:uiPriority="66" w:unhideWhenUsed="0"/>
-    <w:lsdException w:name="Medium Grid 1" w:semiHidden="0" w:uiPriority="67" w:unhideWhenUsed="0"/>
-    <w:lsdException w:name="Medium Grid 2" w:semiHidden="0" w:uiPriority="68" w:unhideWhenUsed="0"/>
-    <w:lsdException w:name="Medium Grid 3" w:semiHidden="0" w:uiPriority="69" w:unhideWhenUsed="0"/>
-    <w:lsdException w:name="Dark List" w:semiHidden="0" w:uiPriority="70" w:unhideWhenUsed="0"/>
-    <w:lsdException w:name="Colorful Shading" w:semiHidden="0" w:uiPriority="71" w:unhideWhenUsed="0"/>
-    <w:lsdException w:name="Colorful List" w:semiHidden="0" w:uiPriority="72" w:unhideWhenUsed="0"/>
-    <w:lsdException w:name="Colorful Grid" w:semiHidden="0" w:uiPriority="73" w:unhideWhenUsed="0"/>
-    <w:lsdException w:name="Light Shading Accent 1" w:semiHidden="0" w:uiPriority="60" w:unhideWhenUsed="0"/>
-    <w:lsdException w:name="Light List Accent 1" w:semiHidden="0" w:uiPriority="61" w:unhideWhenUsed="0"/>
-    <w:lsdException w:name="Light Grid Accent 1" w:semiHidden="0" w:uiPriority="62" w:unhideWhenUsed="0"/>
-    <w:lsdException w:name="Medium Shading 1 Accent 1" w:semiHidden="0" w:uiPriority="63" w:unhideWhenUsed="0"/>
-    <w:lsdException w:name="Medium Shading 2 Accent 1" w:semiHidden="0" w:uiPriority="64" w:unhideWhenUsed="0"/>
-    <w:lsdException w:name="Medium List 1 Accent 1" w:semiHidden="0" w:uiPriority="65" w:unhideWhenUsed="0"/>
-    <w:lsdException w:name="Revision" w:unhideWhenUsed="0"/>
-    <w:lsdException w:name="List Paragraph" w:semiHidden="0" w:uiPriority="34" w:unhideWhenUsed="0" w:qFormat="1"/>
-    <w:lsdException w:name="Quote" w:semiHidden="0" w:uiPriority="29" w:unhideWhenUsed="0" w:qFormat="1"/>
-    <w:lsdException w:name="Intense Quote" w:semiHidden="0" w:uiPriority="30" w:unhideWhenUsed="0" w:qFormat="1"/>
-    <w:lsdException w:name="Medium List 2 Accent 1" w:semiHidden="0" w:uiPriority="66" w:unhideWhenUsed="0"/>
-    <w:lsdException w:name="Medium Grid 1 Accent 1" w:semiHidden="0" w:uiPriority="67" w:unhideWhenUsed="0"/>
-    <w:lsdException w:name="Medium Grid 2 Accent 1" w:semiHidden="0" w:uiPriority="68" w:unhideWhenUsed="0"/>
-    <w:lsdException w:name="Medium Grid 3 Accent 1" w:semiHidden="0" w:uiPriority="69" w:unhideWhenUsed="0"/>
-    <w:lsdException w:name="Dark List Accent 1" w:semiHidden="0" w:uiPriority="70" w:unhideWhenUsed="0"/>
-    <w:lsdException w:name="Colorful Shading Accent 1" w:semiHidden="0" w:uiPriority="71" w:unhideWhenUsed="0"/>
-    <w:lsdException w:name="Colorful List Accent 1" w:semiHidden="0" w:uiPriority="72" w:unhideWhenUsed="0"/>
-    <w:lsdException w:name="Colorful Grid Accent 1" w:semiHidden="0" w:uiPriority="73" w:unhideWhenUsed="0"/>
-    <w:lsdException w:name="Light Shading Accent 2" w:semiHidden="0" w:uiPriority="60" w:unhideWhenUsed="0"/>
-    <w:lsdException w:name="Light List Accent 2" w:semiHidden="0" w:uiPriority="61" w:unhideWhenUsed="0"/>
-    <w:lsdException w:name="Light Grid Accent 2" w:semiHidden="0" w:uiPriority="62" w:unhideWhenUsed="0"/>
-    <w:lsdException w:name="Medium Shading 1 Accent 2" w:semiHidden="0" w:uiPriority="63" w:unhideWhenUsed="0"/>
-    <w:lsdException w:name="Medium Shading 2 Accent 2" w:semiHidden="0" w:uiPriority="64" w:unhideWhenUsed="0"/>
-    <w:lsdException w:name="Medium List 1 Accent 2" w:semiHidden="0" w:uiPriority="65" w:unhideWhenUsed="0"/>
-    <w:lsdException w:name="Medium List 2 Accent 2" w:semiHidden="0" w:uiPriority="66" w:unhideWhenUsed="0"/>
-    <w:lsdException w:name="Medium Grid 1 Accent 2" w:semiHidden="0" w:uiPriority="67" w:unhideWhenUsed="0"/>
-    <w:lsdException w:name="Medium Grid 2 Accent 2" w:semiHidden="0" w:uiPriority="68" w:unhideWhenUsed="0"/>
-    <w:lsdException w:name="Medium Grid 3 Accent 2" w:semiHidden="0" w:uiPriority="69" w:unhideWhenUsed="0"/>
-    <w:lsdException w:name="Dark List Accent 2" w:semiHidden="0" w:uiPriority="70" w:unhideWhenUsed="0"/>
-    <w:lsdException w:name="Colorful Shading Accent 2" w:semiHidden="0" w:uiPriority="71" w:unhideWhenUsed="0"/>
-    <w:lsdException w:name="Colorful List Accent 2" w:semiHidden="0" w:uiPriority="72" w:unhideWhenUsed="0"/>
-    <w:lsdException w:name="Colorful Grid Accent 2" w:semiHidden="0" w:uiPriority="73" w:unhideWhenUsed="0"/>
-    <w:lsdException w:name="Light Shading Accent 3" w:semiHidden="0" w:uiPriority="60" w:unhideWhenUsed="0"/>
-    <w:lsdException w:name="Light List Accent 3" w:semiHidden="0" w:uiPriority="61" w:unhideWhenUsed="0"/>
-    <w:lsdException w:name="Light Grid Accent 3" w:semiHidden="0" w:uiPriority="62" w:unhideWhenUsed="0"/>
-    <w:lsdException w:name="Medium Shading 1 Accent 3" w:semiHidden="0" w:uiPriority="63" w:unhideWhenUsed="0"/>
-    <w:lsdException w:name="Medium Shading 2 Accent 3" w:semiHidden="0" w:uiPriority="64" w:unhideWhenUsed="0"/>
-    <w:lsdException w:name="Medium List 1 Accent 3" w:semiHidden="0" w:uiPriority="65" w:unhideWhenUsed="0"/>
-    <w:lsdException w:name="Medium List 2 Accent 3" w:semiHidden="0" w:uiPriority="66" w:unhideWhenUsed="0"/>
-    <w:lsdException w:name="Medium Grid 1 Accent 3" w:semiHidden="0" w:uiPriority="67" w:unhideWhenUsed="0"/>
-    <w:lsdException w:name="Medium Grid 2 Accent 3" w:semiHidden="0" w:uiPriority="68" w:unhideWhenUsed="0"/>
-    <w:lsdException w:name="Medium Grid 3 Accent 3" w:semiHidden="0" w:uiPriority="69" w:unhideWhenUsed="0"/>
-    <w:lsdException w:name="Dark List Accent 3" w:semiHidden="0" w:uiPriority="70" w:unhideWhenUsed="0"/>
-    <w:lsdException w:name="Colorful Shading Accent 3" w:semiHidden="0" w:uiPriority="71" w:unhideWhenUsed="0"/>
-    <w:lsdException w:name="Colorful List Accent 3" w:semiHidden="0" w:uiPriority="72" w:unhideWhenUsed="0"/>
-    <w:lsdException w:name="Colorful Grid Accent 3" w:semiHidden="0" w:uiPriority="73" w:unhideWhenUsed="0"/>
-    <w:lsdException w:name="Light Shading Accent 4" w:semiHidden="0" w:uiPriority="60" w:unhideWhenUsed="0"/>
-    <w:lsdException w:name="Light List Accent 4" w:semiHidden="0" w:uiPriority="61" w:unhideWhenUsed="0"/>
-    <w:lsdException w:name="Light Grid Accent 4" w:semiHidden="0" w:uiPriority="62" w:unhideWhenUsed="0"/>
-    <w:lsdException w:name="Medium Shading 1 Accent 4" w:semiHidden="0" w:uiPriority="63" w:unhideWhenUsed="0"/>
-    <w:lsdException w:name="Medium Shading 2 Accent 4" w:semiHidden="0" w:uiPriority="64" w:unhideWhenUsed="0"/>
-    <w:lsdException w:name="Medium List 1 Accent 4" w:semiHidden="0" w:uiPriority="65" w:unhideWhenUsed="0"/>
-    <w:lsdException w:name="Medium List 2 Accent 4" w:semiHidden="0" w:uiPriority="66" w:unhideWhenUsed="0"/>
-    <w:lsdException w:name="Medium Grid 1 Accent 4" w:semiHidden="0" w:uiPriority="67" w:unhideWhenUsed="0"/>
-    <w:lsdException w:name="Medium Grid 2 Accent 4" w:semiHidden="0" w:uiPriority="68" w:unhideWhenUsed="0"/>
-    <w:lsdException w:name="Medium Grid 3 Accent 4" w:semiHidden="0" w:uiPriority="69" w:unhideWhenUsed="0"/>
-    <w:lsdException w:name="Dark List Accent 4" w:semiHidden="0" w:uiPriority="70" w:unhideWhenUsed="0"/>
-    <w:lsdException w:name="Colorful Shading Accent 4" w:semiHidden="0" w:uiPriority="71" w:unhideWhenUsed="0"/>
-    <w:lsdException w:name="Colorful List Accent 4" w:semiHidden="0" w:uiPriority="72" w:unhideWhenUsed="0"/>
-    <w:lsdException w:name="Colorful Grid Accent 4" w:semiHidden="0" w:uiPriority="73" w:unhideWhenUsed="0"/>
-    <w:lsdException w:name="Light Shading Accent 5" w:semiHidden="0" w:uiPriority="60" w:unhideWhenUsed="0"/>
-    <w:lsdException w:name="Light List Accent 5" w:semiHidden="0" w:uiPriority="61" w:unhideWhenUsed="0"/>
-    <w:lsdException w:name="Light Grid Accent 5" w:semiHidden="0" w:uiPriority="62" w:unhideWhenUsed="0"/>
-    <w:lsdException w:name="Medium Shading 1 Accent 5" w:semiHidden="0" w:uiPriority="63" w:unhideWhenUsed="0"/>
-    <w:lsdException w:name="Medium Shading 2 Accent 5" w:semiHidden="0" w:uiPriority="64" w:unhideWhenUsed="0"/>
-    <w:lsdException w:name="Medium List 1 Accent 5" w:semiHidden="0" w:uiPriority="65" w:unhideWhenUsed="0"/>
-    <w:lsdException w:name="Medium List 2 Accent 5" w:semiHidden="0" w:uiPriority="66" w:unhideWhenUsed="0"/>
-    <w:lsdException w:name="Medium Grid 1 Accent 5" w:semiHidden="0" w:uiPriority="67" w:unhideWhenUsed="0"/>
-    <w:lsdException w:name="Medium Grid 2 Accent 5" w:semiHidden="0" w:uiPriority="68" w:unhideWhenUsed="0"/>
-    <w:lsdException w:name="Medium Grid 3 Accent 5" w:semiHidden="0" w:uiPriority="69" w:unhideWhenUsed="0"/>
-    <w:lsdException w:name="Dark List Accent 5" w:semiHidden="0" w:uiPriority="70" w:unhideWhenUsed="0"/>
-    <w:lsdException w:name="Colorful Shading Accent 5" w:semiHidden="0" w:uiPriority="71" w:unhideWhenUsed="0"/>
-    <w:lsdException w:name="Colorful List Accent 5" w:semiHidden="0" w:uiPriority="72" w:unhideWhenUsed="0"/>
-    <w:lsdException w:name="Colorful Grid Accent 5" w:semiHidden="0" w:uiPriority="73" w:unhideWhenUsed="0"/>
-    <w:lsdException w:name="Light Shading Accent 6" w:semiHidden="0" w:uiPriority="60" w:unhideWhenUsed="0"/>
-    <w:lsdException w:name="Light List Accent 6" w:semiHidden="0" w:uiPriority="61" w:unhideWhenUsed="0"/>
-    <w:lsdException w:name="Light Grid Accent 6" w:semiHidden="0" w:uiPriority="62" w:unhideWhenUsed="0"/>
-    <w:lsdException w:name="Medium Shading 1 Accent 6" w:semiHidden="0" w:uiPriority="63" w:unhideWhenUsed="0"/>
-    <w:lsdException w:name="Medium Shading 2 Accent 6" w:semiHidden="0" w:uiPriority="64" w:unhideWhenUsed="0"/>
-    <w:lsdException w:name="Medium List 1 Accent 6" w:semiHidden="0" w:uiPriority="65" w:unhideWhenUsed="0"/>
-    <w:lsdException w:name="Medium List 2 Accent 6" w:semiHidden="0" w:uiPriority="66" w:unhideWhenUsed="0"/>
-    <w:lsdException w:name="Medium Grid 1 Accent 6" w:semiHidden="0" w:uiPriority="67" w:unhideWhenUsed="0"/>
-    <w:lsdException w:name="Medium Grid 2 Accent 6" w:semiHidden="0" w:uiPriority="68" w:unhideWhenUsed="0"/>
-    <w:lsdException w:name="Medium Grid 3 Accent 6" w:semiHidden="0" w:uiPriority="69" w:unhideWhenUsed="0"/>
-    <w:lsdException w:name="Dark List Accent 6" w:semiHidden="0" w:uiPriority="70" w:unhideWhenUsed="0"/>
-    <w:lsdException w:name="Colorful Shading Accent 6" w:semiHidden="0" w:uiPriority="71" w:unhideWhenUsed="0"/>
-    <w:lsdException w:name="Colorful List Accent 6" w:semiHidden="0" w:uiPriority="72" w:unhideWhenUsed="0"/>
-    <w:lsdException w:name="Colorful Grid Accent 6" w:semiHidden="0" w:uiPriority="73" w:unhideWhenUsed="0"/>
-    <w:lsdException w:name="Subtle Emphasis" w:semiHidden="0" w:uiPriority="19" w:unhideWhenUsed="0" w:qFormat="1"/>
-    <w:lsdException w:name="Intense Emphasis" w:semiHidden="0" w:uiPriority="21" w:unhideWhenUsed="0" w:qFormat="1"/>
-    <w:lsdException w:name="Subtle Reference" w:semiHidden="0" w:uiPriority="31" w:unhideWhenUsed="0" w:qFormat="1"/>
-    <w:lsdException w:name="Intense Reference" w:semiHidden="0" w:uiPriority="32" w:unhideWhenUsed="0" w:qFormat="1"/>
-    <w:lsdException w:name="Book Title" w:semiHidden="0" w:uiPriority="33" w:unhideWhenUsed="0" w:qFormat="1"/>
-    <w:lsdException w:name="Bibliography" w:uiPriority="37"/>
-    <w:lsdException w:name="TOC Heading" w:uiPriority="39" w:qFormat="1"/>
+  <w:latentStyles w:defLockedState="0" w:defUIPriority="99" w:defSemiHidden="0" w:defUnhideWhenUsed="0" w:defQFormat="0" w:count="371">
+    <w:lsdException w:name="Normal" w:uiPriority="0" w:qFormat="1"/>
+    <w:lsdException w:name="heading 1" w:uiPriority="9" w:qFormat="1"/>
+    <w:lsdException w:name="heading 2" w:semiHidden="1" w:uiPriority="9" w:unhideWhenUsed="1" w:qFormat="1"/>
+    <w:lsdException w:name="heading 3" w:semiHidden="1" w:uiPriority="9" w:unhideWhenUsed="1" w:qFormat="1"/>
+    <w:lsdException w:name="heading 4" w:semiHidden="1" w:uiPriority="9" w:unhideWhenUsed="1" w:qFormat="1"/>
+    <w:lsdException w:name="heading 5" w:semiHidden="1" w:uiPriority="9" w:unhideWhenUsed="1" w:qFormat="1"/>
+    <w:lsdException w:name="heading 6" w:semiHidden="1" w:uiPriority="9" w:unhideWhenUsed="1" w:qFormat="1"/>
+    <w:lsdException w:name="heading 7" w:semiHidden="1" w:uiPriority="9" w:unhideWhenUsed="1" w:qFormat="1"/>
+    <w:lsdException w:name="heading 8" w:semiHidden="1" w:uiPriority="9" w:unhideWhenUsed="1" w:qFormat="1"/>
+    <w:lsdException w:name="heading 9" w:semiHidden="1" w:uiPriority="9" w:unhideWhenUsed="1" w:qFormat="1"/>
+    <w:lsdException w:name="index 1" w:semiHidden="1" w:unhideWhenUsed="1"/>
+    <w:lsdException w:name="index 2" w:semiHidden="1" w:unhideWhenUsed="1"/>
+    <w:lsdException w:name="index 3" w:semiHidden="1" w:unhideWhenUsed="1"/>
+    <w:lsdException w:name="index 4" w:semiHidden="1" w:unhideWhenUsed="1"/>
+    <w:lsdException w:name="index 5" w:semiHidden="1" w:unhideWhenUsed="1"/>
+    <w:lsdException w:name="index 6" w:semiHidden="1" w:unhideWhenUsed="1"/>
+    <w:lsdException w:name="index 7" w:semiHidden="1" w:unhideWhenUsed="1"/>
+    <w:lsdException w:name="index 8" w:semiHidden="1" w:unhideWhenUsed="1"/>
+    <w:lsdException w:name="index 9" w:semiHidden="1" w:unhideWhenUsed="1"/>
+    <w:lsdException w:name="toc 1" w:semiHidden="1" w:uiPriority="39" w:unhideWhenUsed="1"/>
+    <w:lsdException w:name="toc 2" w:semiHidden="1" w:uiPriority="39" w:unhideWhenUsed="1"/>
+    <w:lsdException w:name="toc 3" w:semiHidden="1" w:uiPriority="39" w:unhideWhenUsed="1"/>
+    <w:lsdException w:name="toc 4" w:semiHidden="1" w:uiPriority="39" w:unhideWhenUsed="1"/>
+    <w:lsdException w:name="toc 5" w:semiHidden="1" w:uiPriority="39" w:unhideWhenUsed="1"/>
+    <w:lsdException w:name="toc 6" w:semiHidden="1" w:uiPriority="39" w:unhideWhenUsed="1"/>
+    <w:lsdException w:name="toc 7" w:semiHidden="1" w:uiPriority="39" w:unhideWhenUsed="1"/>
+    <w:lsdException w:name="toc 8" w:semiHidden="1" w:uiPriority="39" w:unhideWhenUsed="1"/>
+    <w:lsdException w:name="toc 9" w:semiHidden="1" w:uiPriority="39" w:unhideWhenUsed="1"/>
+    <w:lsdException w:name="Normal Indent" w:semiHidden="1" w:unhideWhenUsed="1"/>
+    <w:lsdException w:name="footnote text" w:semiHidden="1" w:unhideWhenUsed="1"/>
+    <w:lsdException w:name="annotation text" w:semiHidden="1" w:unhideWhenUsed="1"/>
+    <w:lsdException w:name="header" w:semiHidden="1" w:unhideWhenUsed="1"/>
+    <w:lsdException w:name="footer" w:semiHidden="1" w:unhideWhenUsed="1"/>
+    <w:lsdException w:name="index heading" w:semiHidden="1" w:unhideWhenUsed="1"/>
+    <w:lsdException w:name="caption" w:semiHidden="1" w:uiPriority="35" w:unhideWhenUsed="1" w:qFormat="1"/>
+    <w:lsdException w:name="table of figures" w:semiHidden="1" w:unhideWhenUsed="1"/>
+    <w:lsdException w:name="envelope address" w:semiHidden="1" w:unhideWhenUsed="1"/>
+    <w:lsdException w:name="envelope return" w:semiHidden="1" w:unhideWhenUsed="1"/>
+    <w:lsdException w:name="footnote reference" w:semiHidden="1" w:unhideWhenUsed="1"/>
+    <w:lsdException w:name="annotation reference" w:semiHidden="1" w:unhideWhenUsed="1"/>
+    <w:lsdException w:name="line number" w:semiHidden="1" w:unhideWhenUsed="1"/>
+    <w:lsdException w:name="page number" w:semiHidden="1" w:unhideWhenUsed="1"/>
+    <w:lsdException w:name="endnote reference" w:semiHidden="1" w:unhideWhenUsed="1"/>
+    <w:lsdException w:name="endnote text" w:semiHidden="1" w:unhideWhenUsed="1"/>
+    <w:lsdException w:name="table of authorities" w:semiHidden="1" w:unhideWhenUsed="1"/>
+    <w:lsdException w:name="macro" w:semiHidden="1" w:unhideWhenUsed="1"/>
+    <w:lsdException w:name="toa heading" w:semiHidden="1" w:unhideWhenUsed="1"/>
+    <w:lsdException w:name="List" w:semiHidden="1" w:unhideWhenUsed="1"/>
+    <w:lsdException w:name="List Bullet" w:semiHidden="1" w:unhideWhenUsed="1"/>
+    <w:lsdException w:name="List Number" w:semiHidden="1" w:unhideWhenUsed="1"/>
+    <w:lsdException w:name="List 2" w:semiHidden="1" w:unhideWhenUsed="1"/>
+    <w:lsdException w:name="List 3" w:semiHidden="1" w:unhideWhenUsed="1"/>
+    <w:lsdException w:name="List 4" w:semiHidden="1" w:unhideWhenUsed="1"/>
+    <w:lsdException w:name="List 5" w:semiHidden="1" w:unhideWhenUsed="1"/>
+    <w:lsdException w:name="List Bullet 2" w:semiHidden="1" w:unhideWhenUsed="1"/>
+    <w:lsdException w:name="List Bullet 3" w:semiHidden="1" w:unhideWhenUsed="1"/>
+    <w:lsdException w:name="List Bullet 4" w:semiHidden="1" w:unhideWhenUsed="1"/>
+    <w:lsdException w:name="List Bullet 5" w:semiHidden="1" w:unhideWhenUsed="1"/>
+    <w:lsdException w:name="List Number 2" w:semiHidden="1" w:unhideWhenUsed="1"/>
+    <w:lsdException w:name="List Number 3" w:semiHidden="1" w:unhideWhenUsed="1"/>
+    <w:lsdException w:name="List Number 4" w:semiHidden="1" w:unhideWhenUsed="1"/>
+    <w:lsdException w:name="List Number 5" w:semiHidden="1" w:unhideWhenUsed="1"/>
+    <w:lsdException w:name="Title" w:uiPriority="10" w:qFormat="1"/>
+    <w:lsdException w:name="Closing" w:semiHidden="1" w:unhideWhenUsed="1"/>
+    <w:lsdException w:name="Signature" w:semiHidden="1" w:unhideWhenUsed="1"/>
+    <w:lsdException w:name="Default Paragraph Font" w:semiHidden="1" w:uiPriority="1" w:unhideWhenUsed="1"/>
+    <w:lsdException w:name="Body Text" w:semiHidden="1" w:unhideWhenUsed="1"/>
+    <w:lsdException w:name="Body Text Indent" w:semiHidden="1" w:unhideWhenUsed="1"/>
+    <w:lsdException w:name="List Continue" w:semiHidden="1" w:unhideWhenUsed="1"/>
+    <w:lsdException w:name="List Continue 2" w:semiHidden="1" w:unhideWhenUsed="1"/>
+    <w:lsdException w:name="List Continue 3" w:semiHidden="1" w:unhideWhenUsed="1"/>
+    <w:lsdException w:name="List Continue 4" w:semiHidden="1" w:unhideWhenUsed="1"/>
+    <w:lsdException w:name="List Continue 5" w:semiHidden="1" w:unhideWhenUsed="1"/>
+    <w:lsdException w:name="Message Header" w:semiHidden="1" w:unhideWhenUsed="1"/>
+    <w:lsdException w:name="Subtitle" w:uiPriority="11" w:qFormat="1"/>
+    <w:lsdException w:name="Salutation" w:semiHidden="1" w:unhideWhenUsed="1"/>
+    <w:lsdException w:name="Date" w:semiHidden="1" w:unhideWhenUsed="1"/>
+    <w:lsdException w:name="Body Text First Indent" w:semiHidden="1" w:unhideWhenUsed="1"/>
+    <w:lsdException w:name="Body Text First Indent 2" w:semiHidden="1" w:unhideWhenUsed="1"/>
+    <w:lsdException w:name="Note Heading" w:semiHidden="1" w:unhideWhenUsed="1"/>
+    <w:lsdException w:name="Body Text 2" w:semiHidden="1" w:unhideWhenUsed="1"/>
+    <w:lsdException w:name="Body Text 3" w:semiHidden="1" w:unhideWhenUsed="1"/>
+    <w:lsdException w:name="Body Text Indent 2" w:semiHidden="1" w:unhideWhenUsed="1"/>
+    <w:lsdException w:name="Body Text Indent 3" w:semiHidden="1" w:unhideWhenUsed="1"/>
+    <w:lsdException w:name="Block Text" w:semiHidden="1" w:unhideWhenUsed="1"/>
+    <w:lsdException w:name="Hyperlink" w:semiHidden="1" w:unhideWhenUsed="1"/>
+    <w:lsdException w:name="FollowedHyperlink" w:semiHidden="1" w:unhideWhenUsed="1"/>
+    <w:lsdException w:name="Strong" w:uiPriority="22" w:qFormat="1"/>
+    <w:lsdException w:name="Emphasis" w:uiPriority="20" w:qFormat="1"/>
+    <w:lsdException w:name="Document Map" w:semiHidden="1" w:unhideWhenUsed="1"/>
+    <w:lsdException w:name="Plain Text" w:semiHidden="1" w:unhideWhenUsed="1"/>
+    <w:lsdException w:name="E-mail Signature" w:semiHidden="1" w:unhideWhenUsed="1"/>
+    <w:lsdException w:name="HTML Top of Form" w:semiHidden="1" w:unhideWhenUsed="1"/>
+    <w:lsdException w:name="HTML Bottom of Form" w:semiHidden="1" w:unhideWhenUsed="1"/>
+    <w:lsdException w:name="Normal (Web)" w:semiHidden="1" w:unhideWhenUsed="1"/>
+    <w:lsdException w:name="HTML Acronym" w:semiHidden="1" w:unhideWhenUsed="1"/>
+    <w:lsdException w:name="HTML Address" w:semiHidden="1" w:unhideWhenUsed="1"/>
+    <w:lsdException w:name="HTML Cite" w:semiHidden="1" w:unhideWhenUsed="1"/>
+    <w:lsdException w:name="HTML Code" w:semiHidden="1" w:unhideWhenUsed="1"/>
+    <w:lsdException w:name="HTML Definition" w:semiHidden="1" w:unhideWhenUsed="1"/>
+    <w:lsdException w:name="HTML Keyboard" w:semiHidden="1" w:unhideWhenUsed="1"/>
+    <w:lsdException w:name="HTML Preformatted" w:semiHidden="1" w:unhideWhenUsed="1"/>
+    <w:lsdException w:name="HTML Sample" w:semiHidden="1" w:unhideWhenUsed="1"/>
+    <w:lsdException w:name="HTML Typewriter" w:semiHidden="1" w:unhideWhenUsed="1"/>
+    <w:lsdException w:name="HTML Variable" w:semiHidden="1" w:unhideWhenUsed="1"/>
+    <w:lsdException w:name="Normal Table" w:semiHidden="1" w:unhideWhenUsed="1"/>
+    <w:lsdException w:name="annotation subject" w:semiHidden="1" w:unhideWhenUsed="1"/>
+    <w:lsdException w:name="No List" w:semiHidden="1" w:unhideWhenUsed="1"/>
+    <w:lsdException w:name="Outline List 1" w:semiHidden="1" w:unhideWhenUsed="1"/>
+    <w:lsdException w:name="Outline List 2" w:semiHidden="1" w:unhideWhenUsed="1"/>
+    <w:lsdException w:name="Outline List 3" w:semiHidden="1" w:unhideWhenUsed="1"/>
+    <w:lsdException w:name="Table Simple 1" w:semiHidden="1" w:unhideWhenUsed="1"/>
+    <w:lsdException w:name="Table Simple 2" w:semiHidden="1" w:unhideWhenUsed="1"/>
+    <w:lsdException w:name="Table Simple 3" w:semiHidden="1" w:unhideWhenUsed="1"/>
+    <w:lsdException w:name="Table Classic 1" w:semiHidden="1" w:unhideWhenUsed="1"/>
+    <w:lsdException w:name="Table Classic 2" w:semiHidden="1" w:unhideWhenUsed="1"/>
+    <w:lsdException w:name="Table Classic 3" w:semiHidden="1" w:unhideWhenUsed="1"/>
+    <w:lsdException w:name="Table Classic 4" w:semiHidden="1" w:unhideWhenUsed="1"/>
+    <w:lsdException w:name="Table Colorful 1" w:semiHidden="1" w:unhideWhenUsed="1"/>
+    <w:lsdException w:name="Table Colorful 2" w:semiHidden="1" w:unhideWhenUsed="1"/>
+    <w:lsdException w:name="Table Colorful 3" w:semiHidden="1" w:unhideWhenUsed="1"/>
+    <w:lsdException w:name="Table Columns 1" w:semiHidden="1" w:unhideWhenUsed="1"/>
+    <w:lsdException w:name="Table Columns 2" w:semiHidden="1" w:unhideWhenUsed="1"/>
+    <w:lsdException w:name="Table Columns 3" w:semiHidden="1" w:unhideWhenUsed="1"/>
+    <w:lsdException w:name="Table Columns 4" w:semiHidden="1" w:unhideWhenUsed="1"/>
+    <w:lsdException w:name="Table Columns 5" w:semiHidden="1" w:unhideWhenUsed="1"/>
+    <w:lsdException w:name="Table Grid 1" w:semiHidden="1" w:unhideWhenUsed="1"/>
+    <w:lsdException w:name="Table Grid 2" w:semiHidden="1" w:unhideWhenUsed="1"/>
+    <w:lsdException w:name="Table Grid 3" w:semiHidden="1" w:unhideWhenUsed="1"/>
+    <w:lsdException w:name="Table Grid 4" w:semiHidden="1" w:unhideWhenUsed="1"/>
+    <w:lsdException w:name="Table Grid 5" w:semiHidden="1" w:unhideWhenUsed="1"/>
+    <w:lsdException w:name="Table Grid 6" w:semiHidden="1" w:unhideWhenUsed="1"/>
+    <w:lsdException w:name="Table Grid 7" w:semiHidden="1" w:unhideWhenUsed="1"/>
+    <w:lsdException w:name="Table Grid 8" w:semiHidden="1" w:unhideWhenUsed="1"/>
+    <w:lsdException w:name="Table List 1" w:semiHidden="1" w:unhideWhenUsed="1"/>
+    <w:lsdException w:name="Table List 2" w:semiHidden="1" w:unhideWhenUsed="1"/>
+    <w:lsdException w:name="Table List 3" w:semiHidden="1" w:unhideWhenUsed="1"/>
+    <w:lsdException w:name="Table List 4" w:semiHidden="1" w:unhideWhenUsed="1"/>
+    <w:lsdException w:name="Table List 5" w:semiHidden="1" w:unhideWhenUsed="1"/>
+    <w:lsdException w:name="Table List 6" w:semiHidden="1" w:unhideWhenUsed="1"/>
+    <w:lsdException w:name="Table List 7" w:semiHidden="1" w:unhideWhenUsed="1"/>
+    <w:lsdException w:name="Table List 8" w:semiHidden="1" w:unhideWhenUsed="1"/>
+    <w:lsdException w:name="Table 3D effects 1" w:semiHidden="1" w:unhideWhenUsed="1"/>
+    <w:lsdException w:name="Table 3D effects 2" w:semiHidden="1" w:unhideWhenUsed="1"/>
+    <w:lsdException w:name="Table 3D effects 3" w:semiHidden="1" w:unhideWhenUsed="1"/>
+    <w:lsdException w:name="Table Contemporary" w:semiHidden="1" w:unhideWhenUsed="1"/>
+    <w:lsdException w:name="Table Elegant" w:semiHidden="1" w:unhideWhenUsed="1"/>
+    <w:lsdException w:name="Table Professional" w:semiHidden="1" w:unhideWhenUsed="1"/>
+    <w:lsdException w:name="Table Subtle 1" w:semiHidden="1" w:unhideWhenUsed="1"/>
+    <w:lsdException w:name="Table Subtle 2" w:semiHidden="1" w:unhideWhenUsed="1"/>
+    <w:lsdException w:name="Table Web 1" w:semiHidden="1" w:unhideWhenUsed="1"/>
+    <w:lsdException w:name="Table Web 2" w:semiHidden="1" w:unhideWhenUsed="1"/>
+    <w:lsdException w:name="Table Web 3" w:semiHidden="1" w:unhideWhenUsed="1"/>
+    <w:lsdException w:name="Balloon Text" w:semiHidden="1" w:unhideWhenUsed="1"/>
+    <w:lsdException w:name="Table Grid" w:uiPriority="39"/>
+    <w:lsdException w:name="Table Theme" w:semiHidden="1" w:unhideWhenUsed="1"/>
+    <w:lsdException w:name="Placeholder Text" w:semiHidden="1"/>
+    <w:lsdException w:name="No Spacing" w:uiPriority="1" w:qFormat="1"/>
+    <w:lsdException w:name="Light Shading" w:uiPriority="60"/>
+    <w:lsdException w:name="Light List" w:uiPriority="61"/>
+    <w:lsdException w:name="Light Grid" w:uiPriority="62"/>
+    <w:lsdException w:name="Medium Shading 1" w:uiPriority="63"/>
+    <w:lsdException w:name="Medium Shading 2" w:uiPriority="64"/>
+    <w:lsdException w:name="Medium List 1" w:uiPriority="65"/>
+    <w:lsdException w:name="Medium List 2" w:uiPriority="66"/>
+    <w:lsdException w:name="Medium Grid 1" w:uiPriority="67"/>
+    <w:lsdException w:name="Medium Grid 2" w:uiPriority="68"/>
+    <w:lsdException w:name="Medium Grid 3" w:uiPriority="69"/>
+    <w:lsdException w:name="Dark List" w:uiPriority="70"/>
+    <w:lsdException w:name="Colorful Shading" w:uiPriority="71"/>
+    <w:lsdException w:name="Colorful List" w:uiPriority="72"/>
+    <w:lsdException w:name="Colorful Grid" w:uiPriority="73"/>
+    <w:lsdException w:name="Light Shading Accent 1" w:uiPriority="60"/>
+    <w:lsdException w:name="Light List Accent 1" w:uiPriority="61"/>
+    <w:lsdException w:name="Light Grid Accent 1" w:uiPriority="62"/>
+    <w:lsdException w:name="Medium Shading 1 Accent 1" w:uiPriority="63"/>
+    <w:lsdException w:name="Medium Shading 2 Accent 1" w:uiPriority="64"/>
+    <w:lsdException w:name="Medium List 1 Accent 1" w:uiPriority="65"/>
+    <w:lsdException w:name="Revision" w:semiHidden="1"/>
+    <w:lsdException w:name="List Paragraph" w:uiPriority="34" w:qFormat="1"/>
+    <w:lsdException w:name="Quote" w:uiPriority="29" w:qFormat="1"/>
+    <w:lsdException w:name="Intense Quote" w:uiPriority="30" w:qFormat="1"/>
+    <w:lsdException w:name="Medium List 2 Accent 1" w:uiPriority="66"/>
+    <w:lsdException w:name="Medium Grid 1 Accent 1" w:uiPriority="67"/>
+    <w:lsdException w:name="Medium Grid 2 Accent 1" w:uiPriority="68"/>
+    <w:lsdException w:name="Medium Grid 3 Accent 1" w:uiPriority="69"/>
+    <w:lsdException w:name="Dark List Accent 1" w:uiPriority="70"/>
+    <w:lsdException w:name="Colorful Shading Accent 1" w:uiPriority="71"/>
+    <w:lsdException w:name="Colorful List Accent 1" w:uiPriority="72"/>
+    <w:lsdException w:name="Colorful Grid Accent 1" w:uiPriority="73"/>
+    <w:lsdException w:name="Light Shading Accent 2" w:uiPriority="60"/>
+    <w:lsdException w:name="Light List Accent 2" w:uiPriority="61"/>
+    <w:lsdException w:name="Light Grid Accent 2" w:uiPriority="62"/>
+    <w:lsdException w:name="Medium Shading 1 Accent 2" w:uiPriority="63"/>
+    <w:lsdException w:name="Medium Shading 2 Accent 2" w:uiPriority="64"/>
+    <w:lsdException w:name="Medium List 1 Accent 2" w:uiPriority="65"/>
+    <w:lsdException w:name="Medium List 2 Accent 2" w:uiPriority="66"/>
+    <w:lsdException w:name="Medium Grid 1 Accent 2" w:uiPriority="67"/>
+    <w:lsdException w:name="Medium Grid 2 Accent 2" w:uiPriority="68"/>
+    <w:lsdException w:name="Medium Grid 3 Accent 2" w:uiPriority="69"/>
+    <w:lsdException w:name="Dark List Accent 2" w:uiPriority="70"/>
+    <w:lsdException w:name="Colorful Shading Accent 2" w:uiPriority="71"/>
+    <w:lsdException w:name="Colorful List Accent 2" w:uiPriority="72"/>
+    <w:lsdException w:name="Colorful Grid Accent 2" w:uiPriority="73"/>
+    <w:lsdException w:name="Light Shading Accent 3" w:uiPriority="60"/>
+    <w:lsdException w:name="Light List Accent 3" w:uiPriority="61"/>
+    <w:lsdException w:name="Light Grid Accent 3" w:uiPriority="62"/>
+    <w:lsdException w:name="Medium Shading 1 Accent 3" w:uiPriority="63"/>
+    <w:lsdException w:name="Medium Shading 2 Accent 3" w:uiPriority="64"/>
+    <w:lsdException w:name="Medium List 1 Accent 3" w:uiPriority="65"/>
+    <w:lsdException w:name="Medium List 2 Accent 3" w:uiPriority="66"/>
+    <w:lsdException w:name="Medium Grid 1 Accent 3" w:uiPriority="67"/>
+    <w:lsdException w:name="Medium Grid 2 Accent 3" w:uiPriority="68"/>
+    <w:lsdException w:name="Medium Grid 3 Accent 3" w:uiPriority="69"/>
+    <w:lsdException w:name="Dark List Accent 3" w:uiPriority="70"/>
+    <w:lsdException w:name="Colorful Shading Accent 3" w:uiPriority="71"/>
+    <w:lsdException w:name="Colorful List Accent 3" w:uiPriority="72"/>
+    <w:lsdException w:name="Colorful Grid Accent 3" w:uiPriority="73"/>
+    <w:lsdException w:name="Light Shading Accent 4" w:uiPriority="60"/>
+    <w:lsdException w:name="Light List Accent 4" w:uiPriority="61"/>
+    <w:lsdException w:name="Light Grid Accent 4" w:uiPriority="62"/>
+    <w:lsdException w:name="Medium Shading 1 Accent 4" w:uiPriority="63"/>
+    <w:lsdException w:name="Medium Shading 2 Accent 4" w:uiPriority="64"/>
+    <w:lsdException w:name="Medium List 1 Accent 4" w:uiPriority="65"/>
+    <w:lsdException w:name="Medium List 2 Accent 4" w:uiPriority="66"/>
+    <w:lsdException w:name="Medium Grid 1 Accent 4" w:uiPriority="67"/>
+    <w:lsdException w:name="Medium Grid 2 Accent 4" w:uiPriority="68"/>
+    <w:lsdException w:name="Medium Grid 3 Accent 4" w:uiPriority="69"/>
+    <w:lsdException w:name="Dark List Accent 4" w:uiPriority="70"/>
+    <w:lsdException w:name="Colorful Shading Accent 4" w:uiPriority="71"/>
+    <w:lsdException w:name="Colorful List Accent 4" w:uiPriority="72"/>
+    <w:lsdException w:name="Colorful Grid Accent 4" w:uiPriority="73"/>
+    <w:lsdException w:name="Light Shading Accent 5" w:uiPriority="60"/>
+    <w:lsdException w:name="Light List Accent 5" w:uiPriority="61"/>
+    <w:lsdException w:name="Light Grid Accent 5" w:uiPriority="62"/>
+    <w:lsdException w:name="Medium Shading 1 Accent 5" w:uiPriority="63"/>
+    <w:lsdException w:name="Medium Shading 2 Accent 5" w:uiPriority="64"/>
+    <w:lsdException w:name="Medium List 1 Accent 5" w:uiPriority="65"/>
+    <w:lsdException w:name="Medium List 2 Accent 5" w:uiPriority="66"/>
+    <w:lsdException w:name="Medium Grid 1 Accent 5" w:uiPriority="67"/>
+    <w:lsdException w:name="Medium Grid 2 Accent 5" w:uiPriority="68"/>
+    <w:lsdException w:name="Medium Grid 3 Accent 5" w:uiPriority="69"/>
+    <w:lsdException w:name="Dark List Accent 5" w:uiPriority="70"/>
+    <w:lsdException w:name="Colorful Shading Accent 5" w:uiPriority="71"/>
+    <w:lsdException w:name="Colorful List Accent 5" w:uiPriority="72"/>
+    <w:lsdException w:name="Colorful Grid Accent 5" w:uiPriority="73"/>
+    <w:lsdException w:name="Light Shading Accent 6" w:uiPriority="60"/>
+    <w:lsdException w:name="Light List Accent 6" w:uiPriority="61"/>
+    <w:lsdException w:name="Light Grid Accent 6" w:uiPriority="62"/>
+    <w:lsdException w:name="Medium Shading 1 Accent 6" w:uiPriority="63"/>
+    <w:lsdException w:name="Medium Shading 2 Accent 6" w:uiPriority="64"/>
+    <w:lsdException w:name="Medium List 1 Accent 6" w:uiPriority="65"/>
+    <w:lsdException w:name="Medium List 2 Accent 6" w:uiPriority="66"/>
+    <w:lsdException w:name="Medium Grid 1 Accent 6" w:uiPriority="67"/>
+    <w:lsdException w:name="Medium Grid 2 Accent 6" w:uiPriority="68"/>
+    <w:lsdException w:name="Medium Grid 3 Accent 6" w:uiPriority="69"/>
+    <w:lsdException w:name="Dark List Accent 6" w:uiPriority="70"/>
+    <w:lsdException w:name="Colorful Shading Accent 6" w:uiPriority="71"/>
+    <w:lsdException w:name="Colorful List Accent 6" w:uiPriority="72"/>
+    <w:lsdException w:name="Colorful Grid Accent 6" w:uiPriority="73"/>
+    <w:lsdException w:name="Subtle Emphasis" w:uiPriority="19" w:qFormat="1"/>
+    <w:lsdException w:name="Intense Emphasis" w:uiPriority="21" w:qFormat="1"/>
+    <w:lsdException w:name="Subtle Reference" w:uiPriority="31" w:qFormat="1"/>
+    <w:lsdException w:name="Intense Reference" w:uiPriority="32" w:qFormat="1"/>
+    <w:lsdException w:name="Book Title" w:uiPriority="33" w:qFormat="1"/>
+    <w:lsdException w:name="Bibliography" w:semiHidden="1" w:uiPriority="37" w:unhideWhenUsed="1"/>
+    <w:lsdException w:name="TOC Heading" w:semiHidden="1" w:uiPriority="39" w:unhideWhenUsed="1" w:qFormat="1"/>
+    <w:lsdException w:name="Plain Table 1" w:uiPriority="41"/>
+    <w:lsdException w:name="Plain Table 2" w:uiPriority="42"/>
+    <w:lsdException w:name="Plain Table 3" w:uiPriority="43"/>
+    <w:lsdException w:name="Plain Table 4" w:uiPriority="44"/>
+    <w:lsdException w:name="Plain Table 5" w:uiPriority="45"/>
+    <w:lsdException w:name="Grid Table Light" w:uiPriority="40"/>
+    <w:lsdException w:name="Grid Table 1 Light" w:uiPriority="46"/>
+    <w:lsdException w:name="Grid Table 2" w:uiPriority="47"/>
+    <w:lsdException w:name="Grid Table 3" w:uiPriority="48"/>
+    <w:lsdException w:name="Grid Table 4" w:uiPriority="49"/>
+    <w:lsdException w:name="Grid Table 5 Dark" w:uiPriority="50"/>
+    <w:lsdException w:name="Grid Table 6 Colorful" w:uiPriority="51"/>
+    <w:lsdException w:name="Grid Table 7 Colorful" w:uiPriority="52"/>
+    <w:lsdException w:name="Grid Table 1 Light Accent 1" w:uiPriority="46"/>
+    <w:lsdException w:name="Grid Table 2 Accent 1" w:uiPriority="47"/>
+    <w:lsdException w:name="Grid Table 3 Accent 1" w:uiPriority="48"/>
+    <w:lsdException w:name="Grid Table 4 Accent 1" w:uiPriority="49"/>
+    <w:lsdException w:name="Grid Table 5 Dark Accent 1" w:uiPriority="50"/>
+    <w:lsdException w:name="Grid Table 6 Colorful Accent 1" w:uiPriority="51"/>
+    <w:lsdException w:name="Grid Table 7 Colorful Accent 1" w:uiPriority="52"/>
+    <w:lsdException w:name="Grid Table 1 Light Accent 2" w:uiPriority="46"/>
+    <w:lsdException w:name="Grid Table 2 Accent 2" w:uiPriority="47"/>
+    <w:lsdException w:name="Grid Table 3 Accent 2" w:uiPriority="48"/>
+    <w:lsdException w:name="Grid Table 4 Accent 2" w:uiPriority="49"/>
+    <w:lsdException w:name="Grid Table 5 Dark Accent 2" w:uiPriority="50"/>
+    <w:lsdException w:name="Grid Table 6 Colorful Accent 2" w:uiPriority="51"/>
+    <w:lsdException w:name="Grid Table 7 Colorful Accent 2" w:uiPriority="52"/>
+    <w:lsdException w:name="Grid Table 1 Light Accent 3" w:uiPriority="46"/>
+    <w:lsdException w:name="Grid Table 2 Accent 3" w:uiPriority="47"/>
+    <w:lsdException w:name="Grid Table 3 Accent 3" w:uiPriority="48"/>
+    <w:lsdException w:name="Grid Table 4 Accent 3" w:uiPriority="49"/>
+    <w:lsdException w:name="Grid Table 5 Dark Accent 3" w:uiPriority="50"/>
+    <w:lsdException w:name="Grid Table 6 Colorful Accent 3" w:uiPriority="51"/>
+    <w:lsdException w:name="Grid Table 7 Colorful Accent 3" w:uiPriority="52"/>
+    <w:lsdException w:name="Grid Table 1 Light Accent 4" w:uiPriority="46"/>
+    <w:lsdException w:name="Grid Table 2 Accent 4" w:uiPriority="47"/>
+    <w:lsdException w:name="Grid Table 3 Accent 4" w:uiPriority="48"/>
+    <w:lsdException w:name="Grid Table 4 Accent 4" w:uiPriority="49"/>
+    <w:lsdException w:name="Grid Table 5 Dark Accent 4" w:uiPriority="50"/>
+    <w:lsdException w:name="Grid Table 6 Colorful Accent 4" w:uiPriority="51"/>
+    <w:lsdException w:name="Grid Table 7 Colorful Accent 4" w:uiPriority="52"/>
+    <w:lsdException w:name="Grid Table 1 Light Accent 5" w:uiPriority="46"/>
+    <w:lsdException w:name="Grid Table 2 Accent 5" w:uiPriority="47"/>
+    <w:lsdException w:name="Grid Table 3 Accent 5" w:uiPriority="48"/>
+    <w:lsdException w:name="Grid Table 4 Accent 5" w:uiPriority="49"/>
+    <w:lsdException w:name="Grid Table 5 Dark Accent 5" w:uiPriority="50"/>
+    <w:lsdException w:name="Grid Table 6 Colorful Accent 5" w:uiPriority="51"/>
+    <w:lsdException w:name="Grid Table 7 Colorful Accent 5" w:uiPriority="52"/>
+    <w:lsdException w:name="Grid Table 1 Light Accent 6" w:uiPriority="46"/>
+    <w:lsdException w:name="Grid Table 2 Accent 6" w:uiPriority="47"/>
+    <w:lsdException w:name="Grid Table 3 Accent 6" w:uiPriority="48"/>
+    <w:lsdException w:name="Grid Table 4 Accent 6" w:uiPriority="49"/>
+    <w:lsdException w:name="Grid Table 5 Dark Accent 6" w:uiPriority="50"/>
+    <w:lsdException w:name="Grid Table 6 Colorful Accent 6" w:uiPriority="51"/>
+    <w:lsdException w:name="Grid Table 7 Colorful Accent 6" w:uiPriority="52"/>
+    <w:lsdException w:name="List Table 1 Light" w:uiPriority="46"/>
+    <w:lsdException w:name="List Table 2" w:uiPriority="47"/>
+    <w:lsdException w:name="List Table 3" w:uiPriority="48"/>
+    <w:lsdException w:name="List Table 4" w:uiPriority="49"/>
+    <w:lsdException w:name="List Table 5 Dark" w:uiPriority="50"/>
+    <w:lsdException w:name="List Table 6 Colorful" w:uiPriority="51"/>
+    <w:lsdException w:name="List Table 7 Colorful" w:uiPriority="52"/>
+    <w:lsdException w:name="List Table 1 Light Accent 1" w:uiPriority="46"/>
+    <w:lsdException w:name="List Table 2 Accent 1" w:uiPriority="47"/>
+    <w:lsdException w:name="List Table 3 Accent 1" w:uiPriority="48"/>
+    <w:lsdException w:name="List Table 4 Accent 1" w:uiPriority="49"/>
+    <w:lsdException w:name="List Table 5 Dark Accent 1" w:uiPriority="50"/>
+    <w:lsdException w:name="List Table 6 Colorful Accent 1" w:uiPriority="51"/>
+    <w:lsdException w:name="List Table 7 Colorful Accent 1" w:uiPriority="52"/>
+    <w:lsdException w:name="List Table 1 Light Accent 2" w:uiPriority="46"/>
+    <w:lsdException w:name="List Table 2 Accent 2" w:uiPriority="47"/>
+    <w:lsdException w:name="List Table 3 Accent 2" w:uiPriority="48"/>
+    <w:lsdException w:name="List Table 4 Accent 2" w:uiPriority="49"/>
+    <w:lsdException w:name="List Table 5 Dark Accent 2" w:uiPriority="50"/>
+    <w:lsdException w:name="List Table 6 Colorful Accent 2" w:uiPriority="51"/>
+    <w:lsdException w:name="List Table 7 Colorful Accent 2" w:uiPriority="52"/>
+    <w:lsdException w:name="List Table 1 Light Accent 3" w:uiPriority="46"/>
+    <w:lsdException w:name="List Table 2 Accent 3" w:uiPriority="47"/>
+    <w:lsdException w:name="List Table 3 Accent 3" w:uiPriority="48"/>
+    <w:lsdException w:name="List Table 4 Accent 3" w:uiPriority="49"/>
+    <w:lsdException w:name="List Table 5 Dark Accent 3" w:uiPriority="50"/>
+    <w:lsdException w:name="List Table 6 Colorful Accent 3" w:uiPriority="51"/>
+    <w:lsdException w:name="List Table 7 Colorful Accent 3" w:uiPriority="52"/>
+    <w:lsdException w:name="List Table 1 Light Accent 4" w:uiPriority="46"/>
+    <w:lsdException w:name="List Table 2 Accent 4" w:uiPriority="47"/>
+    <w:lsdException w:name="List Table 3 Accent 4" w:uiPriority="48"/>
+    <w:lsdException w:name="List Table 4 Accent 4" w:uiPriority="49"/>
+    <w:lsdException w:name="List Table 5 Dark Accent 4" w:uiPriority="50"/>
+    <w:lsdException w:name="List Table 6 Colorful Accent 4" w:uiPriority="51"/>
+    <w:lsdException w:name="List Table 7 Colorful Accent 4" w:uiPriority="52"/>
+    <w:lsdException w:name="List Table 1 Light Accent 5" w:uiPriority="46"/>
+    <w:lsdException w:name="List Table 2 Accent 5" w:uiPriority="47"/>
+    <w:lsdException w:name="List Table 3 Accent 5" w:uiPriority="48"/>
+    <w:lsdException w:name="List Table 4 Accent 5" w:uiPriority="49"/>
+    <w:lsdException w:name="List Table 5 Dark Accent 5" w:uiPriority="50"/>
+    <w:lsdException w:name="List Table 6 Colorful Accent 5" w:uiPriority="51"/>
+    <w:lsdException w:name="List Table 7 Colorful Accent 5" w:uiPriority="52"/>
+    <w:lsdException w:name="List Table 1 Light Accent 6" w:uiPriority="46"/>
+    <w:lsdException w:name="List Table 2 Accent 6" w:uiPriority="47"/>
+    <w:lsdException w:name="List Table 3 Accent 6" w:uiPriority="48"/>
+    <w:lsdException w:name="List Table 4 Accent 6" w:uiPriority="49"/>
+    <w:lsdException w:name="List Table 5 Dark Accent 6" w:uiPriority="50"/>
+    <w:lsdException w:name="List Table 6 Colorful Accent 6" w:uiPriority="51"/>
+    <w:lsdException w:name="List Table 7 Colorful Accent 6" w:uiPriority="52"/>
   </w:latentStyles>
-  <w:style w:type="paragraph" w:default="1" w:styleId="Normal">
+  <w:style w:type="paragraph" w:default="1" w:styleId="Normaali">
     <w:name w:val="Normal"/>
     <w:qFormat/>
   </w:style>
-  <w:style w:type="paragraph" w:styleId="Heading1">
+  <w:style w:type="paragraph" w:styleId="Otsikko1">
     <w:name w:val="heading 1"/>
-    <w:basedOn w:val="Normal"/>
-    <w:next w:val="Normal"/>
-    <w:link w:val="Heading1Char"/>
+    <w:basedOn w:val="Normaali"/>
+    <w:next w:val="Normaali"/>
+    <w:link w:val="Otsikko1Char"/>
     <w:uiPriority w:val="9"/>
     <w:qFormat/>
     <w:rsid w:val="00DB3AD3"/>
@@ -3154,11 +3216,11 @@
       <w:szCs w:val="32"/>
     </w:rPr>
   </w:style>
-  <w:style w:type="paragraph" w:styleId="Heading2">
+  <w:style w:type="paragraph" w:styleId="Otsikko2">
     <w:name w:val="heading 2"/>
-    <w:basedOn w:val="Normal"/>
-    <w:next w:val="Normal"/>
-    <w:link w:val="Heading2Char"/>
+    <w:basedOn w:val="Normaali"/>
+    <w:next w:val="Normaali"/>
+    <w:link w:val="Otsikko2Char"/>
     <w:uiPriority w:val="9"/>
     <w:unhideWhenUsed/>
     <w:qFormat/>
@@ -3176,13 +3238,13 @@
       <w:szCs w:val="26"/>
     </w:rPr>
   </w:style>
-  <w:style w:type="character" w:default="1" w:styleId="DefaultParagraphFont">
+  <w:style w:type="character" w:default="1" w:styleId="Kappaleenoletusfontti">
     <w:name w:val="Default Paragraph Font"/>
     <w:uiPriority w:val="1"/>
     <w:semiHidden/>
     <w:unhideWhenUsed/>
   </w:style>
-  <w:style w:type="table" w:default="1" w:styleId="TableNormal">
+  <w:style w:type="table" w:default="1" w:styleId="Normaalitaulukko">
     <w:name w:val="Normal Table"/>
     <w:uiPriority w:val="99"/>
     <w:semiHidden/>
@@ -3197,15 +3259,15 @@
       </w:tblCellMar>
     </w:tblPr>
   </w:style>
-  <w:style w:type="numbering" w:default="1" w:styleId="NoList">
+  <w:style w:type="numbering" w:default="1" w:styleId="Eiluetteloa">
     <w:name w:val="No List"/>
     <w:uiPriority w:val="99"/>
     <w:semiHidden/>
     <w:unhideWhenUsed/>
   </w:style>
-  <w:style w:type="table" w:styleId="TableGrid">
+  <w:style w:type="table" w:styleId="TaulukkoRuudukko">
     <w:name w:val="Table Grid"/>
-    <w:basedOn w:val="TableNormal"/>
+    <w:basedOn w:val="Normaalitaulukko"/>
     <w:uiPriority w:val="39"/>
     <w:rsid w:val="003F3861"/>
     <w:pPr>
@@ -3222,9 +3284,9 @@
       </w:tblBorders>
     </w:tblPr>
   </w:style>
-  <w:style w:type="table" w:customStyle="1" w:styleId="GridTableLight">
-    <w:name w:val="Grid Table Light"/>
-    <w:basedOn w:val="TableNormal"/>
+  <w:style w:type="table" w:customStyle="1" w:styleId="Vaaleataulukkoruudukko1">
+    <w:name w:val="Vaalea taulukkoruudukko1"/>
+    <w:basedOn w:val="Normaalitaulukko"/>
     <w:uiPriority w:val="40"/>
     <w:rsid w:val="00DB3AD3"/>
     <w:pPr>
@@ -3241,9 +3303,9 @@
       </w:tblBorders>
     </w:tblPr>
   </w:style>
-  <w:style w:type="paragraph" w:styleId="ListParagraph">
+  <w:style w:type="paragraph" w:styleId="Luettelokappale">
     <w:name w:val="List Paragraph"/>
-    <w:basedOn w:val="Normal"/>
+    <w:basedOn w:val="Normaali"/>
     <w:uiPriority w:val="34"/>
     <w:qFormat/>
     <w:rsid w:val="00DB3AD3"/>
@@ -3252,10 +3314,10 @@
       <w:contextualSpacing/>
     </w:pPr>
   </w:style>
-  <w:style w:type="character" w:customStyle="1" w:styleId="Heading1Char">
-    <w:name w:val="Heading 1 Char"/>
-    <w:basedOn w:val="DefaultParagraphFont"/>
-    <w:link w:val="Heading1"/>
+  <w:style w:type="character" w:customStyle="1" w:styleId="Otsikko1Char">
+    <w:name w:val="Otsikko 1 Char"/>
+    <w:basedOn w:val="Kappaleenoletusfontti"/>
+    <w:link w:val="Otsikko1"/>
     <w:uiPriority w:val="9"/>
     <w:rsid w:val="00DB3AD3"/>
     <w:rPr>
@@ -3265,10 +3327,10 @@
       <w:szCs w:val="32"/>
     </w:rPr>
   </w:style>
-  <w:style w:type="character" w:customStyle="1" w:styleId="Heading2Char">
-    <w:name w:val="Heading 2 Char"/>
-    <w:basedOn w:val="DefaultParagraphFont"/>
-    <w:link w:val="Heading2"/>
+  <w:style w:type="character" w:customStyle="1" w:styleId="Otsikko2Char">
+    <w:name w:val="Otsikko 2 Char"/>
+    <w:basedOn w:val="Kappaleenoletusfontti"/>
+    <w:link w:val="Otsikko2"/>
     <w:uiPriority w:val="9"/>
     <w:rsid w:val="00DB3AD3"/>
     <w:rPr>
@@ -3278,9 +3340,9 @@
       <w:szCs w:val="26"/>
     </w:rPr>
   </w:style>
-  <w:style w:type="table" w:customStyle="1" w:styleId="PlainTable1">
-    <w:name w:val="Plain Table 1"/>
-    <w:basedOn w:val="TableNormal"/>
+  <w:style w:type="table" w:customStyle="1" w:styleId="Yksinkertainentaulukko11">
+    <w:name w:val="Yksinkertainen taulukko 11"/>
+    <w:basedOn w:val="Normaalitaulukko"/>
     <w:uiPriority w:val="41"/>
     <w:rsid w:val="006A1E8D"/>
     <w:pPr>
@@ -3341,9 +3403,9 @@
       </w:tcPr>
     </w:tblStylePr>
   </w:style>
-  <w:style w:type="table" w:customStyle="1" w:styleId="PlainTable4">
-    <w:name w:val="Plain Table 4"/>
-    <w:basedOn w:val="TableNormal"/>
+  <w:style w:type="table" w:customStyle="1" w:styleId="Yksinkertainentaulukko41">
+    <w:name w:val="Yksinkertainen taulukko 41"/>
+    <w:basedOn w:val="Normaalitaulukko"/>
     <w:uiPriority w:val="44"/>
     <w:rsid w:val="0028397B"/>
     <w:pPr>
@@ -3390,7 +3452,7 @@
       </w:tcPr>
     </w:tblStylePr>
   </w:style>
-  <w:style w:type="paragraph" w:styleId="Revision">
+  <w:style w:type="paragraph" w:styleId="Muutos">
     <w:name w:val="Revision"/>
     <w:hidden/>
     <w:uiPriority w:val="99"/>
@@ -3400,10 +3462,10 @@
       <w:spacing w:after="0" w:line="240" w:lineRule="auto"/>
     </w:pPr>
   </w:style>
-  <w:style w:type="paragraph" w:styleId="BalloonText">
+  <w:style w:type="paragraph" w:styleId="Seliteteksti">
     <w:name w:val="Balloon Text"/>
-    <w:basedOn w:val="Normal"/>
-    <w:link w:val="BalloonTextChar"/>
+    <w:basedOn w:val="Normaali"/>
+    <w:link w:val="SelitetekstiChar"/>
     <w:uiPriority w:val="99"/>
     <w:semiHidden/>
     <w:unhideWhenUsed/>
@@ -3417,10 +3479,10 @@
       <w:szCs w:val="16"/>
     </w:rPr>
   </w:style>
-  <w:style w:type="character" w:customStyle="1" w:styleId="BalloonTextChar">
-    <w:name w:val="Balloon Text Char"/>
-    <w:basedOn w:val="DefaultParagraphFont"/>
-    <w:link w:val="BalloonText"/>
+  <w:style w:type="character" w:customStyle="1" w:styleId="SelitetekstiChar">
+    <w:name w:val="Seliteteksti Char"/>
+    <w:basedOn w:val="Kappaleenoletusfontti"/>
+    <w:link w:val="Seliteteksti"/>
     <w:uiPriority w:val="99"/>
     <w:semiHidden/>
     <w:rsid w:val="00F22945"/>
@@ -3430,333 +3492,17 @@
       <w:szCs w:val="16"/>
     </w:rPr>
   </w:style>
-</w:styles>
-</file>
-
-<file path=word/stylesWithEffects.xml><?xml version="1.0" encoding="utf-8"?>
-<w:styles xmlns:wpc="http://schemas.microsoft.com/office/word/2010/wordprocessingCanvas" xmlns:mc="http://schemas.openxmlformats.org/markup-compatibility/2006" xmlns:o="urn:schemas-microsoft-com:office:office" xmlns:r="http://schemas.openxmlformats.org/officeDocument/2006/relationships" xmlns:m="http://schemas.openxmlformats.org/officeDocument/2006/math" xmlns:v="urn:schemas-microsoft-com:vml" xmlns:wp14="http://schemas.microsoft.com/office/word/2010/wordprocessingDrawing" xmlns:wp="http://schemas.openxmlformats.org/drawingml/2006/wordprocessingDrawing" xmlns:w10="urn:schemas-microsoft-com:office:word" xmlns:w="http://schemas.openxmlformats.org/wordprocessingml/2006/main" xmlns:w14="http://schemas.microsoft.com/office/word/2010/wordml" xmlns:wpg="http://schemas.microsoft.com/office/word/2010/wordprocessingGroup" xmlns:wpi="http://schemas.microsoft.com/office/word/2010/wordprocessingInk" xmlns:wne="http://schemas.microsoft.com/office/word/2006/wordml" xmlns:wps="http://schemas.microsoft.com/office/word/2010/wordprocessingShape" mc:Ignorable="w14 wp14">
-  <w:docDefaults>
-    <w:rPrDefault>
-      <w:rPr>
-        <w:rFonts w:asciiTheme="minorHAnsi" w:eastAsiaTheme="minorEastAsia" w:hAnsiTheme="minorHAnsi" w:cstheme="minorBidi"/>
-        <w:sz w:val="22"/>
-        <w:szCs w:val="22"/>
-        <w:lang w:val="en-US" w:eastAsia="ja-JP" w:bidi="ar-SA"/>
-      </w:rPr>
-    </w:rPrDefault>
-    <w:pPrDefault>
-      <w:pPr>
-        <w:spacing w:after="160" w:line="259" w:lineRule="auto"/>
-      </w:pPr>
-    </w:pPrDefault>
-  </w:docDefaults>
-  <w:latentStyles w:defLockedState="0" w:defUIPriority="99" w:defSemiHidden="1" w:defUnhideWhenUsed="1" w:defQFormat="0" w:count="267">
-    <w:lsdException w:name="Normal" w:semiHidden="0" w:uiPriority="0" w:unhideWhenUsed="0" w:qFormat="1"/>
-    <w:lsdException w:name="heading 1" w:semiHidden="0" w:uiPriority="9" w:unhideWhenUsed="0" w:qFormat="1"/>
-    <w:lsdException w:name="heading 2" w:uiPriority="9" w:qFormat="1"/>
-    <w:lsdException w:name="heading 3" w:uiPriority="9" w:qFormat="1"/>
-    <w:lsdException w:name="heading 4" w:uiPriority="9" w:qFormat="1"/>
-    <w:lsdException w:name="heading 5" w:uiPriority="9" w:qFormat="1"/>
-    <w:lsdException w:name="heading 6" w:uiPriority="9" w:qFormat="1"/>
-    <w:lsdException w:name="heading 7" w:uiPriority="9" w:qFormat="1"/>
-    <w:lsdException w:name="heading 8" w:uiPriority="9" w:qFormat="1"/>
-    <w:lsdException w:name="heading 9" w:uiPriority="9" w:qFormat="1"/>
-    <w:lsdException w:name="toc 1" w:uiPriority="39"/>
-    <w:lsdException w:name="toc 2" w:uiPriority="39"/>
-    <w:lsdException w:name="toc 3" w:uiPriority="39"/>
-    <w:lsdException w:name="toc 4" w:uiPriority="39"/>
-    <w:lsdException w:name="toc 5" w:uiPriority="39"/>
-    <w:lsdException w:name="toc 6" w:uiPriority="39"/>
-    <w:lsdException w:name="toc 7" w:uiPriority="39"/>
-    <w:lsdException w:name="toc 8" w:uiPriority="39"/>
-    <w:lsdException w:name="toc 9" w:uiPriority="39"/>
-    <w:lsdException w:name="caption" w:uiPriority="35" w:qFormat="1"/>
-    <w:lsdException w:name="Title" w:semiHidden="0" w:uiPriority="10" w:unhideWhenUsed="0" w:qFormat="1"/>
-    <w:lsdException w:name="Default Paragraph Font" w:uiPriority="1"/>
-    <w:lsdException w:name="Subtitle" w:semiHidden="0" w:uiPriority="11" w:unhideWhenUsed="0" w:qFormat="1"/>
-    <w:lsdException w:name="Strong" w:semiHidden="0" w:uiPriority="22" w:unhideWhenUsed="0" w:qFormat="1"/>
-    <w:lsdException w:name="Emphasis" w:semiHidden="0" w:uiPriority="20" w:unhideWhenUsed="0" w:qFormat="1"/>
-    <w:lsdException w:name="Table Grid" w:semiHidden="0" w:uiPriority="39" w:unhideWhenUsed="0"/>
-    <w:lsdException w:name="Placeholder Text" w:unhideWhenUsed="0"/>
-    <w:lsdException w:name="No Spacing" w:semiHidden="0" w:uiPriority="1" w:unhideWhenUsed="0" w:qFormat="1"/>
-    <w:lsdException w:name="Light Shading" w:semiHidden="0" w:uiPriority="60" w:unhideWhenUsed="0"/>
-    <w:lsdException w:name="Light List" w:semiHidden="0" w:uiPriority="61" w:unhideWhenUsed="0"/>
-    <w:lsdException w:name="Light Grid" w:semiHidden="0" w:uiPriority="62" w:unhideWhenUsed="0"/>
-    <w:lsdException w:name="Medium Shading 1" w:semiHidden="0" w:uiPriority="63" w:unhideWhenUsed="0"/>
-    <w:lsdException w:name="Medium Shading 2" w:semiHidden="0" w:uiPriority="64" w:unhideWhenUsed="0"/>
-    <w:lsdException w:name="Medium List 1" w:semiHidden="0" w:uiPriority="65" w:unhideWhenUsed="0"/>
-    <w:lsdException w:name="Medium List 2" w:semiHidden="0" w:uiPriority="66" w:unhideWhenUsed="0"/>
-    <w:lsdException w:name="Medium Grid 1" w:semiHidden="0" w:uiPriority="67" w:unhideWhenUsed="0"/>
-    <w:lsdException w:name="Medium Grid 2" w:semiHidden="0" w:uiPriority="68" w:unhideWhenUsed="0"/>
-    <w:lsdException w:name="Medium Grid 3" w:semiHidden="0" w:uiPriority="69" w:unhideWhenUsed="0"/>
-    <w:lsdException w:name="Dark List" w:semiHidden="0" w:uiPriority="70" w:unhideWhenUsed="0"/>
-    <w:lsdException w:name="Colorful Shading" w:semiHidden="0" w:uiPriority="71" w:unhideWhenUsed="0"/>
-    <w:lsdException w:name="Colorful List" w:semiHidden="0" w:uiPriority="72" w:unhideWhenUsed="0"/>
-    <w:lsdException w:name="Colorful Grid" w:semiHidden="0" w:uiPriority="73" w:unhideWhenUsed="0"/>
-    <w:lsdException w:name="Light Shading Accent 1" w:semiHidden="0" w:uiPriority="60" w:unhideWhenUsed="0"/>
-    <w:lsdException w:name="Light List Accent 1" w:semiHidden="0" w:uiPriority="61" w:unhideWhenUsed="0"/>
-    <w:lsdException w:name="Light Grid Accent 1" w:semiHidden="0" w:uiPriority="62" w:unhideWhenUsed="0"/>
-    <w:lsdException w:name="Medium Shading 1 Accent 1" w:semiHidden="0" w:uiPriority="63" w:unhideWhenUsed="0"/>
-    <w:lsdException w:name="Medium Shading 2 Accent 1" w:semiHidden="0" w:uiPriority="64" w:unhideWhenUsed="0"/>
-    <w:lsdException w:name="Medium List 1 Accent 1" w:semiHidden="0" w:uiPriority="65" w:unhideWhenUsed="0"/>
-    <w:lsdException w:name="Revision" w:unhideWhenUsed="0"/>
-    <w:lsdException w:name="List Paragraph" w:semiHidden="0" w:uiPriority="34" w:unhideWhenUsed="0" w:qFormat="1"/>
-    <w:lsdException w:name="Quote" w:semiHidden="0" w:uiPriority="29" w:unhideWhenUsed="0" w:qFormat="1"/>
-    <w:lsdException w:name="Intense Quote" w:semiHidden="0" w:uiPriority="30" w:unhideWhenUsed="0" w:qFormat="1"/>
-    <w:lsdException w:name="Medium List 2 Accent 1" w:semiHidden="0" w:uiPriority="66" w:unhideWhenUsed="0"/>
-    <w:lsdException w:name="Medium Grid 1 Accent 1" w:semiHidden="0" w:uiPriority="67" w:unhideWhenUsed="0"/>
-    <w:lsdException w:name="Medium Grid 2 Accent 1" w:semiHidden="0" w:uiPriority="68" w:unhideWhenUsed="0"/>
-    <w:lsdException w:name="Medium Grid 3 Accent 1" w:semiHidden="0" w:uiPriority="69" w:unhideWhenUsed="0"/>
-    <w:lsdException w:name="Dark List Accent 1" w:semiHidden="0" w:uiPriority="70" w:unhideWhenUsed="0"/>
-    <w:lsdException w:name="Colorful Shading Accent 1" w:semiHidden="0" w:uiPriority="71" w:unhideWhenUsed="0"/>
-    <w:lsdException w:name="Colorful List Accent 1" w:semiHidden="0" w:uiPriority="72" w:unhideWhenUsed="0"/>
-    <w:lsdException w:name="Colorful Grid Accent 1" w:semiHidden="0" w:uiPriority="73" w:unhideWhenUsed="0"/>
-    <w:lsdException w:name="Light Shading Accent 2" w:semiHidden="0" w:uiPriority="60" w:unhideWhenUsed="0"/>
-    <w:lsdException w:name="Light List Accent 2" w:semiHidden="0" w:uiPriority="61" w:unhideWhenUsed="0"/>
-    <w:lsdException w:name="Light Grid Accent 2" w:semiHidden="0" w:uiPriority="62" w:unhideWhenUsed="0"/>
-    <w:lsdException w:name="Medium Shading 1 Accent 2" w:semiHidden="0" w:uiPriority="63" w:unhideWhenUsed="0"/>
-    <w:lsdException w:name="Medium Shading 2 Accent 2" w:semiHidden="0" w:uiPriority="64" w:unhideWhenUsed="0"/>
-    <w:lsdException w:name="Medium List 1 Accent 2" w:semiHidden="0" w:uiPriority="65" w:unhideWhenUsed="0"/>
-    <w:lsdException w:name="Medium List 2 Accent 2" w:semiHidden="0" w:uiPriority="66" w:unhideWhenUsed="0"/>
-    <w:lsdException w:name="Medium Grid 1 Accent 2" w:semiHidden="0" w:uiPriority="67" w:unhideWhenUsed="0"/>
-    <w:lsdException w:name="Medium Grid 2 Accent 2" w:semiHidden="0" w:uiPriority="68" w:unhideWhenUsed="0"/>
-    <w:lsdException w:name="Medium Grid 3 Accent 2" w:semiHidden="0" w:uiPriority="69" w:unhideWhenUsed="0"/>
-    <w:lsdException w:name="Dark List Accent 2" w:semiHidden="0" w:uiPriority="70" w:unhideWhenUsed="0"/>
-    <w:lsdException w:name="Colorful Shading Accent 2" w:semiHidden="0" w:uiPriority="71" w:unhideWhenUsed="0"/>
-    <w:lsdException w:name="Colorful List Accent 2" w:semiHidden="0" w:uiPriority="72" w:unhideWhenUsed="0"/>
-    <w:lsdException w:name="Colorful Grid Accent 2" w:semiHidden="0" w:uiPriority="73" w:unhideWhenUsed="0"/>
-    <w:lsdException w:name="Light Shading Accent 3" w:semiHidden="0" w:uiPriority="60" w:unhideWhenUsed="0"/>
-    <w:lsdException w:name="Light List Accent 3" w:semiHidden="0" w:uiPriority="61" w:unhideWhenUsed="0"/>
-    <w:lsdException w:name="Light Grid Accent 3" w:semiHidden="0" w:uiPriority="62" w:unhideWhenUsed="0"/>
-    <w:lsdException w:name="Medium Shading 1 Accent 3" w:semiHidden="0" w:uiPriority="63" w:unhideWhenUsed="0"/>
-    <w:lsdException w:name="Medium Shading 2 Accent 3" w:semiHidden="0" w:uiPriority="64" w:unhideWhenUsed="0"/>
-    <w:lsdException w:name="Medium List 1 Accent 3" w:semiHidden="0" w:uiPriority="65" w:unhideWhenUsed="0"/>
-    <w:lsdException w:name="Medium List 2 Accent 3" w:semiHidden="0" w:uiPriority="66" w:unhideWhenUsed="0"/>
-    <w:lsdException w:name="Medium Grid 1 Accent 3" w:semiHidden="0" w:uiPriority="67" w:unhideWhenUsed="0"/>
-    <w:lsdException w:name="Medium Grid 2 Accent 3" w:semiHidden="0" w:uiPriority="68" w:unhideWhenUsed="0"/>
-    <w:lsdException w:name="Medium Grid 3 Accent 3" w:semiHidden="0" w:uiPriority="69" w:unhideWhenUsed="0"/>
-    <w:lsdException w:name="Dark List Accent 3" w:semiHidden="0" w:uiPriority="70" w:unhideWhenUsed="0"/>
-    <w:lsdException w:name="Colorful Shading Accent 3" w:semiHidden="0" w:uiPriority="71" w:unhideWhenUsed="0"/>
-    <w:lsdException w:name="Colorful List Accent 3" w:semiHidden="0" w:uiPriority="72" w:unhideWhenUsed="0"/>
-    <w:lsdException w:name="Colorful Grid Accent 3" w:semiHidden="0" w:uiPriority="73" w:unhideWhenUsed="0"/>
-    <w:lsdException w:name="Light Shading Accent 4" w:semiHidden="0" w:uiPriority="60" w:unhideWhenUsed="0"/>
-    <w:lsdException w:name="Light List Accent 4" w:semiHidden="0" w:uiPriority="61" w:unhideWhenUsed="0"/>
-    <w:lsdException w:name="Light Grid Accent 4" w:semiHidden="0" w:uiPriority="62" w:unhideWhenUsed="0"/>
-    <w:lsdException w:name="Medium Shading 1 Accent 4" w:semiHidden="0" w:uiPriority="63" w:unhideWhenUsed="0"/>
-    <w:lsdException w:name="Medium Shading 2 Accent 4" w:semiHidden="0" w:uiPriority="64" w:unhideWhenUsed="0"/>
-    <w:lsdException w:name="Medium List 1 Accent 4" w:semiHidden="0" w:uiPriority="65" w:unhideWhenUsed="0"/>
-    <w:lsdException w:name="Medium List 2 Accent 4" w:semiHidden="0" w:uiPriority="66" w:unhideWhenUsed="0"/>
-    <w:lsdException w:name="Medium Grid 1 Accent 4" w:semiHidden="0" w:uiPriority="67" w:unhideWhenUsed="0"/>
-    <w:lsdException w:name="Medium Grid 2 Accent 4" w:semiHidden="0" w:uiPriority="68" w:unhideWhenUsed="0"/>
-    <w:lsdException w:name="Medium Grid 3 Accent 4" w:semiHidden="0" w:uiPriority="69" w:unhideWhenUsed="0"/>
-    <w:lsdException w:name="Dark List Accent 4" w:semiHidden="0" w:uiPriority="70" w:unhideWhenUsed="0"/>
-    <w:lsdException w:name="Colorful Shading Accent 4" w:semiHidden="0" w:uiPriority="71" w:unhideWhenUsed="0"/>
-    <w:lsdException w:name="Colorful List Accent 4" w:semiHidden="0" w:uiPriority="72" w:unhideWhenUsed="0"/>
-    <w:lsdException w:name="Colorful Grid Accent 4" w:semiHidden="0" w:uiPriority="73" w:unhideWhenUsed="0"/>
-    <w:lsdException w:name="Light Shading Accent 5" w:semiHidden="0" w:uiPriority="60" w:unhideWhenUsed="0"/>
-    <w:lsdException w:name="Light List Accent 5" w:semiHidden="0" w:uiPriority="61" w:unhideWhenUsed="0"/>
-    <w:lsdException w:name="Light Grid Accent 5" w:semiHidden="0" w:uiPriority="62" w:unhideWhenUsed="0"/>
-    <w:lsdException w:name="Medium Shading 1 Accent 5" w:semiHidden="0" w:uiPriority="63" w:unhideWhenUsed="0"/>
-    <w:lsdException w:name="Medium Shading 2 Accent 5" w:semiHidden="0" w:uiPriority="64" w:unhideWhenUsed="0"/>
-    <w:lsdException w:name="Medium List 1 Accent 5" w:semiHidden="0" w:uiPriority="65" w:unhideWhenUsed="0"/>
-    <w:lsdException w:name="Medium List 2 Accent 5" w:semiHidden="0" w:uiPriority="66" w:unhideWhenUsed="0"/>
-    <w:lsdException w:name="Medium Grid 1 Accent 5" w:semiHidden="0" w:uiPriority="67" w:unhideWhenUsed="0"/>
-    <w:lsdException w:name="Medium Grid 2 Accent 5" w:semiHidden="0" w:uiPriority="68" w:unhideWhenUsed="0"/>
-    <w:lsdException w:name="Medium Grid 3 Accent 5" w:semiHidden="0" w:uiPriority="69" w:unhideWhenUsed="0"/>
-    <w:lsdException w:name="Dark List Accent 5" w:semiHidden="0" w:uiPriority="70" w:unhideWhenUsed="0"/>
-    <w:lsdException w:name="Colorful Shading Accent 5" w:semiHidden="0" w:uiPriority="71" w:unhideWhenUsed="0"/>
-    <w:lsdException w:name="Colorful List Accent 5" w:semiHidden="0" w:uiPriority="72" w:unhideWhenUsed="0"/>
-    <w:lsdException w:name="Colorful Grid Accent 5" w:semiHidden="0" w:uiPriority="73" w:unhideWhenUsed="0"/>
-    <w:lsdException w:name="Light Shading Accent 6" w:semiHidden="0" w:uiPriority="60" w:unhideWhenUsed="0"/>
-    <w:lsdException w:name="Light List Accent 6" w:semiHidden="0" w:uiPriority="61" w:unhideWhenUsed="0"/>
-    <w:lsdException w:name="Light Grid Accent 6" w:semiHidden="0" w:uiPriority="62" w:unhideWhenUsed="0"/>
-    <w:lsdException w:name="Medium Shading 1 Accent 6" w:semiHidden="0" w:uiPriority="63" w:unhideWhenUsed="0"/>
-    <w:lsdException w:name="Medium Shading 2 Accent 6" w:semiHidden="0" w:uiPriority="64" w:unhideWhenUsed="0"/>
-    <w:lsdException w:name="Medium List 1 Accent 6" w:semiHidden="0" w:uiPriority="65" w:unhideWhenUsed="0"/>
-    <w:lsdException w:name="Medium List 2 Accent 6" w:semiHidden="0" w:uiPriority="66" w:unhideWhenUsed="0"/>
-    <w:lsdException w:name="Medium Grid 1 Accent 6" w:semiHidden="0" w:uiPriority="67" w:unhideWhenUsed="0"/>
-    <w:lsdException w:name="Medium Grid 2 Accent 6" w:semiHidden="0" w:uiPriority="68" w:unhideWhenUsed="0"/>
-    <w:lsdException w:name="Medium Grid 3 Accent 6" w:semiHidden="0" w:uiPriority="69" w:unhideWhenUsed="0"/>
-    <w:lsdException w:name="Dark List Accent 6" w:semiHidden="0" w:uiPriority="70" w:unhideWhenUsed="0"/>
-    <w:lsdException w:name="Colorful Shading Accent 6" w:semiHidden="0" w:uiPriority="71" w:unhideWhenUsed="0"/>
-    <w:lsdException w:name="Colorful List Accent 6" w:semiHidden="0" w:uiPriority="72" w:unhideWhenUsed="0"/>
-    <w:lsdException w:name="Colorful Grid Accent 6" w:semiHidden="0" w:uiPriority="73" w:unhideWhenUsed="0"/>
-    <w:lsdException w:name="Subtle Emphasis" w:semiHidden="0" w:uiPriority="19" w:unhideWhenUsed="0" w:qFormat="1"/>
-    <w:lsdException w:name="Intense Emphasis" w:semiHidden="0" w:uiPriority="21" w:unhideWhenUsed="0" w:qFormat="1"/>
-    <w:lsdException w:name="Subtle Reference" w:semiHidden="0" w:uiPriority="31" w:unhideWhenUsed="0" w:qFormat="1"/>
-    <w:lsdException w:name="Intense Reference" w:semiHidden="0" w:uiPriority="32" w:unhideWhenUsed="0" w:qFormat="1"/>
-    <w:lsdException w:name="Book Title" w:semiHidden="0" w:uiPriority="33" w:unhideWhenUsed="0" w:qFormat="1"/>
-    <w:lsdException w:name="Bibliography" w:uiPriority="37"/>
-    <w:lsdException w:name="TOC Heading" w:uiPriority="39" w:qFormat="1"/>
-  </w:latentStyles>
-  <w:style w:type="paragraph" w:default="1" w:styleId="Normal">
-    <w:name w:val="Normal"/>
-    <w:qFormat/>
-  </w:style>
-  <w:style w:type="paragraph" w:styleId="Heading1">
-    <w:name w:val="heading 1"/>
-    <w:basedOn w:val="Normal"/>
-    <w:next w:val="Normal"/>
-    <w:link w:val="Heading1Char"/>
-    <w:uiPriority w:val="9"/>
-    <w:qFormat/>
-    <w:rsid w:val="00DB3AD3"/>
-    <w:pPr>
-      <w:keepNext/>
-      <w:keepLines/>
-      <w:spacing w:before="240" w:after="0"/>
-      <w:outlineLvl w:val="0"/>
-    </w:pPr>
-    <w:rPr>
-      <w:rFonts w:asciiTheme="majorHAnsi" w:eastAsiaTheme="majorEastAsia" w:hAnsiTheme="majorHAnsi" w:cstheme="majorBidi"/>
-      <w:color w:val="B43412" w:themeColor="accent1" w:themeShade="BF"/>
-      <w:sz w:val="32"/>
-      <w:szCs w:val="32"/>
-    </w:rPr>
-  </w:style>
-  <w:style w:type="paragraph" w:styleId="Heading2">
-    <w:name w:val="heading 2"/>
-    <w:basedOn w:val="Normal"/>
-    <w:next w:val="Normal"/>
-    <w:link w:val="Heading2Char"/>
-    <w:uiPriority w:val="9"/>
-    <w:unhideWhenUsed/>
-    <w:qFormat/>
-    <w:rsid w:val="00DB3AD3"/>
-    <w:pPr>
-      <w:keepNext/>
-      <w:keepLines/>
-      <w:spacing w:before="40" w:after="0"/>
-      <w:outlineLvl w:val="1"/>
-    </w:pPr>
-    <w:rPr>
-      <w:rFonts w:asciiTheme="majorHAnsi" w:eastAsiaTheme="majorEastAsia" w:hAnsiTheme="majorHAnsi" w:cstheme="majorBidi"/>
-      <w:color w:val="B43412" w:themeColor="accent1" w:themeShade="BF"/>
-      <w:sz w:val="26"/>
-      <w:szCs w:val="26"/>
-    </w:rPr>
-  </w:style>
-  <w:style w:type="character" w:default="1" w:styleId="DefaultParagraphFont">
-    <w:name w:val="Default Paragraph Font"/>
-    <w:uiPriority w:val="1"/>
-    <w:semiHidden/>
-    <w:unhideWhenUsed/>
-  </w:style>
-  <w:style w:type="table" w:default="1" w:styleId="TableNormal">
-    <w:name w:val="Normal Table"/>
-    <w:uiPriority w:val="99"/>
-    <w:semiHidden/>
-    <w:unhideWhenUsed/>
-    <w:tblPr>
-      <w:tblInd w:w="0" w:type="dxa"/>
-      <w:tblCellMar>
-        <w:top w:w="0" w:type="dxa"/>
-        <w:left w:w="108" w:type="dxa"/>
-        <w:bottom w:w="0" w:type="dxa"/>
-        <w:right w:w="108" w:type="dxa"/>
-      </w:tblCellMar>
-    </w:tblPr>
-  </w:style>
-  <w:style w:type="numbering" w:default="1" w:styleId="NoList">
-    <w:name w:val="No List"/>
-    <w:uiPriority w:val="99"/>
-    <w:semiHidden/>
-    <w:unhideWhenUsed/>
-  </w:style>
-  <w:style w:type="table" w:styleId="TableGrid">
-    <w:name w:val="Table Grid"/>
-    <w:basedOn w:val="TableNormal"/>
-    <w:uiPriority w:val="39"/>
-    <w:rsid w:val="003F3861"/>
-    <w:pPr>
-      <w:spacing w:after="0" w:line="240" w:lineRule="auto"/>
-    </w:pPr>
-    <w:tblPr>
-      <w:tblBorders>
-        <w:top w:val="single" w:sz="4" w:space="0" w:color="auto"/>
-        <w:left w:val="single" w:sz="4" w:space="0" w:color="auto"/>
-        <w:bottom w:val="single" w:sz="4" w:space="0" w:color="auto"/>
-        <w:right w:val="single" w:sz="4" w:space="0" w:color="auto"/>
-        <w:insideH w:val="single" w:sz="4" w:space="0" w:color="auto"/>
-        <w:insideV w:val="single" w:sz="4" w:space="0" w:color="auto"/>
-      </w:tblBorders>
-    </w:tblPr>
-  </w:style>
-  <w:style w:type="table" w:customStyle="1" w:styleId="GridTableLight">
-    <w:name w:val="Grid Table Light"/>
-    <w:basedOn w:val="TableNormal"/>
-    <w:uiPriority w:val="40"/>
-    <w:rsid w:val="00DB3AD3"/>
-    <w:pPr>
-      <w:spacing w:after="0" w:line="240" w:lineRule="auto"/>
-    </w:pPr>
-    <w:tblPr>
-      <w:tblBorders>
-        <w:top w:val="single" w:sz="4" w:space="0" w:color="BFBFBF" w:themeColor="background1" w:themeShade="BF"/>
-        <w:left w:val="single" w:sz="4" w:space="0" w:color="BFBFBF" w:themeColor="background1" w:themeShade="BF"/>
-        <w:bottom w:val="single" w:sz="4" w:space="0" w:color="BFBFBF" w:themeColor="background1" w:themeShade="BF"/>
-        <w:right w:val="single" w:sz="4" w:space="0" w:color="BFBFBF" w:themeColor="background1" w:themeShade="BF"/>
-        <w:insideH w:val="single" w:sz="4" w:space="0" w:color="BFBFBF" w:themeColor="background1" w:themeShade="BF"/>
-        <w:insideV w:val="single" w:sz="4" w:space="0" w:color="BFBFBF" w:themeColor="background1" w:themeShade="BF"/>
-      </w:tblBorders>
-    </w:tblPr>
-  </w:style>
-  <w:style w:type="paragraph" w:styleId="ListParagraph">
-    <w:name w:val="List Paragraph"/>
-    <w:basedOn w:val="Normal"/>
-    <w:uiPriority w:val="34"/>
-    <w:qFormat/>
-    <w:rsid w:val="00DB3AD3"/>
-    <w:pPr>
-      <w:ind w:left="720"/>
-      <w:contextualSpacing/>
-    </w:pPr>
-  </w:style>
-  <w:style w:type="character" w:customStyle="1" w:styleId="Heading1Char">
-    <w:name w:val="Heading 1 Char"/>
-    <w:basedOn w:val="DefaultParagraphFont"/>
-    <w:link w:val="Heading1"/>
-    <w:uiPriority w:val="9"/>
-    <w:rsid w:val="00DB3AD3"/>
-    <w:rPr>
-      <w:rFonts w:asciiTheme="majorHAnsi" w:eastAsiaTheme="majorEastAsia" w:hAnsiTheme="majorHAnsi" w:cstheme="majorBidi"/>
-      <w:color w:val="B43412" w:themeColor="accent1" w:themeShade="BF"/>
-      <w:sz w:val="32"/>
-      <w:szCs w:val="32"/>
-    </w:rPr>
-  </w:style>
-  <w:style w:type="character" w:customStyle="1" w:styleId="Heading2Char">
-    <w:name w:val="Heading 2 Char"/>
-    <w:basedOn w:val="DefaultParagraphFont"/>
-    <w:link w:val="Heading2"/>
-    <w:uiPriority w:val="9"/>
-    <w:rsid w:val="00DB3AD3"/>
-    <w:rPr>
-      <w:rFonts w:asciiTheme="majorHAnsi" w:eastAsiaTheme="majorEastAsia" w:hAnsiTheme="majorHAnsi" w:cstheme="majorBidi"/>
-      <w:color w:val="B43412" w:themeColor="accent1" w:themeShade="BF"/>
-      <w:sz w:val="26"/>
-      <w:szCs w:val="26"/>
-    </w:rPr>
-  </w:style>
-  <w:style w:type="table" w:customStyle="1" w:styleId="PlainTable1">
-    <w:name w:val="Plain Table 1"/>
-    <w:basedOn w:val="TableNormal"/>
-    <w:uiPriority w:val="41"/>
-    <w:rsid w:val="006A1E8D"/>
+  <w:style w:type="table" w:styleId="Yksinkertainentaulukko4">
+    <w:name w:val="Plain Table 4"/>
+    <w:basedOn w:val="Normaalitaulukko"/>
+    <w:uiPriority w:val="44"/>
+    <w:rsid w:val="00904098"/>
     <w:pPr>
       <w:spacing w:after="0" w:line="240" w:lineRule="auto"/>
     </w:pPr>
     <w:tblPr>
       <w:tblStyleRowBandSize w:val="1"/>
       <w:tblStyleColBandSize w:val="1"/>
-      <w:tblBorders>
-        <w:top w:val="single" w:sz="4" w:space="0" w:color="BFBFBF" w:themeColor="background1" w:themeShade="BF"/>
-        <w:left w:val="single" w:sz="4" w:space="0" w:color="BFBFBF" w:themeColor="background1" w:themeShade="BF"/>
-        <w:bottom w:val="single" w:sz="4" w:space="0" w:color="BFBFBF" w:themeColor="background1" w:themeShade="BF"/>
-        <w:right w:val="single" w:sz="4" w:space="0" w:color="BFBFBF" w:themeColor="background1" w:themeShade="BF"/>
-        <w:insideH w:val="single" w:sz="4" w:space="0" w:color="BFBFBF" w:themeColor="background1" w:themeShade="BF"/>
-        <w:insideV w:val="single" w:sz="4" w:space="0" w:color="BFBFBF" w:themeColor="background1" w:themeShade="BF"/>
-      </w:tblBorders>
     </w:tblPr>
     <w:tblStylePr w:type="firstRow">
       <w:rPr>
@@ -3769,12 +3515,6 @@
         <w:b/>
         <w:bCs/>
       </w:rPr>
-      <w:tblPr/>
-      <w:tcPr>
-        <w:tcBorders>
-          <w:top w:val="double" w:sz="4" w:space="0" w:color="BFBFBF" w:themeColor="background1" w:themeShade="BF"/>
-        </w:tcBorders>
-      </w:tcPr>
     </w:tblStylePr>
     <w:tblStylePr w:type="firstCol">
       <w:rPr>
@@ -3800,95 +3540,6 @@
         <w:shd w:val="clear" w:color="auto" w:fill="F2F2F2" w:themeFill="background1" w:themeFillShade="F2"/>
       </w:tcPr>
     </w:tblStylePr>
-  </w:style>
-  <w:style w:type="table" w:customStyle="1" w:styleId="PlainTable4">
-    <w:name w:val="Plain Table 4"/>
-    <w:basedOn w:val="TableNormal"/>
-    <w:uiPriority w:val="44"/>
-    <w:rsid w:val="0028397B"/>
-    <w:pPr>
-      <w:spacing w:after="0" w:line="240" w:lineRule="auto"/>
-    </w:pPr>
-    <w:tblPr>
-      <w:tblStyleRowBandSize w:val="1"/>
-      <w:tblStyleColBandSize w:val="1"/>
-    </w:tblPr>
-    <w:tblStylePr w:type="firstRow">
-      <w:rPr>
-        <w:b/>
-        <w:bCs/>
-      </w:rPr>
-    </w:tblStylePr>
-    <w:tblStylePr w:type="lastRow">
-      <w:rPr>
-        <w:b/>
-        <w:bCs/>
-      </w:rPr>
-    </w:tblStylePr>
-    <w:tblStylePr w:type="firstCol">
-      <w:rPr>
-        <w:b/>
-        <w:bCs/>
-      </w:rPr>
-    </w:tblStylePr>
-    <w:tblStylePr w:type="lastCol">
-      <w:rPr>
-        <w:b/>
-        <w:bCs/>
-      </w:rPr>
-    </w:tblStylePr>
-    <w:tblStylePr w:type="band1Vert">
-      <w:tblPr/>
-      <w:tcPr>
-        <w:shd w:val="clear" w:color="auto" w:fill="F2F2F2" w:themeFill="background1" w:themeFillShade="F2"/>
-      </w:tcPr>
-    </w:tblStylePr>
-    <w:tblStylePr w:type="band1Horz">
-      <w:tblPr/>
-      <w:tcPr>
-        <w:shd w:val="clear" w:color="auto" w:fill="F2F2F2" w:themeFill="background1" w:themeFillShade="F2"/>
-      </w:tcPr>
-    </w:tblStylePr>
-  </w:style>
-  <w:style w:type="paragraph" w:styleId="Revision">
-    <w:name w:val="Revision"/>
-    <w:hidden/>
-    <w:uiPriority w:val="99"/>
-    <w:semiHidden/>
-    <w:rsid w:val="00F22945"/>
-    <w:pPr>
-      <w:spacing w:after="0" w:line="240" w:lineRule="auto"/>
-    </w:pPr>
-  </w:style>
-  <w:style w:type="paragraph" w:styleId="BalloonText">
-    <w:name w:val="Balloon Text"/>
-    <w:basedOn w:val="Normal"/>
-    <w:link w:val="BalloonTextChar"/>
-    <w:uiPriority w:val="99"/>
-    <w:semiHidden/>
-    <w:unhideWhenUsed/>
-    <w:rsid w:val="00F22945"/>
-    <w:pPr>
-      <w:spacing w:after="0" w:line="240" w:lineRule="auto"/>
-    </w:pPr>
-    <w:rPr>
-      <w:rFonts w:ascii="Tahoma" w:hAnsi="Tahoma" w:cs="Tahoma"/>
-      <w:sz w:val="16"/>
-      <w:szCs w:val="16"/>
-    </w:rPr>
-  </w:style>
-  <w:style w:type="character" w:customStyle="1" w:styleId="BalloonTextChar">
-    <w:name w:val="Balloon Text Char"/>
-    <w:basedOn w:val="DefaultParagraphFont"/>
-    <w:link w:val="BalloonText"/>
-    <w:uiPriority w:val="99"/>
-    <w:semiHidden/>
-    <w:rsid w:val="00F22945"/>
-    <w:rPr>
-      <w:rFonts w:ascii="Tahoma" w:hAnsi="Tahoma" w:cs="Tahoma"/>
-      <w:sz w:val="16"/>
-      <w:szCs w:val="16"/>
-    </w:rPr>
   </w:style>
 </w:styles>
 </file>
@@ -4124,7 +3775,7 @@
   <a:extraClrSchemeLst/>
   <a:extLst>
     <a:ext uri="{05A4C25C-085E-4340-85A3-A5531E510DB2}">
-      <thm15:themeFamily xmlns:thm15="http://schemas.microsoft.com/office/thememl/2012/main" xmlns="" name="Metropolitan" id="{4C5440D6-04D2-4954-96CF-F251137069B2}" vid="{79CFCA13-9412-4290-BB4B-85112F88857B}"/>
+      <thm15:themeFamily xmlns:thm15="http://schemas.microsoft.com/office/thememl/2012/main" name="Metropolitan" id="{4C5440D6-04D2-4954-96CF-F251137069B2}" vid="{79CFCA13-9412-4290-BB4B-85112F88857B}"/>
     </a:ext>
   </a:extLst>
 </a:theme>
@@ -4135,7 +3786,7 @@
 </file>
 
 <file path=customXml/itemProps1.xml><?xml version="1.0" encoding="utf-8"?>
-<ds:datastoreItem xmlns:ds="http://schemas.openxmlformats.org/officeDocument/2006/customXml" ds:itemID="{BB7DBC9F-69A3-4D88-972D-F44983187C54}">
+<ds:datastoreItem xmlns:ds="http://schemas.openxmlformats.org/officeDocument/2006/customXml" ds:itemID="{A4C67780-CB84-497E-A384-2C70CB27C44E}">
   <ds:schemaRefs>
     <ds:schemaRef ds:uri="http://schemas.openxmlformats.org/officeDocument/2006/bibliography"/>
   </ds:schemaRefs>
